--- a/doc/2项目开发计划.docx
+++ b/doc/2项目开发计划.docx
@@ -3,43 +3,3299 @@
 <w:document xmlns:ve="http://schemas.openxmlformats.org/markup-compatibility/2006" xmlns:o="urn:schemas-microsoft-com:office:office" xmlns:r="http://schemas.openxmlformats.org/officeDocument/2006/relationships" xmlns:m="http://schemas.openxmlformats.org/officeDocument/2006/math" xmlns:v="urn:schemas-microsoft-com:vml" xmlns:wp="http://schemas.openxmlformats.org/drawingml/2006/wordprocessingDrawing" xmlns:w10="urn:schemas-microsoft-com:office:word" xmlns:w="http://schemas.openxmlformats.org/wordprocessingml/2006/main" xmlns:wne="http://schemas.microsoft.com/office/word/2006/wordml">
   <w:background w:color="FFFFFF"/>
   <w:body>
-    <w:p>
-      <w:pPr>
+    <w:tbl>
+      <w:tblPr>
+        <w:tblW w:w="5000" w:type="pct"/>
         <w:jc w:val="center"/>
+        <w:tblInd w:w="-1" w:type="dxa"/>
+        <w:tblLook w:val="04A0"/>
+      </w:tblPr>
+      <w:tblGrid>
+        <w:gridCol w:w="8522"/>
+      </w:tblGrid>
+      <w:tr>
+        <w:trPr>
+          <w:trHeight w:val="7372"/>
+          <w:jc w:val="center"/>
+        </w:trPr>
+        <w:tc>
+          <w:tcPr>
+            <w:tcW w:w="5000" w:type="pct"/>
+            <w:tcBorders>
+              <w:top w:val="nil"/>
+              <w:left w:val="nil"/>
+              <w:bottom w:val="single" w:sz="4" w:space="0" w:color="4F81BD"/>
+              <w:right w:val="nil"/>
+            </w:tcBorders>
+            <w:vAlign w:val="center"/>
+          </w:tcPr>
+          <w:p>
+            <w:pPr>
+              <w:pStyle w:val="a9"/>
+              <w:spacing w:line="276" w:lineRule="auto"/>
+              <w:rPr>
+                <w:rFonts w:ascii="Cambria" w:eastAsia="宋体" w:hAnsi="Cambria"/>
+                <w:kern w:val="2"/>
+                <w:sz w:val="80"/>
+                <w:szCs w:val="80"/>
+                <w:lang w:eastAsia="zh-CN"/>
+              </w:rPr>
+            </w:pPr>
+          </w:p>
+          <w:p>
+            <w:pPr>
+              <w:pStyle w:val="a9"/>
+              <w:spacing w:line="276" w:lineRule="auto"/>
+              <w:rPr>
+                <w:rFonts w:ascii="Cambria" w:eastAsia="宋体" w:hAnsi="Cambria"/>
+                <w:kern w:val="2"/>
+                <w:sz w:val="80"/>
+                <w:szCs w:val="80"/>
+                <w:lang w:eastAsia="zh-CN"/>
+              </w:rPr>
+            </w:pPr>
+          </w:p>
+          <w:p>
+            <w:pPr>
+              <w:pStyle w:val="a9"/>
+              <w:spacing w:line="276" w:lineRule="auto"/>
+              <w:jc w:val="center"/>
+              <w:rPr>
+                <w:rFonts w:ascii="Cambria" w:eastAsia="宋体" w:hAnsi="Cambria"/>
+                <w:kern w:val="2"/>
+                <w:sz w:val="80"/>
+                <w:szCs w:val="80"/>
+                <w:lang w:eastAsia="zh-CN"/>
+              </w:rPr>
+            </w:pPr>
+            <w:r>
+              <w:rPr>
+                <w:rFonts w:ascii="Cambria" w:eastAsia="宋体" w:hAnsi="Cambria" w:hint="eastAsia"/>
+                <w:sz w:val="80"/>
+                <w:szCs w:val="80"/>
+                <w:lang w:eastAsia="zh-CN"/>
+              </w:rPr>
+              <w:t>学生信息</w:t>
+            </w:r>
+            <w:r>
+              <w:rPr>
+                <w:rFonts w:ascii="Cambria" w:eastAsia="宋体" w:hAnsi="Cambria" w:hint="eastAsia"/>
+                <w:kern w:val="2"/>
+                <w:sz w:val="80"/>
+                <w:szCs w:val="80"/>
+                <w:lang w:eastAsia="zh-CN"/>
+              </w:rPr>
+              <w:t>管理系统</w:t>
+            </w:r>
+          </w:p>
+          <w:p>
+            <w:pPr>
+              <w:pStyle w:val="a9"/>
+              <w:spacing w:line="276" w:lineRule="auto"/>
+              <w:rPr>
+                <w:rFonts w:ascii="Cambria" w:eastAsia="宋体" w:hAnsi="Cambria"/>
+                <w:kern w:val="2"/>
+                <w:sz w:val="80"/>
+                <w:szCs w:val="80"/>
+                <w:lang w:eastAsia="zh-CN"/>
+              </w:rPr>
+            </w:pPr>
+          </w:p>
+          <w:p>
+            <w:pPr>
+              <w:pStyle w:val="a9"/>
+              <w:spacing w:line="276" w:lineRule="auto"/>
+              <w:rPr>
+                <w:rFonts w:ascii="Cambria" w:eastAsia="宋体" w:hAnsi="Cambria"/>
+                <w:kern w:val="2"/>
+                <w:sz w:val="80"/>
+                <w:szCs w:val="80"/>
+                <w:lang w:eastAsia="zh-CN"/>
+              </w:rPr>
+            </w:pPr>
+          </w:p>
+          <w:p>
+            <w:pPr>
+              <w:pStyle w:val="a9"/>
+              <w:spacing w:line="276" w:lineRule="auto"/>
+              <w:rPr>
+                <w:rFonts w:ascii="Cambria" w:eastAsia="宋体" w:hAnsi="Cambria"/>
+                <w:kern w:val="2"/>
+                <w:sz w:val="80"/>
+                <w:szCs w:val="80"/>
+                <w:lang w:eastAsia="zh-CN"/>
+              </w:rPr>
+            </w:pPr>
+          </w:p>
+          <w:p>
+            <w:pPr>
+              <w:pStyle w:val="a9"/>
+              <w:spacing w:line="276" w:lineRule="auto"/>
+              <w:jc w:val="center"/>
+              <w:rPr>
+                <w:rFonts w:ascii="Cambria" w:eastAsia="宋体" w:hAnsi="Cambria"/>
+                <w:kern w:val="2"/>
+                <w:sz w:val="80"/>
+                <w:szCs w:val="80"/>
+                <w:lang w:eastAsia="zh-CN"/>
+              </w:rPr>
+            </w:pPr>
+            <w:r>
+              <w:rPr>
+                <w:rFonts w:hint="eastAsia"/>
+                <w:b/>
+                <w:color w:val="4F81BD"/>
+                <w:sz w:val="84"/>
+                <w:szCs w:val="84"/>
+                <w:lang w:eastAsia="zh-CN"/>
+              </w:rPr>
+              <w:t>项目开发计划书</w:t>
+            </w:r>
+          </w:p>
+        </w:tc>
+      </w:tr>
+    </w:tbl>
+    <w:p>
+      <w:pPr>
+        <w:rPr>
+          <w:rFonts w:ascii="Calibri" w:hAnsi="Calibri"/>
+          <w:szCs w:val="22"/>
+        </w:rPr>
+      </w:pPr>
+    </w:p>
+    <w:p/>
+    <w:tbl>
+      <w:tblPr>
+        <w:tblW w:w="0" w:type="auto"/>
+        <w:tblBorders>
+          <w:top w:val="single" w:sz="4" w:space="0" w:color="auto"/>
+          <w:left w:val="single" w:sz="4" w:space="0" w:color="auto"/>
+          <w:bottom w:val="single" w:sz="4" w:space="0" w:color="auto"/>
+          <w:right w:val="single" w:sz="4" w:space="0" w:color="auto"/>
+          <w:insideH w:val="single" w:sz="4" w:space="0" w:color="auto"/>
+          <w:insideV w:val="single" w:sz="4" w:space="0" w:color="auto"/>
+        </w:tblBorders>
+        <w:tblLook w:val="04A0"/>
+      </w:tblPr>
+      <w:tblGrid>
+        <w:gridCol w:w="3794"/>
+        <w:gridCol w:w="1887"/>
+        <w:gridCol w:w="2841"/>
+      </w:tblGrid>
+      <w:tr>
+        <w:trPr>
+          <w:trHeight w:val="312"/>
+        </w:trPr>
+        <w:tc>
+          <w:tcPr>
+            <w:tcW w:w="3794" w:type="dxa"/>
+            <w:vMerge w:val="restart"/>
+            <w:tcBorders>
+              <w:top w:val="single" w:sz="4" w:space="0" w:color="auto"/>
+              <w:left w:val="single" w:sz="4" w:space="0" w:color="auto"/>
+              <w:bottom w:val="single" w:sz="4" w:space="0" w:color="auto"/>
+              <w:right w:val="single" w:sz="4" w:space="0" w:color="auto"/>
+            </w:tcBorders>
+            <w:hideMark/>
+          </w:tcPr>
+          <w:p>
+            <w:pPr>
+              <w:jc w:val="center"/>
+              <w:rPr>
+                <w:rFonts w:eastAsia="微软雅黑"/>
+                <w:sz w:val="18"/>
+                <w:szCs w:val="22"/>
+              </w:rPr>
+            </w:pPr>
+            <w:r>
+              <w:rPr>
+                <w:rFonts w:eastAsia="微软雅黑" w:hint="eastAsia"/>
+                <w:sz w:val="18"/>
+              </w:rPr>
+              <w:t>文件状态：</w:t>
+            </w:r>
+            <w:r>
+              <w:rPr>
+                <w:rFonts w:eastAsia="微软雅黑"/>
+                <w:sz w:val="18"/>
+              </w:rPr>
+              <w:t xml:space="preserve">[] </w:t>
+            </w:r>
+            <w:r>
+              <w:rPr>
+                <w:rFonts w:eastAsia="微软雅黑" w:hint="eastAsia"/>
+                <w:sz w:val="18"/>
+              </w:rPr>
+              <w:t>草稿</w:t>
+            </w:r>
+            <w:r>
+              <w:rPr>
+                <w:rFonts w:eastAsia="微软雅黑"/>
+                <w:sz w:val="18"/>
+              </w:rPr>
+              <w:t xml:space="preserve"> [√]</w:t>
+            </w:r>
+            <w:r>
+              <w:rPr>
+                <w:rFonts w:eastAsia="微软雅黑" w:hint="eastAsia"/>
+                <w:sz w:val="18"/>
+              </w:rPr>
+              <w:t>正式发布</w:t>
+            </w:r>
+            <w:r>
+              <w:rPr>
+                <w:rFonts w:eastAsia="微软雅黑"/>
+                <w:sz w:val="18"/>
+              </w:rPr>
+              <w:t xml:space="preserve"> []</w:t>
+            </w:r>
+            <w:r>
+              <w:rPr>
+                <w:rFonts w:eastAsia="微软雅黑" w:hint="eastAsia"/>
+                <w:sz w:val="18"/>
+              </w:rPr>
+              <w:t>正在修改</w:t>
+            </w:r>
+          </w:p>
+        </w:tc>
+        <w:tc>
+          <w:tcPr>
+            <w:tcW w:w="1887" w:type="dxa"/>
+            <w:tcBorders>
+              <w:top w:val="single" w:sz="4" w:space="0" w:color="auto"/>
+              <w:left w:val="single" w:sz="4" w:space="0" w:color="auto"/>
+              <w:bottom w:val="single" w:sz="4" w:space="0" w:color="auto"/>
+              <w:right w:val="single" w:sz="4" w:space="0" w:color="auto"/>
+            </w:tcBorders>
+            <w:hideMark/>
+          </w:tcPr>
+          <w:p>
+            <w:pPr>
+              <w:jc w:val="center"/>
+              <w:rPr>
+                <w:rFonts w:eastAsia="微软雅黑"/>
+                <w:sz w:val="18"/>
+                <w:szCs w:val="22"/>
+              </w:rPr>
+            </w:pPr>
+            <w:r>
+              <w:rPr>
+                <w:rFonts w:eastAsia="微软雅黑" w:hint="eastAsia"/>
+                <w:sz w:val="18"/>
+              </w:rPr>
+              <w:t>文件标识</w:t>
+            </w:r>
+          </w:p>
+        </w:tc>
+        <w:tc>
+          <w:tcPr>
+            <w:tcW w:w="2841" w:type="dxa"/>
+            <w:tcBorders>
+              <w:top w:val="single" w:sz="4" w:space="0" w:color="auto"/>
+              <w:left w:val="single" w:sz="4" w:space="0" w:color="auto"/>
+              <w:bottom w:val="single" w:sz="4" w:space="0" w:color="auto"/>
+              <w:right w:val="single" w:sz="4" w:space="0" w:color="auto"/>
+            </w:tcBorders>
+            <w:hideMark/>
+          </w:tcPr>
+          <w:p>
+            <w:pPr>
+              <w:jc w:val="center"/>
+              <w:rPr>
+                <w:rFonts w:eastAsia="微软雅黑"/>
+                <w:sz w:val="18"/>
+                <w:szCs w:val="22"/>
+              </w:rPr>
+            </w:pPr>
+            <w:r>
+              <w:rPr>
+                <w:rFonts w:ascii="Cambria" w:hAnsi="Cambria" w:hint="eastAsia"/>
+                <w:sz w:val="18"/>
+                <w:szCs w:val="80"/>
+              </w:rPr>
+              <w:t>学生信息管理系统项目开发计划书</w:t>
+            </w:r>
+            <w:r>
+              <w:rPr>
+                <w:rFonts w:ascii="Cambria" w:hAnsi="Cambria"/>
+                <w:sz w:val="18"/>
+                <w:szCs w:val="80"/>
+              </w:rPr>
+              <w:t>-201</w:t>
+            </w:r>
+            <w:r>
+              <w:rPr>
+                <w:rFonts w:ascii="Cambria" w:hAnsi="Cambria" w:hint="eastAsia"/>
+                <w:sz w:val="18"/>
+                <w:szCs w:val="80"/>
+              </w:rPr>
+              <w:t>4</w:t>
+            </w:r>
+            <w:r>
+              <w:rPr>
+                <w:rFonts w:ascii="Cambria" w:hAnsi="Cambria"/>
+                <w:sz w:val="18"/>
+                <w:szCs w:val="80"/>
+              </w:rPr>
+              <w:t>-</w:t>
+            </w:r>
+            <w:r>
+              <w:rPr>
+                <w:rFonts w:ascii="Cambria" w:hAnsi="Cambria" w:hint="eastAsia"/>
+                <w:sz w:val="18"/>
+                <w:szCs w:val="80"/>
+              </w:rPr>
+              <w:t>7</w:t>
+            </w:r>
+            <w:r>
+              <w:rPr>
+                <w:rFonts w:ascii="Cambria" w:hAnsi="Cambria"/>
+                <w:sz w:val="18"/>
+                <w:szCs w:val="80"/>
+              </w:rPr>
+              <w:t>-</w:t>
+            </w:r>
+            <w:r>
+              <w:rPr>
+                <w:rFonts w:ascii="Cambria" w:hAnsi="Cambria" w:hint="eastAsia"/>
+                <w:sz w:val="18"/>
+                <w:szCs w:val="80"/>
+              </w:rPr>
+              <w:t>1</w:t>
+            </w:r>
+          </w:p>
+        </w:tc>
+      </w:tr>
+      <w:tr>
+        <w:trPr>
+          <w:trHeight w:val="312"/>
+        </w:trPr>
+        <w:tc>
+          <w:tcPr>
+            <w:tcW w:w="0" w:type="auto"/>
+            <w:vMerge/>
+            <w:tcBorders>
+              <w:top w:val="single" w:sz="4" w:space="0" w:color="auto"/>
+              <w:left w:val="single" w:sz="4" w:space="0" w:color="auto"/>
+              <w:bottom w:val="single" w:sz="4" w:space="0" w:color="auto"/>
+              <w:right w:val="single" w:sz="4" w:space="0" w:color="auto"/>
+            </w:tcBorders>
+            <w:vAlign w:val="center"/>
+            <w:hideMark/>
+          </w:tcPr>
+          <w:p>
+            <w:pPr>
+              <w:widowControl/>
+              <w:jc w:val="left"/>
+              <w:rPr>
+                <w:rFonts w:eastAsia="微软雅黑"/>
+                <w:sz w:val="18"/>
+                <w:szCs w:val="22"/>
+              </w:rPr>
+            </w:pPr>
+          </w:p>
+        </w:tc>
+        <w:tc>
+          <w:tcPr>
+            <w:tcW w:w="1887" w:type="dxa"/>
+            <w:tcBorders>
+              <w:top w:val="single" w:sz="4" w:space="0" w:color="auto"/>
+              <w:left w:val="single" w:sz="4" w:space="0" w:color="auto"/>
+              <w:bottom w:val="single" w:sz="4" w:space="0" w:color="auto"/>
+              <w:right w:val="single" w:sz="4" w:space="0" w:color="auto"/>
+            </w:tcBorders>
+            <w:hideMark/>
+          </w:tcPr>
+          <w:p>
+            <w:pPr>
+              <w:jc w:val="center"/>
+              <w:rPr>
+                <w:rFonts w:eastAsia="微软雅黑"/>
+                <w:sz w:val="18"/>
+                <w:szCs w:val="22"/>
+              </w:rPr>
+            </w:pPr>
+            <w:r>
+              <w:rPr>
+                <w:rFonts w:eastAsia="微软雅黑" w:hint="eastAsia"/>
+                <w:sz w:val="18"/>
+              </w:rPr>
+              <w:t>当前版本</w:t>
+            </w:r>
+          </w:p>
+        </w:tc>
+        <w:tc>
+          <w:tcPr>
+            <w:tcW w:w="2841" w:type="dxa"/>
+            <w:tcBorders>
+              <w:top w:val="single" w:sz="4" w:space="0" w:color="auto"/>
+              <w:left w:val="single" w:sz="4" w:space="0" w:color="auto"/>
+              <w:bottom w:val="single" w:sz="4" w:space="0" w:color="auto"/>
+              <w:right w:val="single" w:sz="4" w:space="0" w:color="auto"/>
+            </w:tcBorders>
+            <w:hideMark/>
+          </w:tcPr>
+          <w:p>
+            <w:pPr>
+              <w:jc w:val="center"/>
+              <w:rPr>
+                <w:rFonts w:eastAsia="微软雅黑"/>
+                <w:sz w:val="18"/>
+                <w:szCs w:val="22"/>
+              </w:rPr>
+            </w:pPr>
+            <w:r>
+              <w:rPr>
+                <w:rFonts w:eastAsia="微软雅黑"/>
+                <w:sz w:val="18"/>
+              </w:rPr>
+              <w:t>v1.0.</w:t>
+            </w:r>
+            <w:r>
+              <w:rPr>
+                <w:rFonts w:eastAsia="微软雅黑" w:hint="eastAsia"/>
+                <w:sz w:val="18"/>
+              </w:rPr>
+              <w:t>1</w:t>
+            </w:r>
+          </w:p>
+        </w:tc>
+      </w:tr>
+      <w:tr>
+        <w:trPr>
+          <w:trHeight w:val="312"/>
+        </w:trPr>
+        <w:tc>
+          <w:tcPr>
+            <w:tcW w:w="0" w:type="auto"/>
+            <w:vMerge/>
+            <w:tcBorders>
+              <w:top w:val="single" w:sz="4" w:space="0" w:color="auto"/>
+              <w:left w:val="single" w:sz="4" w:space="0" w:color="auto"/>
+              <w:bottom w:val="single" w:sz="4" w:space="0" w:color="auto"/>
+              <w:right w:val="single" w:sz="4" w:space="0" w:color="auto"/>
+            </w:tcBorders>
+            <w:vAlign w:val="center"/>
+            <w:hideMark/>
+          </w:tcPr>
+          <w:p>
+            <w:pPr>
+              <w:widowControl/>
+              <w:jc w:val="left"/>
+              <w:rPr>
+                <w:rFonts w:eastAsia="微软雅黑"/>
+                <w:sz w:val="18"/>
+                <w:szCs w:val="22"/>
+              </w:rPr>
+            </w:pPr>
+          </w:p>
+        </w:tc>
+        <w:tc>
+          <w:tcPr>
+            <w:tcW w:w="1887" w:type="dxa"/>
+            <w:tcBorders>
+              <w:top w:val="single" w:sz="4" w:space="0" w:color="auto"/>
+              <w:left w:val="single" w:sz="4" w:space="0" w:color="auto"/>
+              <w:bottom w:val="single" w:sz="4" w:space="0" w:color="auto"/>
+              <w:right w:val="single" w:sz="4" w:space="0" w:color="auto"/>
+            </w:tcBorders>
+            <w:hideMark/>
+          </w:tcPr>
+          <w:p>
+            <w:pPr>
+              <w:jc w:val="center"/>
+              <w:rPr>
+                <w:rFonts w:eastAsia="微软雅黑"/>
+                <w:sz w:val="18"/>
+                <w:szCs w:val="22"/>
+              </w:rPr>
+            </w:pPr>
+            <w:r>
+              <w:rPr>
+                <w:rFonts w:eastAsia="微软雅黑" w:hint="eastAsia"/>
+                <w:sz w:val="18"/>
+              </w:rPr>
+              <w:t>作者</w:t>
+            </w:r>
+          </w:p>
+        </w:tc>
+        <w:tc>
+          <w:tcPr>
+            <w:tcW w:w="2841" w:type="dxa"/>
+            <w:tcBorders>
+              <w:top w:val="single" w:sz="4" w:space="0" w:color="auto"/>
+              <w:left w:val="single" w:sz="4" w:space="0" w:color="auto"/>
+              <w:bottom w:val="single" w:sz="4" w:space="0" w:color="auto"/>
+              <w:right w:val="single" w:sz="4" w:space="0" w:color="auto"/>
+            </w:tcBorders>
+            <w:hideMark/>
+          </w:tcPr>
+          <w:p>
+            <w:pPr>
+              <w:jc w:val="center"/>
+              <w:rPr>
+                <w:rFonts w:eastAsia="微软雅黑"/>
+                <w:sz w:val="18"/>
+                <w:szCs w:val="22"/>
+              </w:rPr>
+            </w:pPr>
+            <w:r>
+              <w:rPr>
+                <w:rFonts w:eastAsia="微软雅黑" w:hint="eastAsia"/>
+                <w:sz w:val="18"/>
+              </w:rPr>
+              <w:t>陈龙龙</w:t>
+            </w:r>
+            <w:r>
+              <w:rPr>
+                <w:rFonts w:eastAsia="微软雅黑" w:hint="eastAsia"/>
+                <w:sz w:val="18"/>
+              </w:rPr>
+              <w:t xml:space="preserve"> </w:t>
+            </w:r>
+            <w:r>
+              <w:rPr>
+                <w:rFonts w:eastAsia="微软雅黑" w:hint="eastAsia"/>
+                <w:sz w:val="18"/>
+              </w:rPr>
+              <w:t>凤翔</w:t>
+            </w:r>
+          </w:p>
+        </w:tc>
+      </w:tr>
+      <w:tr>
+        <w:trPr>
+          <w:trHeight w:val="312"/>
+        </w:trPr>
+        <w:tc>
+          <w:tcPr>
+            <w:tcW w:w="0" w:type="auto"/>
+            <w:vMerge/>
+            <w:tcBorders>
+              <w:top w:val="single" w:sz="4" w:space="0" w:color="auto"/>
+              <w:left w:val="single" w:sz="4" w:space="0" w:color="auto"/>
+              <w:bottom w:val="single" w:sz="4" w:space="0" w:color="auto"/>
+              <w:right w:val="single" w:sz="4" w:space="0" w:color="auto"/>
+            </w:tcBorders>
+            <w:vAlign w:val="center"/>
+            <w:hideMark/>
+          </w:tcPr>
+          <w:p>
+            <w:pPr>
+              <w:widowControl/>
+              <w:jc w:val="left"/>
+              <w:rPr>
+                <w:rFonts w:eastAsia="微软雅黑"/>
+                <w:sz w:val="18"/>
+                <w:szCs w:val="22"/>
+              </w:rPr>
+            </w:pPr>
+          </w:p>
+        </w:tc>
+        <w:tc>
+          <w:tcPr>
+            <w:tcW w:w="1887" w:type="dxa"/>
+            <w:tcBorders>
+              <w:top w:val="single" w:sz="4" w:space="0" w:color="auto"/>
+              <w:left w:val="single" w:sz="4" w:space="0" w:color="auto"/>
+              <w:bottom w:val="single" w:sz="4" w:space="0" w:color="auto"/>
+              <w:right w:val="single" w:sz="4" w:space="0" w:color="auto"/>
+            </w:tcBorders>
+            <w:hideMark/>
+          </w:tcPr>
+          <w:p>
+            <w:pPr>
+              <w:jc w:val="center"/>
+              <w:rPr>
+                <w:rFonts w:eastAsia="微软雅黑"/>
+                <w:sz w:val="18"/>
+                <w:szCs w:val="22"/>
+              </w:rPr>
+            </w:pPr>
+            <w:r>
+              <w:rPr>
+                <w:rFonts w:eastAsia="微软雅黑" w:hint="eastAsia"/>
+                <w:sz w:val="18"/>
+              </w:rPr>
+              <w:t>完成日期</w:t>
+            </w:r>
+          </w:p>
+        </w:tc>
+        <w:tc>
+          <w:tcPr>
+            <w:tcW w:w="2841" w:type="dxa"/>
+            <w:tcBorders>
+              <w:top w:val="single" w:sz="4" w:space="0" w:color="auto"/>
+              <w:left w:val="single" w:sz="4" w:space="0" w:color="auto"/>
+              <w:bottom w:val="single" w:sz="4" w:space="0" w:color="auto"/>
+              <w:right w:val="single" w:sz="4" w:space="0" w:color="auto"/>
+            </w:tcBorders>
+            <w:hideMark/>
+          </w:tcPr>
+          <w:p>
+            <w:pPr>
+              <w:jc w:val="center"/>
+              <w:rPr>
+                <w:rFonts w:eastAsia="微软雅黑"/>
+                <w:sz w:val="18"/>
+                <w:szCs w:val="22"/>
+              </w:rPr>
+            </w:pPr>
+            <w:r>
+              <w:rPr>
+                <w:rFonts w:eastAsia="微软雅黑"/>
+                <w:sz w:val="18"/>
+              </w:rPr>
+              <w:t>201</w:t>
+            </w:r>
+            <w:r>
+              <w:rPr>
+                <w:rFonts w:eastAsia="微软雅黑" w:hint="eastAsia"/>
+                <w:sz w:val="18"/>
+              </w:rPr>
+              <w:t>4</w:t>
+            </w:r>
+            <w:r>
+              <w:rPr>
+                <w:rFonts w:eastAsia="微软雅黑" w:hint="eastAsia"/>
+                <w:sz w:val="18"/>
+              </w:rPr>
+              <w:t>年</w:t>
+            </w:r>
+            <w:r>
+              <w:rPr>
+                <w:rFonts w:eastAsia="微软雅黑" w:hint="eastAsia"/>
+                <w:sz w:val="18"/>
+              </w:rPr>
+              <w:t>7</w:t>
+            </w:r>
+            <w:r>
+              <w:rPr>
+                <w:rFonts w:eastAsia="微软雅黑" w:hint="eastAsia"/>
+                <w:sz w:val="18"/>
+              </w:rPr>
+              <w:t>月</w:t>
+            </w:r>
+            <w:r>
+              <w:rPr>
+                <w:rFonts w:eastAsia="微软雅黑" w:hint="eastAsia"/>
+                <w:sz w:val="18"/>
+              </w:rPr>
+              <w:t>1</w:t>
+            </w:r>
+            <w:r>
+              <w:rPr>
+                <w:rFonts w:eastAsia="微软雅黑" w:hint="eastAsia"/>
+                <w:sz w:val="18"/>
+              </w:rPr>
+              <w:t>日</w:t>
+            </w:r>
+          </w:p>
+        </w:tc>
+      </w:tr>
+    </w:tbl>
+    <w:p>
+      <w:pPr>
+        <w:rPr>
+          <w:rFonts w:ascii="Calibri" w:hAnsi="Calibri"/>
+          <w:szCs w:val="22"/>
+        </w:rPr>
+      </w:pPr>
+    </w:p>
+    <w:p/>
+    <w:p/>
+    <w:p/>
+    <w:p/>
+    <w:p/>
+    <w:p/>
+    <w:p/>
+    <w:p/>
+    <w:p/>
+    <w:p/>
+    <w:p/>
+    <w:p/>
+    <w:p/>
+    <w:p/>
+    <w:p/>
+    <w:p/>
+    <w:p/>
+    <w:p/>
+    <w:p/>
+    <w:p/>
+    <w:p>
+      <w:pPr>
+        <w:jc w:val="center"/>
+        <w:rPr>
+          <w:sz w:val="44"/>
+          <w:szCs w:val="44"/>
+        </w:rPr>
+      </w:pPr>
+      <w:r>
+        <w:rPr>
+          <w:rFonts w:hint="eastAsia"/>
+          <w:sz w:val="44"/>
+          <w:szCs w:val="44"/>
+        </w:rPr>
+        <w:t>修订记录</w:t>
+      </w:r>
+    </w:p>
+    <w:tbl>
+      <w:tblPr>
+        <w:tblW w:w="8505" w:type="dxa"/>
+        <w:tblInd w:w="-34" w:type="dxa"/>
+        <w:tblBorders>
+          <w:top w:val="single" w:sz="4" w:space="0" w:color="000000"/>
+          <w:left w:val="single" w:sz="4" w:space="0" w:color="000000"/>
+          <w:bottom w:val="single" w:sz="4" w:space="0" w:color="000000"/>
+          <w:right w:val="single" w:sz="4" w:space="0" w:color="000000"/>
+          <w:insideH w:val="single" w:sz="4" w:space="0" w:color="000000"/>
+          <w:insideV w:val="single" w:sz="4" w:space="0" w:color="000000"/>
+        </w:tblBorders>
+        <w:tblLayout w:type="fixed"/>
+        <w:tblLook w:val="04A0"/>
+      </w:tblPr>
+      <w:tblGrid>
+        <w:gridCol w:w="1702"/>
+        <w:gridCol w:w="850"/>
+        <w:gridCol w:w="4393"/>
+        <w:gridCol w:w="1560"/>
+      </w:tblGrid>
+      <w:tr>
+        <w:tc>
+          <w:tcPr>
+            <w:tcW w:w="1702" w:type="dxa"/>
+            <w:tcBorders>
+              <w:top w:val="single" w:sz="4" w:space="0" w:color="000000"/>
+              <w:left w:val="single" w:sz="4" w:space="0" w:color="000000"/>
+              <w:bottom w:val="single" w:sz="4" w:space="0" w:color="000000"/>
+              <w:right w:val="single" w:sz="4" w:space="0" w:color="000000"/>
+            </w:tcBorders>
+            <w:shd w:val="clear" w:color="auto" w:fill="00B0F0"/>
+            <w:hideMark/>
+          </w:tcPr>
+          <w:p>
+            <w:pPr>
+              <w:jc w:val="center"/>
+              <w:rPr>
+                <w:color w:val="FFFFFF"/>
+                <w:szCs w:val="22"/>
+              </w:rPr>
+            </w:pPr>
+            <w:r>
+              <w:rPr>
+                <w:rFonts w:hint="eastAsia"/>
+                <w:color w:val="FFFFFF"/>
+              </w:rPr>
+              <w:t>日期</w:t>
+            </w:r>
+          </w:p>
+        </w:tc>
+        <w:tc>
+          <w:tcPr>
+            <w:tcW w:w="850" w:type="dxa"/>
+            <w:tcBorders>
+              <w:top w:val="single" w:sz="4" w:space="0" w:color="000000"/>
+              <w:left w:val="single" w:sz="4" w:space="0" w:color="000000"/>
+              <w:bottom w:val="single" w:sz="4" w:space="0" w:color="000000"/>
+              <w:right w:val="single" w:sz="4" w:space="0" w:color="000000"/>
+            </w:tcBorders>
+            <w:shd w:val="clear" w:color="auto" w:fill="00B0F0"/>
+            <w:hideMark/>
+          </w:tcPr>
+          <w:p>
+            <w:pPr>
+              <w:jc w:val="center"/>
+              <w:rPr>
+                <w:color w:val="FFFFFF"/>
+                <w:szCs w:val="22"/>
+              </w:rPr>
+            </w:pPr>
+            <w:r>
+              <w:rPr>
+                <w:rFonts w:hint="eastAsia"/>
+                <w:color w:val="FFFFFF"/>
+              </w:rPr>
+              <w:t>版本</w:t>
+            </w:r>
+          </w:p>
+        </w:tc>
+        <w:tc>
+          <w:tcPr>
+            <w:tcW w:w="4394" w:type="dxa"/>
+            <w:tcBorders>
+              <w:top w:val="single" w:sz="4" w:space="0" w:color="000000"/>
+              <w:left w:val="single" w:sz="4" w:space="0" w:color="000000"/>
+              <w:bottom w:val="single" w:sz="4" w:space="0" w:color="000000"/>
+              <w:right w:val="single" w:sz="4" w:space="0" w:color="000000"/>
+            </w:tcBorders>
+            <w:shd w:val="clear" w:color="auto" w:fill="00B0F0"/>
+            <w:hideMark/>
+          </w:tcPr>
+          <w:p>
+            <w:pPr>
+              <w:jc w:val="center"/>
+              <w:rPr>
+                <w:color w:val="FFFFFF"/>
+                <w:szCs w:val="22"/>
+              </w:rPr>
+            </w:pPr>
+            <w:r>
+              <w:rPr>
+                <w:rFonts w:hint="eastAsia"/>
+                <w:color w:val="FFFFFF"/>
+              </w:rPr>
+              <w:t>内容</w:t>
+            </w:r>
+            <w:r>
+              <w:rPr>
+                <w:color w:val="FFFFFF"/>
+              </w:rPr>
+              <w:t>/</w:t>
+            </w:r>
+            <w:r>
+              <w:rPr>
+                <w:rFonts w:hint="eastAsia"/>
+                <w:color w:val="FFFFFF"/>
+              </w:rPr>
+              <w:t>备注</w:t>
+            </w:r>
+          </w:p>
+        </w:tc>
+        <w:tc>
+          <w:tcPr>
+            <w:tcW w:w="1560" w:type="dxa"/>
+            <w:tcBorders>
+              <w:top w:val="single" w:sz="4" w:space="0" w:color="000000"/>
+              <w:left w:val="single" w:sz="4" w:space="0" w:color="000000"/>
+              <w:bottom w:val="single" w:sz="4" w:space="0" w:color="000000"/>
+              <w:right w:val="single" w:sz="4" w:space="0" w:color="000000"/>
+            </w:tcBorders>
+            <w:shd w:val="clear" w:color="auto" w:fill="00B0F0"/>
+            <w:hideMark/>
+          </w:tcPr>
+          <w:p>
+            <w:pPr>
+              <w:jc w:val="center"/>
+              <w:rPr>
+                <w:color w:val="FFFFFF"/>
+                <w:szCs w:val="22"/>
+              </w:rPr>
+            </w:pPr>
+            <w:r>
+              <w:rPr>
+                <w:rFonts w:hint="eastAsia"/>
+                <w:color w:val="FFFFFF"/>
+              </w:rPr>
+              <w:t>作者</w:t>
+            </w:r>
+          </w:p>
+        </w:tc>
+      </w:tr>
+      <w:tr>
+        <w:tc>
+          <w:tcPr>
+            <w:tcW w:w="1702" w:type="dxa"/>
+            <w:tcBorders>
+              <w:top w:val="single" w:sz="4" w:space="0" w:color="000000"/>
+              <w:left w:val="single" w:sz="4" w:space="0" w:color="000000"/>
+              <w:bottom w:val="single" w:sz="4" w:space="0" w:color="000000"/>
+              <w:right w:val="single" w:sz="4" w:space="0" w:color="000000"/>
+            </w:tcBorders>
+            <w:hideMark/>
+          </w:tcPr>
+          <w:p>
+            <w:pPr>
+              <w:jc w:val="center"/>
+              <w:rPr>
+                <w:szCs w:val="22"/>
+              </w:rPr>
+            </w:pPr>
+            <w:r>
+              <w:t>201</w:t>
+            </w:r>
+            <w:r>
+              <w:rPr>
+                <w:rFonts w:hint="eastAsia"/>
+              </w:rPr>
+              <w:t>4</w:t>
+            </w:r>
+            <w:r>
+              <w:t>-0</w:t>
+            </w:r>
+            <w:r>
+              <w:rPr>
+                <w:rFonts w:hint="eastAsia"/>
+              </w:rPr>
+              <w:t>7</w:t>
+            </w:r>
+            <w:r>
+              <w:t>-</w:t>
+            </w:r>
+            <w:r>
+              <w:rPr>
+                <w:rFonts w:hint="eastAsia"/>
+              </w:rPr>
+              <w:t>01</w:t>
+            </w:r>
+          </w:p>
+        </w:tc>
+        <w:tc>
+          <w:tcPr>
+            <w:tcW w:w="850" w:type="dxa"/>
+            <w:tcBorders>
+              <w:top w:val="single" w:sz="4" w:space="0" w:color="000000"/>
+              <w:left w:val="single" w:sz="4" w:space="0" w:color="000000"/>
+              <w:bottom w:val="single" w:sz="4" w:space="0" w:color="000000"/>
+              <w:right w:val="single" w:sz="4" w:space="0" w:color="000000"/>
+            </w:tcBorders>
+            <w:hideMark/>
+          </w:tcPr>
+          <w:p>
+            <w:pPr>
+              <w:rPr>
+                <w:szCs w:val="22"/>
+              </w:rPr>
+            </w:pPr>
+            <w:r>
+              <w:rPr>
+                <w:rFonts w:eastAsia="微软雅黑"/>
+                <w:sz w:val="18"/>
+              </w:rPr>
+              <w:t>v1.0.0</w:t>
+            </w:r>
+          </w:p>
+        </w:tc>
+        <w:tc>
+          <w:tcPr>
+            <w:tcW w:w="4394" w:type="dxa"/>
+            <w:tcBorders>
+              <w:top w:val="single" w:sz="4" w:space="0" w:color="000000"/>
+              <w:left w:val="single" w:sz="4" w:space="0" w:color="000000"/>
+              <w:bottom w:val="single" w:sz="4" w:space="0" w:color="000000"/>
+              <w:right w:val="single" w:sz="4" w:space="0" w:color="000000"/>
+            </w:tcBorders>
+            <w:hideMark/>
+          </w:tcPr>
+          <w:p>
+            <w:pPr>
+              <w:jc w:val="center"/>
+              <w:rPr>
+                <w:szCs w:val="22"/>
+              </w:rPr>
+            </w:pPr>
+            <w:r>
+              <w:rPr>
+                <w:rFonts w:hint="eastAsia"/>
+              </w:rPr>
+              <w:t>完成初稿</w:t>
+            </w:r>
+          </w:p>
+        </w:tc>
+        <w:tc>
+          <w:tcPr>
+            <w:tcW w:w="1560" w:type="dxa"/>
+            <w:tcBorders>
+              <w:top w:val="single" w:sz="4" w:space="0" w:color="000000"/>
+              <w:left w:val="single" w:sz="4" w:space="0" w:color="000000"/>
+              <w:bottom w:val="single" w:sz="4" w:space="0" w:color="000000"/>
+              <w:right w:val="single" w:sz="4" w:space="0" w:color="000000"/>
+            </w:tcBorders>
+            <w:hideMark/>
+          </w:tcPr>
+          <w:p>
+            <w:pPr>
+              <w:jc w:val="center"/>
+              <w:rPr>
+                <w:szCs w:val="22"/>
+              </w:rPr>
+            </w:pPr>
+            <w:r>
+              <w:rPr>
+                <w:szCs w:val="22"/>
+              </w:rPr>
+              <w:t>凤翔</w:t>
+            </w:r>
+          </w:p>
+        </w:tc>
+      </w:tr>
+      <w:tr>
+        <w:trPr>
+          <w:trHeight w:val="333"/>
+        </w:trPr>
+        <w:tc>
+          <w:tcPr>
+            <w:tcW w:w="1702" w:type="dxa"/>
+            <w:tcBorders>
+              <w:top w:val="single" w:sz="4" w:space="0" w:color="000000"/>
+              <w:left w:val="single" w:sz="4" w:space="0" w:color="000000"/>
+              <w:bottom w:val="single" w:sz="4" w:space="0" w:color="000000"/>
+              <w:right w:val="single" w:sz="4" w:space="0" w:color="000000"/>
+            </w:tcBorders>
+            <w:hideMark/>
+          </w:tcPr>
+          <w:p>
+            <w:pPr>
+              <w:jc w:val="center"/>
+              <w:rPr>
+                <w:szCs w:val="22"/>
+              </w:rPr>
+            </w:pPr>
+            <w:r>
+              <w:t>201</w:t>
+            </w:r>
+            <w:r>
+              <w:rPr>
+                <w:rFonts w:hint="eastAsia"/>
+              </w:rPr>
+              <w:t>4</w:t>
+            </w:r>
+            <w:r>
+              <w:t>-0</w:t>
+            </w:r>
+            <w:r>
+              <w:rPr>
+                <w:rFonts w:hint="eastAsia"/>
+              </w:rPr>
+              <w:t>7</w:t>
+            </w:r>
+            <w:r>
+              <w:t>-0</w:t>
+            </w:r>
+            <w:r>
+              <w:rPr>
+                <w:rFonts w:hint="eastAsia"/>
+              </w:rPr>
+              <w:t>2</w:t>
+            </w:r>
+          </w:p>
+        </w:tc>
+        <w:tc>
+          <w:tcPr>
+            <w:tcW w:w="850" w:type="dxa"/>
+            <w:tcBorders>
+              <w:top w:val="single" w:sz="4" w:space="0" w:color="000000"/>
+              <w:left w:val="single" w:sz="4" w:space="0" w:color="000000"/>
+              <w:bottom w:val="single" w:sz="4" w:space="0" w:color="000000"/>
+              <w:right w:val="single" w:sz="4" w:space="0" w:color="000000"/>
+            </w:tcBorders>
+            <w:hideMark/>
+          </w:tcPr>
+          <w:p>
+            <w:pPr>
+              <w:rPr>
+                <w:szCs w:val="22"/>
+              </w:rPr>
+            </w:pPr>
+            <w:r>
+              <w:rPr>
+                <w:rFonts w:eastAsia="微软雅黑"/>
+                <w:sz w:val="18"/>
+              </w:rPr>
+              <w:t>V1.0.1</w:t>
+            </w:r>
+          </w:p>
+        </w:tc>
+        <w:tc>
+          <w:tcPr>
+            <w:tcW w:w="4394" w:type="dxa"/>
+            <w:tcBorders>
+              <w:top w:val="single" w:sz="4" w:space="0" w:color="000000"/>
+              <w:left w:val="single" w:sz="4" w:space="0" w:color="000000"/>
+              <w:bottom w:val="single" w:sz="4" w:space="0" w:color="000000"/>
+              <w:right w:val="single" w:sz="4" w:space="0" w:color="000000"/>
+            </w:tcBorders>
+            <w:hideMark/>
+          </w:tcPr>
+          <w:p>
+            <w:pPr>
+              <w:jc w:val="center"/>
+              <w:rPr>
+                <w:szCs w:val="22"/>
+              </w:rPr>
+            </w:pPr>
+            <w:r>
+              <w:rPr>
+                <w:rFonts w:hint="eastAsia"/>
+              </w:rPr>
+              <w:t>修改定稿</w:t>
+            </w:r>
+          </w:p>
+        </w:tc>
+        <w:tc>
+          <w:tcPr>
+            <w:tcW w:w="1560" w:type="dxa"/>
+            <w:tcBorders>
+              <w:top w:val="single" w:sz="4" w:space="0" w:color="000000"/>
+              <w:left w:val="single" w:sz="4" w:space="0" w:color="000000"/>
+              <w:bottom w:val="single" w:sz="4" w:space="0" w:color="000000"/>
+              <w:right w:val="single" w:sz="4" w:space="0" w:color="000000"/>
+            </w:tcBorders>
+            <w:hideMark/>
+          </w:tcPr>
+          <w:p>
+            <w:pPr>
+              <w:jc w:val="center"/>
+              <w:rPr>
+                <w:szCs w:val="22"/>
+              </w:rPr>
+            </w:pPr>
+            <w:r>
+              <w:rPr>
+                <w:rFonts w:hint="eastAsia"/>
+              </w:rPr>
+              <w:t>陈龙龙</w:t>
+            </w:r>
+          </w:p>
+        </w:tc>
+      </w:tr>
+      <w:tr>
+        <w:trPr>
+          <w:trHeight w:val="280"/>
+        </w:trPr>
+        <w:tc>
+          <w:tcPr>
+            <w:tcW w:w="1702" w:type="dxa"/>
+            <w:tcBorders>
+              <w:top w:val="single" w:sz="4" w:space="0" w:color="000000"/>
+              <w:left w:val="single" w:sz="4" w:space="0" w:color="000000"/>
+              <w:bottom w:val="single" w:sz="4" w:space="0" w:color="000000"/>
+              <w:right w:val="single" w:sz="4" w:space="0" w:color="000000"/>
+            </w:tcBorders>
+          </w:tcPr>
+          <w:p>
+            <w:pPr>
+              <w:jc w:val="center"/>
+              <w:rPr>
+                <w:szCs w:val="22"/>
+              </w:rPr>
+            </w:pPr>
+          </w:p>
+        </w:tc>
+        <w:tc>
+          <w:tcPr>
+            <w:tcW w:w="850" w:type="dxa"/>
+            <w:tcBorders>
+              <w:top w:val="single" w:sz="4" w:space="0" w:color="000000"/>
+              <w:left w:val="single" w:sz="4" w:space="0" w:color="000000"/>
+              <w:bottom w:val="single" w:sz="4" w:space="0" w:color="000000"/>
+              <w:right w:val="single" w:sz="4" w:space="0" w:color="000000"/>
+            </w:tcBorders>
+          </w:tcPr>
+          <w:p>
+            <w:pPr>
+              <w:jc w:val="center"/>
+              <w:rPr>
+                <w:szCs w:val="22"/>
+              </w:rPr>
+            </w:pPr>
+          </w:p>
+        </w:tc>
+        <w:tc>
+          <w:tcPr>
+            <w:tcW w:w="4394" w:type="dxa"/>
+            <w:tcBorders>
+              <w:top w:val="single" w:sz="4" w:space="0" w:color="000000"/>
+              <w:left w:val="single" w:sz="4" w:space="0" w:color="000000"/>
+              <w:bottom w:val="single" w:sz="4" w:space="0" w:color="000000"/>
+              <w:right w:val="single" w:sz="4" w:space="0" w:color="000000"/>
+            </w:tcBorders>
+          </w:tcPr>
+          <w:p>
+            <w:pPr>
+              <w:jc w:val="center"/>
+              <w:rPr>
+                <w:szCs w:val="22"/>
+              </w:rPr>
+            </w:pPr>
+          </w:p>
+        </w:tc>
+        <w:tc>
+          <w:tcPr>
+            <w:tcW w:w="1560" w:type="dxa"/>
+            <w:tcBorders>
+              <w:top w:val="single" w:sz="4" w:space="0" w:color="000000"/>
+              <w:left w:val="single" w:sz="4" w:space="0" w:color="000000"/>
+              <w:bottom w:val="single" w:sz="4" w:space="0" w:color="000000"/>
+              <w:right w:val="single" w:sz="4" w:space="0" w:color="000000"/>
+            </w:tcBorders>
+          </w:tcPr>
+          <w:p>
+            <w:pPr>
+              <w:jc w:val="center"/>
+              <w:rPr>
+                <w:szCs w:val="22"/>
+              </w:rPr>
+            </w:pPr>
+          </w:p>
+        </w:tc>
+      </w:tr>
+      <w:tr>
+        <w:trPr>
+          <w:trHeight w:val="385"/>
+        </w:trPr>
+        <w:tc>
+          <w:tcPr>
+            <w:tcW w:w="1702" w:type="dxa"/>
+            <w:tcBorders>
+              <w:top w:val="single" w:sz="4" w:space="0" w:color="000000"/>
+              <w:left w:val="single" w:sz="4" w:space="0" w:color="000000"/>
+              <w:bottom w:val="single" w:sz="4" w:space="0" w:color="000000"/>
+              <w:right w:val="single" w:sz="4" w:space="0" w:color="000000"/>
+            </w:tcBorders>
+          </w:tcPr>
+          <w:p>
+            <w:pPr>
+              <w:jc w:val="center"/>
+              <w:rPr>
+                <w:szCs w:val="22"/>
+              </w:rPr>
+            </w:pPr>
+          </w:p>
+        </w:tc>
+        <w:tc>
+          <w:tcPr>
+            <w:tcW w:w="850" w:type="dxa"/>
+            <w:tcBorders>
+              <w:top w:val="single" w:sz="4" w:space="0" w:color="000000"/>
+              <w:left w:val="single" w:sz="4" w:space="0" w:color="000000"/>
+              <w:bottom w:val="single" w:sz="4" w:space="0" w:color="000000"/>
+              <w:right w:val="single" w:sz="4" w:space="0" w:color="000000"/>
+            </w:tcBorders>
+          </w:tcPr>
+          <w:p>
+            <w:pPr>
+              <w:jc w:val="center"/>
+              <w:rPr>
+                <w:szCs w:val="22"/>
+              </w:rPr>
+            </w:pPr>
+          </w:p>
+        </w:tc>
+        <w:tc>
+          <w:tcPr>
+            <w:tcW w:w="4394" w:type="dxa"/>
+            <w:tcBorders>
+              <w:top w:val="single" w:sz="4" w:space="0" w:color="000000"/>
+              <w:left w:val="single" w:sz="4" w:space="0" w:color="000000"/>
+              <w:bottom w:val="single" w:sz="4" w:space="0" w:color="000000"/>
+              <w:right w:val="single" w:sz="4" w:space="0" w:color="000000"/>
+            </w:tcBorders>
+          </w:tcPr>
+          <w:p>
+            <w:pPr>
+              <w:jc w:val="center"/>
+              <w:rPr>
+                <w:szCs w:val="22"/>
+              </w:rPr>
+            </w:pPr>
+          </w:p>
+        </w:tc>
+        <w:tc>
+          <w:tcPr>
+            <w:tcW w:w="1560" w:type="dxa"/>
+            <w:tcBorders>
+              <w:top w:val="single" w:sz="4" w:space="0" w:color="000000"/>
+              <w:left w:val="single" w:sz="4" w:space="0" w:color="000000"/>
+              <w:bottom w:val="single" w:sz="4" w:space="0" w:color="000000"/>
+              <w:right w:val="single" w:sz="4" w:space="0" w:color="000000"/>
+            </w:tcBorders>
+          </w:tcPr>
+          <w:p>
+            <w:pPr>
+              <w:jc w:val="center"/>
+              <w:rPr>
+                <w:szCs w:val="22"/>
+              </w:rPr>
+            </w:pPr>
+          </w:p>
+        </w:tc>
+      </w:tr>
+      <w:tr>
+        <w:trPr>
+          <w:trHeight w:val="405"/>
+        </w:trPr>
+        <w:tc>
+          <w:tcPr>
+            <w:tcW w:w="1702" w:type="dxa"/>
+            <w:tcBorders>
+              <w:top w:val="single" w:sz="4" w:space="0" w:color="000000"/>
+              <w:left w:val="single" w:sz="4" w:space="0" w:color="000000"/>
+              <w:bottom w:val="single" w:sz="4" w:space="0" w:color="000000"/>
+              <w:right w:val="single" w:sz="4" w:space="0" w:color="000000"/>
+            </w:tcBorders>
+          </w:tcPr>
+          <w:p>
+            <w:pPr>
+              <w:jc w:val="center"/>
+              <w:rPr>
+                <w:szCs w:val="22"/>
+              </w:rPr>
+            </w:pPr>
+          </w:p>
+        </w:tc>
+        <w:tc>
+          <w:tcPr>
+            <w:tcW w:w="850" w:type="dxa"/>
+            <w:tcBorders>
+              <w:top w:val="single" w:sz="4" w:space="0" w:color="000000"/>
+              <w:left w:val="single" w:sz="4" w:space="0" w:color="000000"/>
+              <w:bottom w:val="single" w:sz="4" w:space="0" w:color="000000"/>
+              <w:right w:val="single" w:sz="4" w:space="0" w:color="000000"/>
+            </w:tcBorders>
+          </w:tcPr>
+          <w:p>
+            <w:pPr>
+              <w:jc w:val="center"/>
+              <w:rPr>
+                <w:szCs w:val="22"/>
+              </w:rPr>
+            </w:pPr>
+          </w:p>
+        </w:tc>
+        <w:tc>
+          <w:tcPr>
+            <w:tcW w:w="4394" w:type="dxa"/>
+            <w:tcBorders>
+              <w:top w:val="single" w:sz="4" w:space="0" w:color="000000"/>
+              <w:left w:val="single" w:sz="4" w:space="0" w:color="000000"/>
+              <w:bottom w:val="single" w:sz="4" w:space="0" w:color="000000"/>
+              <w:right w:val="single" w:sz="4" w:space="0" w:color="000000"/>
+            </w:tcBorders>
+          </w:tcPr>
+          <w:p>
+            <w:pPr>
+              <w:jc w:val="center"/>
+              <w:rPr>
+                <w:szCs w:val="22"/>
+              </w:rPr>
+            </w:pPr>
+          </w:p>
+        </w:tc>
+        <w:tc>
+          <w:tcPr>
+            <w:tcW w:w="1560" w:type="dxa"/>
+            <w:tcBorders>
+              <w:top w:val="single" w:sz="4" w:space="0" w:color="000000"/>
+              <w:left w:val="single" w:sz="4" w:space="0" w:color="000000"/>
+              <w:bottom w:val="single" w:sz="4" w:space="0" w:color="000000"/>
+              <w:right w:val="single" w:sz="4" w:space="0" w:color="000000"/>
+            </w:tcBorders>
+          </w:tcPr>
+          <w:p>
+            <w:pPr>
+              <w:jc w:val="center"/>
+              <w:rPr>
+                <w:szCs w:val="22"/>
+              </w:rPr>
+            </w:pPr>
+          </w:p>
+        </w:tc>
+      </w:tr>
+    </w:tbl>
+    <w:p>
+      <w:pPr>
+        <w:rPr>
+          <w:rFonts w:ascii="Calibri" w:hAnsi="Calibri"/>
+          <w:szCs w:val="22"/>
+        </w:rPr>
+      </w:pPr>
+    </w:p>
+    <w:p/>
+    <w:p>
+      <w:pPr>
+        <w:jc w:val="center"/>
+        <w:rPr>
+          <w:b/>
+          <w:sz w:val="36"/>
+          <w:szCs w:val="36"/>
+        </w:rPr>
+      </w:pPr>
+    </w:p>
+    <w:p>
+      <w:pPr>
+        <w:jc w:val="center"/>
+        <w:rPr>
+          <w:b/>
+          <w:sz w:val="36"/>
+          <w:szCs w:val="36"/>
+        </w:rPr>
+      </w:pPr>
+    </w:p>
+    <w:p>
+      <w:pPr>
+        <w:jc w:val="center"/>
+        <w:rPr>
+          <w:b/>
+          <w:sz w:val="36"/>
+          <w:szCs w:val="36"/>
+        </w:rPr>
+      </w:pPr>
+    </w:p>
+    <w:p>
+      <w:pPr>
+        <w:jc w:val="center"/>
+        <w:rPr>
+          <w:b/>
+          <w:sz w:val="36"/>
+          <w:szCs w:val="36"/>
+        </w:rPr>
+      </w:pPr>
+    </w:p>
+    <w:p>
+      <w:pPr>
+        <w:jc w:val="center"/>
+        <w:rPr>
+          <w:b/>
+          <w:sz w:val="36"/>
+          <w:szCs w:val="36"/>
+        </w:rPr>
+      </w:pPr>
+    </w:p>
+    <w:p>
+      <w:pPr>
+        <w:jc w:val="center"/>
+        <w:rPr>
+          <w:b/>
+          <w:sz w:val="36"/>
+          <w:szCs w:val="36"/>
+        </w:rPr>
+      </w:pPr>
+    </w:p>
+    <w:p>
+      <w:pPr>
+        <w:jc w:val="center"/>
+        <w:rPr>
+          <w:b/>
+          <w:sz w:val="36"/>
+          <w:szCs w:val="36"/>
+        </w:rPr>
+      </w:pPr>
+    </w:p>
+    <w:p>
+      <w:pPr>
+        <w:jc w:val="center"/>
+        <w:rPr>
+          <w:b/>
+          <w:sz w:val="36"/>
+          <w:szCs w:val="36"/>
+        </w:rPr>
+      </w:pPr>
+    </w:p>
+    <w:p>
+      <w:pPr>
+        <w:jc w:val="center"/>
+        <w:rPr>
+          <w:rFonts w:hint="eastAsia"/>
+          <w:b/>
+          <w:sz w:val="36"/>
+          <w:szCs w:val="36"/>
+        </w:rPr>
+      </w:pPr>
+    </w:p>
+    <w:p>
+      <w:pPr>
+        <w:jc w:val="center"/>
         <w:rPr>
           <w:rFonts w:hint="eastAsia"/>
           <w:sz w:val="52"/>
         </w:rPr>
       </w:pPr>
-      <w:r>
+    </w:p>
+    <w:sdt>
+      <w:sdtPr>
+        <w:rPr>
+          <w:lang w:val="zh-CN"/>
+        </w:rPr>
+        <w:id w:val="83917892"/>
+        <w:docPartObj>
+          <w:docPartGallery w:val="Table of Contents"/>
+          <w:docPartUnique/>
+        </w:docPartObj>
+      </w:sdtPr>
+      <w:sdtEndPr>
+        <w:rPr>
+          <w:rFonts w:ascii="Times New Roman" w:eastAsia="宋体" w:hAnsi="Times New Roman" w:cs="Times New Roman"/>
+          <w:b w:val="0"/>
+          <w:bCs w:val="0"/>
+          <w:color w:val="auto"/>
+          <w:kern w:val="2"/>
+          <w:sz w:val="21"/>
+          <w:szCs w:val="20"/>
+          <w:lang w:val="en-US"/>
+        </w:rPr>
+      </w:sdtEndPr>
+      <w:sdtContent>
+        <w:p>
+          <w:pPr>
+            <w:pStyle w:val="TOC"/>
+            <w:jc w:val="center"/>
+          </w:pPr>
+          <w:r>
+            <w:rPr>
+              <w:lang w:val="zh-CN"/>
+            </w:rPr>
+            <w:t>目录</w:t>
+          </w:r>
+        </w:p>
+        <w:p>
+          <w:pPr>
+            <w:pStyle w:val="10"/>
+            <w:tabs>
+              <w:tab w:val="right" w:leader="dot" w:pos="8296"/>
+            </w:tabs>
+            <w:rPr>
+              <w:rFonts w:asciiTheme="minorHAnsi" w:eastAsiaTheme="minorEastAsia" w:hAnsiTheme="minorHAnsi" w:cstheme="minorBidi"/>
+              <w:noProof/>
+              <w:szCs w:val="22"/>
+            </w:rPr>
+          </w:pPr>
+          <w:r>
+            <w:fldChar w:fldCharType="begin"/>
+          </w:r>
+          <w:r>
+            <w:instrText xml:space="preserve"> TOC \o "1-3" \h \z \u </w:instrText>
+          </w:r>
+          <w:r>
+            <w:fldChar w:fldCharType="separate"/>
+          </w:r>
+          <w:hyperlink w:anchor="_Toc392244065" w:history="1">
+            <w:r>
+              <w:rPr>
+                <w:rStyle w:val="a3"/>
+                <w:noProof/>
+              </w:rPr>
+              <w:t>1</w:t>
+            </w:r>
+            <w:r>
+              <w:rPr>
+                <w:rStyle w:val="a3"/>
+                <w:rFonts w:hint="eastAsia"/>
+                <w:noProof/>
+              </w:rPr>
+              <w:t>．引言</w:t>
+            </w:r>
+            <w:r>
+              <w:rPr>
+                <w:noProof/>
+                <w:webHidden/>
+              </w:rPr>
+              <w:tab/>
+            </w:r>
+            <w:r>
+              <w:rPr>
+                <w:noProof/>
+                <w:webHidden/>
+              </w:rPr>
+              <w:fldChar w:fldCharType="begin"/>
+            </w:r>
+            <w:r>
+              <w:rPr>
+                <w:noProof/>
+                <w:webHidden/>
+              </w:rPr>
+              <w:instrText xml:space="preserve"> PAGEREF _Toc392244065 \h </w:instrText>
+            </w:r>
+            <w:r>
+              <w:rPr>
+                <w:noProof/>
+                <w:webHidden/>
+              </w:rPr>
+            </w:r>
+            <w:r>
+              <w:rPr>
+                <w:noProof/>
+                <w:webHidden/>
+              </w:rPr>
+              <w:fldChar w:fldCharType="separate"/>
+            </w:r>
+            <w:r>
+              <w:rPr>
+                <w:noProof/>
+                <w:webHidden/>
+              </w:rPr>
+              <w:t>3</w:t>
+            </w:r>
+            <w:r>
+              <w:rPr>
+                <w:noProof/>
+                <w:webHidden/>
+              </w:rPr>
+              <w:fldChar w:fldCharType="end"/>
+            </w:r>
+          </w:hyperlink>
+        </w:p>
+        <w:p>
+          <w:pPr>
+            <w:pStyle w:val="20"/>
+            <w:tabs>
+              <w:tab w:val="right" w:leader="dot" w:pos="8296"/>
+            </w:tabs>
+            <w:rPr>
+              <w:rFonts w:asciiTheme="minorHAnsi" w:eastAsiaTheme="minorEastAsia" w:hAnsiTheme="minorHAnsi" w:cstheme="minorBidi"/>
+              <w:noProof/>
+              <w:szCs w:val="22"/>
+            </w:rPr>
+          </w:pPr>
+          <w:hyperlink w:anchor="_Toc392244066" w:history="1">
+            <w:r>
+              <w:rPr>
+                <w:rStyle w:val="a3"/>
+                <w:noProof/>
+              </w:rPr>
+              <w:t>1.1</w:t>
+            </w:r>
+            <w:r>
+              <w:rPr>
+                <w:rStyle w:val="a3"/>
+                <w:rFonts w:hint="eastAsia"/>
+                <w:noProof/>
+              </w:rPr>
+              <w:t>编写目的</w:t>
+            </w:r>
+            <w:r>
+              <w:rPr>
+                <w:noProof/>
+                <w:webHidden/>
+              </w:rPr>
+              <w:tab/>
+            </w:r>
+            <w:r>
+              <w:rPr>
+                <w:noProof/>
+                <w:webHidden/>
+              </w:rPr>
+              <w:fldChar w:fldCharType="begin"/>
+            </w:r>
+            <w:r>
+              <w:rPr>
+                <w:noProof/>
+                <w:webHidden/>
+              </w:rPr>
+              <w:instrText xml:space="preserve"> PAGEREF _Toc392244066 \h </w:instrText>
+            </w:r>
+            <w:r>
+              <w:rPr>
+                <w:noProof/>
+                <w:webHidden/>
+              </w:rPr>
+            </w:r>
+            <w:r>
+              <w:rPr>
+                <w:noProof/>
+                <w:webHidden/>
+              </w:rPr>
+              <w:fldChar w:fldCharType="separate"/>
+            </w:r>
+            <w:r>
+              <w:rPr>
+                <w:noProof/>
+                <w:webHidden/>
+              </w:rPr>
+              <w:t>3</w:t>
+            </w:r>
+            <w:r>
+              <w:rPr>
+                <w:noProof/>
+                <w:webHidden/>
+              </w:rPr>
+              <w:fldChar w:fldCharType="end"/>
+            </w:r>
+          </w:hyperlink>
+        </w:p>
+        <w:p>
+          <w:pPr>
+            <w:pStyle w:val="20"/>
+            <w:tabs>
+              <w:tab w:val="right" w:leader="dot" w:pos="8296"/>
+            </w:tabs>
+            <w:rPr>
+              <w:rFonts w:asciiTheme="minorHAnsi" w:eastAsiaTheme="minorEastAsia" w:hAnsiTheme="minorHAnsi" w:cstheme="minorBidi"/>
+              <w:noProof/>
+              <w:szCs w:val="22"/>
+            </w:rPr>
+          </w:pPr>
+          <w:hyperlink w:anchor="_Toc392244067" w:history="1">
+            <w:r>
+              <w:rPr>
+                <w:rStyle w:val="a3"/>
+                <w:noProof/>
+              </w:rPr>
+              <w:t>1.2</w:t>
+            </w:r>
+            <w:r>
+              <w:rPr>
+                <w:rStyle w:val="a3"/>
+                <w:rFonts w:hint="eastAsia"/>
+                <w:noProof/>
+              </w:rPr>
+              <w:t>项目背景</w:t>
+            </w:r>
+            <w:r>
+              <w:rPr>
+                <w:noProof/>
+                <w:webHidden/>
+              </w:rPr>
+              <w:tab/>
+            </w:r>
+            <w:r>
+              <w:rPr>
+                <w:noProof/>
+                <w:webHidden/>
+              </w:rPr>
+              <w:fldChar w:fldCharType="begin"/>
+            </w:r>
+            <w:r>
+              <w:rPr>
+                <w:noProof/>
+                <w:webHidden/>
+              </w:rPr>
+              <w:instrText xml:space="preserve"> PAGEREF _Toc392244067 \h </w:instrText>
+            </w:r>
+            <w:r>
+              <w:rPr>
+                <w:noProof/>
+                <w:webHidden/>
+              </w:rPr>
+            </w:r>
+            <w:r>
+              <w:rPr>
+                <w:noProof/>
+                <w:webHidden/>
+              </w:rPr>
+              <w:fldChar w:fldCharType="separate"/>
+            </w:r>
+            <w:r>
+              <w:rPr>
+                <w:noProof/>
+                <w:webHidden/>
+              </w:rPr>
+              <w:t>3</w:t>
+            </w:r>
+            <w:r>
+              <w:rPr>
+                <w:noProof/>
+                <w:webHidden/>
+              </w:rPr>
+              <w:fldChar w:fldCharType="end"/>
+            </w:r>
+          </w:hyperlink>
+        </w:p>
+        <w:p>
+          <w:pPr>
+            <w:pStyle w:val="30"/>
+            <w:tabs>
+              <w:tab w:val="right" w:leader="dot" w:pos="8296"/>
+            </w:tabs>
+            <w:rPr>
+              <w:rFonts w:asciiTheme="minorHAnsi" w:eastAsiaTheme="minorEastAsia" w:hAnsiTheme="minorHAnsi" w:cstheme="minorBidi"/>
+              <w:noProof/>
+              <w:szCs w:val="22"/>
+            </w:rPr>
+          </w:pPr>
+          <w:hyperlink w:anchor="_Toc392244068" w:history="1">
+            <w:r>
+              <w:rPr>
+                <w:rStyle w:val="a3"/>
+                <w:noProof/>
+              </w:rPr>
+              <w:t xml:space="preserve">1.2.1 </w:t>
+            </w:r>
+            <w:r>
+              <w:rPr>
+                <w:rStyle w:val="a3"/>
+                <w:rFonts w:hint="eastAsia"/>
+                <w:noProof/>
+              </w:rPr>
+              <w:t>待开发软件产品名称</w:t>
+            </w:r>
+            <w:r>
+              <w:rPr>
+                <w:noProof/>
+                <w:webHidden/>
+              </w:rPr>
+              <w:tab/>
+            </w:r>
+            <w:r>
+              <w:rPr>
+                <w:noProof/>
+                <w:webHidden/>
+              </w:rPr>
+              <w:fldChar w:fldCharType="begin"/>
+            </w:r>
+            <w:r>
+              <w:rPr>
+                <w:noProof/>
+                <w:webHidden/>
+              </w:rPr>
+              <w:instrText xml:space="preserve"> PAGEREF _Toc392244068 \h </w:instrText>
+            </w:r>
+            <w:r>
+              <w:rPr>
+                <w:noProof/>
+                <w:webHidden/>
+              </w:rPr>
+            </w:r>
+            <w:r>
+              <w:rPr>
+                <w:noProof/>
+                <w:webHidden/>
+              </w:rPr>
+              <w:fldChar w:fldCharType="separate"/>
+            </w:r>
+            <w:r>
+              <w:rPr>
+                <w:noProof/>
+                <w:webHidden/>
+              </w:rPr>
+              <w:t>3</w:t>
+            </w:r>
+            <w:r>
+              <w:rPr>
+                <w:noProof/>
+                <w:webHidden/>
+              </w:rPr>
+              <w:fldChar w:fldCharType="end"/>
+            </w:r>
+          </w:hyperlink>
+        </w:p>
+        <w:p>
+          <w:pPr>
+            <w:pStyle w:val="30"/>
+            <w:tabs>
+              <w:tab w:val="right" w:leader="dot" w:pos="8296"/>
+            </w:tabs>
+            <w:rPr>
+              <w:rFonts w:asciiTheme="minorHAnsi" w:eastAsiaTheme="minorEastAsia" w:hAnsiTheme="minorHAnsi" w:cstheme="minorBidi"/>
+              <w:noProof/>
+              <w:szCs w:val="22"/>
+            </w:rPr>
+          </w:pPr>
+          <w:hyperlink w:anchor="_Toc392244069" w:history="1">
+            <w:r>
+              <w:rPr>
+                <w:rStyle w:val="a3"/>
+                <w:noProof/>
+              </w:rPr>
+              <w:t xml:space="preserve">1.2.2 </w:t>
+            </w:r>
+            <w:r>
+              <w:rPr>
+                <w:rStyle w:val="a3"/>
+                <w:rFonts w:hint="eastAsia"/>
+                <w:noProof/>
+              </w:rPr>
+              <w:t>任务提出者</w:t>
+            </w:r>
+            <w:r>
+              <w:rPr>
+                <w:noProof/>
+                <w:webHidden/>
+              </w:rPr>
+              <w:tab/>
+            </w:r>
+            <w:r>
+              <w:rPr>
+                <w:noProof/>
+                <w:webHidden/>
+              </w:rPr>
+              <w:fldChar w:fldCharType="begin"/>
+            </w:r>
+            <w:r>
+              <w:rPr>
+                <w:noProof/>
+                <w:webHidden/>
+              </w:rPr>
+              <w:instrText xml:space="preserve"> PAGEREF _Toc392244069 \h </w:instrText>
+            </w:r>
+            <w:r>
+              <w:rPr>
+                <w:noProof/>
+                <w:webHidden/>
+              </w:rPr>
+            </w:r>
+            <w:r>
+              <w:rPr>
+                <w:noProof/>
+                <w:webHidden/>
+              </w:rPr>
+              <w:fldChar w:fldCharType="separate"/>
+            </w:r>
+            <w:r>
+              <w:rPr>
+                <w:noProof/>
+                <w:webHidden/>
+              </w:rPr>
+              <w:t>3</w:t>
+            </w:r>
+            <w:r>
+              <w:rPr>
+                <w:noProof/>
+                <w:webHidden/>
+              </w:rPr>
+              <w:fldChar w:fldCharType="end"/>
+            </w:r>
+          </w:hyperlink>
+        </w:p>
+        <w:p>
+          <w:pPr>
+            <w:pStyle w:val="30"/>
+            <w:tabs>
+              <w:tab w:val="right" w:leader="dot" w:pos="8296"/>
+            </w:tabs>
+            <w:rPr>
+              <w:rFonts w:asciiTheme="minorHAnsi" w:eastAsiaTheme="minorEastAsia" w:hAnsiTheme="minorHAnsi" w:cstheme="minorBidi"/>
+              <w:noProof/>
+              <w:szCs w:val="22"/>
+            </w:rPr>
+          </w:pPr>
+          <w:hyperlink w:anchor="_Toc392244070" w:history="1">
+            <w:r>
+              <w:rPr>
+                <w:rStyle w:val="a3"/>
+                <w:noProof/>
+              </w:rPr>
+              <w:t xml:space="preserve">1.2.3 </w:t>
+            </w:r>
+            <w:r>
+              <w:rPr>
+                <w:rStyle w:val="a3"/>
+                <w:rFonts w:hint="eastAsia"/>
+                <w:noProof/>
+              </w:rPr>
+              <w:t>任务参与者</w:t>
+            </w:r>
+            <w:r>
+              <w:rPr>
+                <w:noProof/>
+                <w:webHidden/>
+              </w:rPr>
+              <w:tab/>
+            </w:r>
+            <w:r>
+              <w:rPr>
+                <w:noProof/>
+                <w:webHidden/>
+              </w:rPr>
+              <w:fldChar w:fldCharType="begin"/>
+            </w:r>
+            <w:r>
+              <w:rPr>
+                <w:noProof/>
+                <w:webHidden/>
+              </w:rPr>
+              <w:instrText xml:space="preserve"> PAGEREF _Toc392244070 \h </w:instrText>
+            </w:r>
+            <w:r>
+              <w:rPr>
+                <w:noProof/>
+                <w:webHidden/>
+              </w:rPr>
+            </w:r>
+            <w:r>
+              <w:rPr>
+                <w:noProof/>
+                <w:webHidden/>
+              </w:rPr>
+              <w:fldChar w:fldCharType="separate"/>
+            </w:r>
+            <w:r>
+              <w:rPr>
+                <w:noProof/>
+                <w:webHidden/>
+              </w:rPr>
+              <w:t>3</w:t>
+            </w:r>
+            <w:r>
+              <w:rPr>
+                <w:noProof/>
+                <w:webHidden/>
+              </w:rPr>
+              <w:fldChar w:fldCharType="end"/>
+            </w:r>
+          </w:hyperlink>
+        </w:p>
+        <w:p>
+          <w:pPr>
+            <w:pStyle w:val="30"/>
+            <w:tabs>
+              <w:tab w:val="right" w:leader="dot" w:pos="8296"/>
+            </w:tabs>
+            <w:rPr>
+              <w:rFonts w:asciiTheme="minorHAnsi" w:eastAsiaTheme="minorEastAsia" w:hAnsiTheme="minorHAnsi" w:cstheme="minorBidi"/>
+              <w:noProof/>
+              <w:szCs w:val="22"/>
+            </w:rPr>
+          </w:pPr>
+          <w:hyperlink w:anchor="_Toc392244071" w:history="1">
+            <w:r>
+              <w:rPr>
+                <w:rStyle w:val="a3"/>
+                <w:noProof/>
+              </w:rPr>
+              <w:t xml:space="preserve">1.2.4 </w:t>
+            </w:r>
+            <w:r>
+              <w:rPr>
+                <w:rStyle w:val="a3"/>
+                <w:rFonts w:hint="eastAsia"/>
+                <w:noProof/>
+              </w:rPr>
+              <w:t>项目与其它软件、系统的关系</w:t>
+            </w:r>
+            <w:r>
+              <w:rPr>
+                <w:noProof/>
+                <w:webHidden/>
+              </w:rPr>
+              <w:tab/>
+            </w:r>
+            <w:r>
+              <w:rPr>
+                <w:noProof/>
+                <w:webHidden/>
+              </w:rPr>
+              <w:fldChar w:fldCharType="begin"/>
+            </w:r>
+            <w:r>
+              <w:rPr>
+                <w:noProof/>
+                <w:webHidden/>
+              </w:rPr>
+              <w:instrText xml:space="preserve"> PAGEREF _Toc392244071 \h </w:instrText>
+            </w:r>
+            <w:r>
+              <w:rPr>
+                <w:noProof/>
+                <w:webHidden/>
+              </w:rPr>
+            </w:r>
+            <w:r>
+              <w:rPr>
+                <w:noProof/>
+                <w:webHidden/>
+              </w:rPr>
+              <w:fldChar w:fldCharType="separate"/>
+            </w:r>
+            <w:r>
+              <w:rPr>
+                <w:noProof/>
+                <w:webHidden/>
+              </w:rPr>
+              <w:t>4</w:t>
+            </w:r>
+            <w:r>
+              <w:rPr>
+                <w:noProof/>
+                <w:webHidden/>
+              </w:rPr>
+              <w:fldChar w:fldCharType="end"/>
+            </w:r>
+          </w:hyperlink>
+        </w:p>
+        <w:p>
+          <w:pPr>
+            <w:pStyle w:val="20"/>
+            <w:tabs>
+              <w:tab w:val="right" w:leader="dot" w:pos="8296"/>
+            </w:tabs>
+            <w:rPr>
+              <w:rFonts w:asciiTheme="minorHAnsi" w:eastAsiaTheme="minorEastAsia" w:hAnsiTheme="minorHAnsi" w:cstheme="minorBidi"/>
+              <w:noProof/>
+              <w:szCs w:val="22"/>
+            </w:rPr>
+          </w:pPr>
+          <w:hyperlink w:anchor="_Toc392244072" w:history="1">
+            <w:r>
+              <w:rPr>
+                <w:rStyle w:val="a3"/>
+                <w:noProof/>
+              </w:rPr>
+              <w:t>1.3</w:t>
+            </w:r>
+            <w:r>
+              <w:rPr>
+                <w:rStyle w:val="a3"/>
+                <w:rFonts w:hint="eastAsia"/>
+                <w:noProof/>
+              </w:rPr>
+              <w:t>术语说明</w:t>
+            </w:r>
+            <w:r>
+              <w:rPr>
+                <w:noProof/>
+                <w:webHidden/>
+              </w:rPr>
+              <w:tab/>
+            </w:r>
+            <w:r>
+              <w:rPr>
+                <w:noProof/>
+                <w:webHidden/>
+              </w:rPr>
+              <w:fldChar w:fldCharType="begin"/>
+            </w:r>
+            <w:r>
+              <w:rPr>
+                <w:noProof/>
+                <w:webHidden/>
+              </w:rPr>
+              <w:instrText xml:space="preserve"> PAGEREF _Toc392244072 \h </w:instrText>
+            </w:r>
+            <w:r>
+              <w:rPr>
+                <w:noProof/>
+                <w:webHidden/>
+              </w:rPr>
+            </w:r>
+            <w:r>
+              <w:rPr>
+                <w:noProof/>
+                <w:webHidden/>
+              </w:rPr>
+              <w:fldChar w:fldCharType="separate"/>
+            </w:r>
+            <w:r>
+              <w:rPr>
+                <w:noProof/>
+                <w:webHidden/>
+              </w:rPr>
+              <w:t>4</w:t>
+            </w:r>
+            <w:r>
+              <w:rPr>
+                <w:noProof/>
+                <w:webHidden/>
+              </w:rPr>
+              <w:fldChar w:fldCharType="end"/>
+            </w:r>
+          </w:hyperlink>
+        </w:p>
+        <w:p>
+          <w:pPr>
+            <w:pStyle w:val="20"/>
+            <w:tabs>
+              <w:tab w:val="right" w:leader="dot" w:pos="8296"/>
+            </w:tabs>
+            <w:rPr>
+              <w:rFonts w:asciiTheme="minorHAnsi" w:eastAsiaTheme="minorEastAsia" w:hAnsiTheme="minorHAnsi" w:cstheme="minorBidi"/>
+              <w:noProof/>
+              <w:szCs w:val="22"/>
+            </w:rPr>
+          </w:pPr>
+          <w:hyperlink w:anchor="_Toc392244073" w:history="1">
+            <w:r>
+              <w:rPr>
+                <w:rStyle w:val="a3"/>
+                <w:noProof/>
+              </w:rPr>
+              <w:t>1.4</w:t>
+            </w:r>
+            <w:r>
+              <w:rPr>
+                <w:rStyle w:val="a3"/>
+                <w:rFonts w:hint="eastAsia"/>
+                <w:noProof/>
+              </w:rPr>
+              <w:t>参考资料</w:t>
+            </w:r>
+            <w:r>
+              <w:rPr>
+                <w:noProof/>
+                <w:webHidden/>
+              </w:rPr>
+              <w:tab/>
+            </w:r>
+            <w:r>
+              <w:rPr>
+                <w:noProof/>
+                <w:webHidden/>
+              </w:rPr>
+              <w:fldChar w:fldCharType="begin"/>
+            </w:r>
+            <w:r>
+              <w:rPr>
+                <w:noProof/>
+                <w:webHidden/>
+              </w:rPr>
+              <w:instrText xml:space="preserve"> PAGEREF _Toc392244073 \h </w:instrText>
+            </w:r>
+            <w:r>
+              <w:rPr>
+                <w:noProof/>
+                <w:webHidden/>
+              </w:rPr>
+            </w:r>
+            <w:r>
+              <w:rPr>
+                <w:noProof/>
+                <w:webHidden/>
+              </w:rPr>
+              <w:fldChar w:fldCharType="separate"/>
+            </w:r>
+            <w:r>
+              <w:rPr>
+                <w:noProof/>
+                <w:webHidden/>
+              </w:rPr>
+              <w:t>4</w:t>
+            </w:r>
+            <w:r>
+              <w:rPr>
+                <w:noProof/>
+                <w:webHidden/>
+              </w:rPr>
+              <w:fldChar w:fldCharType="end"/>
+            </w:r>
+          </w:hyperlink>
+        </w:p>
+        <w:p>
+          <w:pPr>
+            <w:pStyle w:val="10"/>
+            <w:tabs>
+              <w:tab w:val="right" w:leader="dot" w:pos="8296"/>
+            </w:tabs>
+            <w:rPr>
+              <w:rFonts w:asciiTheme="minorHAnsi" w:eastAsiaTheme="minorEastAsia" w:hAnsiTheme="minorHAnsi" w:cstheme="minorBidi"/>
+              <w:noProof/>
+              <w:szCs w:val="22"/>
+            </w:rPr>
+          </w:pPr>
+          <w:hyperlink w:anchor="_Toc392244074" w:history="1">
+            <w:r>
+              <w:rPr>
+                <w:rStyle w:val="a3"/>
+                <w:noProof/>
+              </w:rPr>
+              <w:t>2</w:t>
+            </w:r>
+            <w:r>
+              <w:rPr>
+                <w:rStyle w:val="a3"/>
+                <w:rFonts w:hint="eastAsia"/>
+                <w:noProof/>
+              </w:rPr>
+              <w:t>．项目概述</w:t>
+            </w:r>
+            <w:r>
+              <w:rPr>
+                <w:noProof/>
+                <w:webHidden/>
+              </w:rPr>
+              <w:tab/>
+            </w:r>
+            <w:r>
+              <w:rPr>
+                <w:noProof/>
+                <w:webHidden/>
+              </w:rPr>
+              <w:fldChar w:fldCharType="begin"/>
+            </w:r>
+            <w:r>
+              <w:rPr>
+                <w:noProof/>
+                <w:webHidden/>
+              </w:rPr>
+              <w:instrText xml:space="preserve"> PAGEREF _Toc392244074 \h </w:instrText>
+            </w:r>
+            <w:r>
+              <w:rPr>
+                <w:noProof/>
+                <w:webHidden/>
+              </w:rPr>
+            </w:r>
+            <w:r>
+              <w:rPr>
+                <w:noProof/>
+                <w:webHidden/>
+              </w:rPr>
+              <w:fldChar w:fldCharType="separate"/>
+            </w:r>
+            <w:r>
+              <w:rPr>
+                <w:noProof/>
+                <w:webHidden/>
+              </w:rPr>
+              <w:t>5</w:t>
+            </w:r>
+            <w:r>
+              <w:rPr>
+                <w:noProof/>
+                <w:webHidden/>
+              </w:rPr>
+              <w:fldChar w:fldCharType="end"/>
+            </w:r>
+          </w:hyperlink>
+        </w:p>
+        <w:p>
+          <w:pPr>
+            <w:pStyle w:val="20"/>
+            <w:tabs>
+              <w:tab w:val="right" w:leader="dot" w:pos="8296"/>
+            </w:tabs>
+            <w:rPr>
+              <w:rFonts w:asciiTheme="minorHAnsi" w:eastAsiaTheme="minorEastAsia" w:hAnsiTheme="minorHAnsi" w:cstheme="minorBidi"/>
+              <w:noProof/>
+              <w:szCs w:val="22"/>
+            </w:rPr>
+          </w:pPr>
+          <w:hyperlink w:anchor="_Toc392244075" w:history="1">
+            <w:r>
+              <w:rPr>
+                <w:rStyle w:val="a3"/>
+                <w:noProof/>
+              </w:rPr>
+              <w:t>2.1</w:t>
+            </w:r>
+            <w:r>
+              <w:rPr>
+                <w:rStyle w:val="a3"/>
+                <w:rFonts w:hint="eastAsia"/>
+                <w:noProof/>
+              </w:rPr>
+              <w:t>工作内容</w:t>
+            </w:r>
+            <w:r>
+              <w:rPr>
+                <w:noProof/>
+                <w:webHidden/>
+              </w:rPr>
+              <w:tab/>
+            </w:r>
+            <w:r>
+              <w:rPr>
+                <w:noProof/>
+                <w:webHidden/>
+              </w:rPr>
+              <w:fldChar w:fldCharType="begin"/>
+            </w:r>
+            <w:r>
+              <w:rPr>
+                <w:noProof/>
+                <w:webHidden/>
+              </w:rPr>
+              <w:instrText xml:space="preserve"> PAGEREF _Toc392244075 \h </w:instrText>
+            </w:r>
+            <w:r>
+              <w:rPr>
+                <w:noProof/>
+                <w:webHidden/>
+              </w:rPr>
+            </w:r>
+            <w:r>
+              <w:rPr>
+                <w:noProof/>
+                <w:webHidden/>
+              </w:rPr>
+              <w:fldChar w:fldCharType="separate"/>
+            </w:r>
+            <w:r>
+              <w:rPr>
+                <w:noProof/>
+                <w:webHidden/>
+              </w:rPr>
+              <w:t>5</w:t>
+            </w:r>
+            <w:r>
+              <w:rPr>
+                <w:noProof/>
+                <w:webHidden/>
+              </w:rPr>
+              <w:fldChar w:fldCharType="end"/>
+            </w:r>
+          </w:hyperlink>
+        </w:p>
+        <w:p>
+          <w:pPr>
+            <w:pStyle w:val="20"/>
+            <w:tabs>
+              <w:tab w:val="right" w:leader="dot" w:pos="8296"/>
+            </w:tabs>
+            <w:rPr>
+              <w:rFonts w:asciiTheme="minorHAnsi" w:eastAsiaTheme="minorEastAsia" w:hAnsiTheme="minorHAnsi" w:cstheme="minorBidi"/>
+              <w:noProof/>
+              <w:szCs w:val="22"/>
+            </w:rPr>
+          </w:pPr>
+          <w:hyperlink w:anchor="_Toc392244076" w:history="1">
+            <w:r>
+              <w:rPr>
+                <w:rStyle w:val="a3"/>
+                <w:noProof/>
+              </w:rPr>
+              <w:t>2.2</w:t>
+            </w:r>
+            <w:r>
+              <w:rPr>
+                <w:rStyle w:val="a3"/>
+                <w:rFonts w:hint="eastAsia"/>
+                <w:noProof/>
+              </w:rPr>
+              <w:t>条件与限制</w:t>
+            </w:r>
+            <w:r>
+              <w:rPr>
+                <w:noProof/>
+                <w:webHidden/>
+              </w:rPr>
+              <w:tab/>
+            </w:r>
+            <w:r>
+              <w:rPr>
+                <w:noProof/>
+                <w:webHidden/>
+              </w:rPr>
+              <w:fldChar w:fldCharType="begin"/>
+            </w:r>
+            <w:r>
+              <w:rPr>
+                <w:noProof/>
+                <w:webHidden/>
+              </w:rPr>
+              <w:instrText xml:space="preserve"> PAGEREF _Toc392244076 \h </w:instrText>
+            </w:r>
+            <w:r>
+              <w:rPr>
+                <w:noProof/>
+                <w:webHidden/>
+              </w:rPr>
+            </w:r>
+            <w:r>
+              <w:rPr>
+                <w:noProof/>
+                <w:webHidden/>
+              </w:rPr>
+              <w:fldChar w:fldCharType="separate"/>
+            </w:r>
+            <w:r>
+              <w:rPr>
+                <w:noProof/>
+                <w:webHidden/>
+              </w:rPr>
+              <w:t>5</w:t>
+            </w:r>
+            <w:r>
+              <w:rPr>
+                <w:noProof/>
+                <w:webHidden/>
+              </w:rPr>
+              <w:fldChar w:fldCharType="end"/>
+            </w:r>
+          </w:hyperlink>
+        </w:p>
+        <w:p>
+          <w:pPr>
+            <w:pStyle w:val="20"/>
+            <w:tabs>
+              <w:tab w:val="right" w:leader="dot" w:pos="8296"/>
+            </w:tabs>
+            <w:rPr>
+              <w:rFonts w:asciiTheme="minorHAnsi" w:eastAsiaTheme="minorEastAsia" w:hAnsiTheme="minorHAnsi" w:cstheme="minorBidi"/>
+              <w:noProof/>
+              <w:szCs w:val="22"/>
+            </w:rPr>
+          </w:pPr>
+          <w:hyperlink w:anchor="_Toc392244077" w:history="1">
+            <w:r>
+              <w:rPr>
+                <w:rStyle w:val="a3"/>
+                <w:noProof/>
+              </w:rPr>
+              <w:t>2.3</w:t>
+            </w:r>
+            <w:r>
+              <w:rPr>
+                <w:rStyle w:val="a3"/>
+                <w:rFonts w:hint="eastAsia"/>
+                <w:noProof/>
+              </w:rPr>
+              <w:t>产品</w:t>
+            </w:r>
+            <w:r>
+              <w:rPr>
+                <w:noProof/>
+                <w:webHidden/>
+              </w:rPr>
+              <w:tab/>
+            </w:r>
+            <w:r>
+              <w:rPr>
+                <w:noProof/>
+                <w:webHidden/>
+              </w:rPr>
+              <w:fldChar w:fldCharType="begin"/>
+            </w:r>
+            <w:r>
+              <w:rPr>
+                <w:noProof/>
+                <w:webHidden/>
+              </w:rPr>
+              <w:instrText xml:space="preserve"> PAGEREF _Toc392244077 \h </w:instrText>
+            </w:r>
+            <w:r>
+              <w:rPr>
+                <w:noProof/>
+                <w:webHidden/>
+              </w:rPr>
+            </w:r>
+            <w:r>
+              <w:rPr>
+                <w:noProof/>
+                <w:webHidden/>
+              </w:rPr>
+              <w:fldChar w:fldCharType="separate"/>
+            </w:r>
+            <w:r>
+              <w:rPr>
+                <w:noProof/>
+                <w:webHidden/>
+              </w:rPr>
+              <w:t>5</w:t>
+            </w:r>
+            <w:r>
+              <w:rPr>
+                <w:noProof/>
+                <w:webHidden/>
+              </w:rPr>
+              <w:fldChar w:fldCharType="end"/>
+            </w:r>
+          </w:hyperlink>
+        </w:p>
+        <w:p>
+          <w:pPr>
+            <w:pStyle w:val="30"/>
+            <w:tabs>
+              <w:tab w:val="right" w:leader="dot" w:pos="8296"/>
+            </w:tabs>
+            <w:rPr>
+              <w:rFonts w:asciiTheme="minorHAnsi" w:eastAsiaTheme="minorEastAsia" w:hAnsiTheme="minorHAnsi" w:cstheme="minorBidi"/>
+              <w:noProof/>
+              <w:szCs w:val="22"/>
+            </w:rPr>
+          </w:pPr>
+          <w:hyperlink w:anchor="_Toc392244078" w:history="1">
+            <w:r>
+              <w:rPr>
+                <w:rStyle w:val="a3"/>
+                <w:noProof/>
+              </w:rPr>
+              <w:t>2.3.1</w:t>
+            </w:r>
+            <w:r>
+              <w:rPr>
+                <w:rStyle w:val="a3"/>
+                <w:rFonts w:hint="eastAsia"/>
+                <w:noProof/>
+              </w:rPr>
+              <w:t>程序</w:t>
+            </w:r>
+            <w:r>
+              <w:rPr>
+                <w:noProof/>
+                <w:webHidden/>
+              </w:rPr>
+              <w:tab/>
+            </w:r>
+            <w:r>
+              <w:rPr>
+                <w:noProof/>
+                <w:webHidden/>
+              </w:rPr>
+              <w:fldChar w:fldCharType="begin"/>
+            </w:r>
+            <w:r>
+              <w:rPr>
+                <w:noProof/>
+                <w:webHidden/>
+              </w:rPr>
+              <w:instrText xml:space="preserve"> PAGEREF _Toc392244078 \h </w:instrText>
+            </w:r>
+            <w:r>
+              <w:rPr>
+                <w:noProof/>
+                <w:webHidden/>
+              </w:rPr>
+            </w:r>
+            <w:r>
+              <w:rPr>
+                <w:noProof/>
+                <w:webHidden/>
+              </w:rPr>
+              <w:fldChar w:fldCharType="separate"/>
+            </w:r>
+            <w:r>
+              <w:rPr>
+                <w:noProof/>
+                <w:webHidden/>
+              </w:rPr>
+              <w:t>5</w:t>
+            </w:r>
+            <w:r>
+              <w:rPr>
+                <w:noProof/>
+                <w:webHidden/>
+              </w:rPr>
+              <w:fldChar w:fldCharType="end"/>
+            </w:r>
+          </w:hyperlink>
+        </w:p>
+        <w:p>
+          <w:pPr>
+            <w:pStyle w:val="30"/>
+            <w:tabs>
+              <w:tab w:val="right" w:leader="dot" w:pos="8296"/>
+            </w:tabs>
+            <w:rPr>
+              <w:rFonts w:asciiTheme="minorHAnsi" w:eastAsiaTheme="minorEastAsia" w:hAnsiTheme="minorHAnsi" w:cstheme="minorBidi"/>
+              <w:noProof/>
+              <w:szCs w:val="22"/>
+            </w:rPr>
+          </w:pPr>
+          <w:hyperlink w:anchor="_Toc392244079" w:history="1">
+            <w:r>
+              <w:rPr>
+                <w:rStyle w:val="a3"/>
+                <w:noProof/>
+              </w:rPr>
+              <w:t>2.3.2</w:t>
+            </w:r>
+            <w:r>
+              <w:rPr>
+                <w:rStyle w:val="a3"/>
+                <w:rFonts w:hint="eastAsia"/>
+                <w:noProof/>
+              </w:rPr>
+              <w:t>文档</w:t>
+            </w:r>
+            <w:r>
+              <w:rPr>
+                <w:noProof/>
+                <w:webHidden/>
+              </w:rPr>
+              <w:tab/>
+            </w:r>
+            <w:r>
+              <w:rPr>
+                <w:noProof/>
+                <w:webHidden/>
+              </w:rPr>
+              <w:fldChar w:fldCharType="begin"/>
+            </w:r>
+            <w:r>
+              <w:rPr>
+                <w:noProof/>
+                <w:webHidden/>
+              </w:rPr>
+              <w:instrText xml:space="preserve"> PAGEREF _Toc392244079 \h </w:instrText>
+            </w:r>
+            <w:r>
+              <w:rPr>
+                <w:noProof/>
+                <w:webHidden/>
+              </w:rPr>
+            </w:r>
+            <w:r>
+              <w:rPr>
+                <w:noProof/>
+                <w:webHidden/>
+              </w:rPr>
+              <w:fldChar w:fldCharType="separate"/>
+            </w:r>
+            <w:r>
+              <w:rPr>
+                <w:noProof/>
+                <w:webHidden/>
+              </w:rPr>
+              <w:t>6</w:t>
+            </w:r>
+            <w:r>
+              <w:rPr>
+                <w:noProof/>
+                <w:webHidden/>
+              </w:rPr>
+              <w:fldChar w:fldCharType="end"/>
+            </w:r>
+          </w:hyperlink>
+        </w:p>
+        <w:p>
+          <w:pPr>
+            <w:pStyle w:val="20"/>
+            <w:tabs>
+              <w:tab w:val="right" w:leader="dot" w:pos="8296"/>
+            </w:tabs>
+            <w:rPr>
+              <w:rFonts w:asciiTheme="minorHAnsi" w:eastAsiaTheme="minorEastAsia" w:hAnsiTheme="minorHAnsi" w:cstheme="minorBidi"/>
+              <w:noProof/>
+              <w:szCs w:val="22"/>
+            </w:rPr>
+          </w:pPr>
+          <w:hyperlink w:anchor="_Toc392244080" w:history="1">
+            <w:r>
+              <w:rPr>
+                <w:rStyle w:val="a3"/>
+                <w:noProof/>
+              </w:rPr>
+              <w:t>2.4</w:t>
+            </w:r>
+            <w:r>
+              <w:rPr>
+                <w:rStyle w:val="a3"/>
+                <w:rFonts w:hint="eastAsia"/>
+                <w:noProof/>
+              </w:rPr>
+              <w:t>运行环境</w:t>
+            </w:r>
+            <w:r>
+              <w:rPr>
+                <w:noProof/>
+                <w:webHidden/>
+              </w:rPr>
+              <w:tab/>
+            </w:r>
+            <w:r>
+              <w:rPr>
+                <w:noProof/>
+                <w:webHidden/>
+              </w:rPr>
+              <w:fldChar w:fldCharType="begin"/>
+            </w:r>
+            <w:r>
+              <w:rPr>
+                <w:noProof/>
+                <w:webHidden/>
+              </w:rPr>
+              <w:instrText xml:space="preserve"> PAGEREF _Toc392244080 \h </w:instrText>
+            </w:r>
+            <w:r>
+              <w:rPr>
+                <w:noProof/>
+                <w:webHidden/>
+              </w:rPr>
+            </w:r>
+            <w:r>
+              <w:rPr>
+                <w:noProof/>
+                <w:webHidden/>
+              </w:rPr>
+              <w:fldChar w:fldCharType="separate"/>
+            </w:r>
+            <w:r>
+              <w:rPr>
+                <w:noProof/>
+                <w:webHidden/>
+              </w:rPr>
+              <w:t>6</w:t>
+            </w:r>
+            <w:r>
+              <w:rPr>
+                <w:noProof/>
+                <w:webHidden/>
+              </w:rPr>
+              <w:fldChar w:fldCharType="end"/>
+            </w:r>
+          </w:hyperlink>
+        </w:p>
+        <w:p>
+          <w:pPr>
+            <w:pStyle w:val="10"/>
+            <w:tabs>
+              <w:tab w:val="right" w:leader="dot" w:pos="8296"/>
+            </w:tabs>
+            <w:rPr>
+              <w:rFonts w:asciiTheme="minorHAnsi" w:eastAsiaTheme="minorEastAsia" w:hAnsiTheme="minorHAnsi" w:cstheme="minorBidi"/>
+              <w:noProof/>
+              <w:szCs w:val="22"/>
+            </w:rPr>
+          </w:pPr>
+          <w:hyperlink w:anchor="_Toc392244081" w:history="1">
+            <w:r>
+              <w:rPr>
+                <w:rStyle w:val="a3"/>
+                <w:noProof/>
+              </w:rPr>
+              <w:t>3</w:t>
+            </w:r>
+            <w:r>
+              <w:rPr>
+                <w:rStyle w:val="a3"/>
+                <w:rFonts w:hint="eastAsia"/>
+                <w:noProof/>
+              </w:rPr>
+              <w:t>．实施计划</w:t>
+            </w:r>
+            <w:r>
+              <w:rPr>
+                <w:noProof/>
+                <w:webHidden/>
+              </w:rPr>
+              <w:tab/>
+            </w:r>
+            <w:r>
+              <w:rPr>
+                <w:noProof/>
+                <w:webHidden/>
+              </w:rPr>
+              <w:fldChar w:fldCharType="begin"/>
+            </w:r>
+            <w:r>
+              <w:rPr>
+                <w:noProof/>
+                <w:webHidden/>
+              </w:rPr>
+              <w:instrText xml:space="preserve"> PAGEREF _Toc392244081 \h </w:instrText>
+            </w:r>
+            <w:r>
+              <w:rPr>
+                <w:noProof/>
+                <w:webHidden/>
+              </w:rPr>
+            </w:r>
+            <w:r>
+              <w:rPr>
+                <w:noProof/>
+                <w:webHidden/>
+              </w:rPr>
+              <w:fldChar w:fldCharType="separate"/>
+            </w:r>
+            <w:r>
+              <w:rPr>
+                <w:noProof/>
+                <w:webHidden/>
+              </w:rPr>
+              <w:t>6</w:t>
+            </w:r>
+            <w:r>
+              <w:rPr>
+                <w:noProof/>
+                <w:webHidden/>
+              </w:rPr>
+              <w:fldChar w:fldCharType="end"/>
+            </w:r>
+          </w:hyperlink>
+        </w:p>
+        <w:p>
+          <w:pPr>
+            <w:pStyle w:val="20"/>
+            <w:tabs>
+              <w:tab w:val="right" w:leader="dot" w:pos="8296"/>
+            </w:tabs>
+            <w:rPr>
+              <w:rFonts w:asciiTheme="minorHAnsi" w:eastAsiaTheme="minorEastAsia" w:hAnsiTheme="minorHAnsi" w:cstheme="minorBidi"/>
+              <w:noProof/>
+              <w:szCs w:val="22"/>
+            </w:rPr>
+          </w:pPr>
+          <w:hyperlink w:anchor="_Toc392244082" w:history="1">
+            <w:r>
+              <w:rPr>
+                <w:rStyle w:val="a3"/>
+                <w:noProof/>
+              </w:rPr>
+              <w:t>3.1</w:t>
+            </w:r>
+            <w:r>
+              <w:rPr>
+                <w:rStyle w:val="a3"/>
+                <w:rFonts w:hint="eastAsia"/>
+                <w:noProof/>
+              </w:rPr>
+              <w:t>任务分解及人员分工</w:t>
+            </w:r>
+            <w:r>
+              <w:rPr>
+                <w:noProof/>
+                <w:webHidden/>
+              </w:rPr>
+              <w:tab/>
+            </w:r>
+            <w:r>
+              <w:rPr>
+                <w:noProof/>
+                <w:webHidden/>
+              </w:rPr>
+              <w:fldChar w:fldCharType="begin"/>
+            </w:r>
+            <w:r>
+              <w:rPr>
+                <w:noProof/>
+                <w:webHidden/>
+              </w:rPr>
+              <w:instrText xml:space="preserve"> PAGEREF _Toc392244082 \h </w:instrText>
+            </w:r>
+            <w:r>
+              <w:rPr>
+                <w:noProof/>
+                <w:webHidden/>
+              </w:rPr>
+            </w:r>
+            <w:r>
+              <w:rPr>
+                <w:noProof/>
+                <w:webHidden/>
+              </w:rPr>
+              <w:fldChar w:fldCharType="separate"/>
+            </w:r>
+            <w:r>
+              <w:rPr>
+                <w:noProof/>
+                <w:webHidden/>
+              </w:rPr>
+              <w:t>6</w:t>
+            </w:r>
+            <w:r>
+              <w:rPr>
+                <w:noProof/>
+                <w:webHidden/>
+              </w:rPr>
+              <w:fldChar w:fldCharType="end"/>
+            </w:r>
+          </w:hyperlink>
+        </w:p>
+        <w:p>
+          <w:pPr>
+            <w:pStyle w:val="20"/>
+            <w:tabs>
+              <w:tab w:val="right" w:leader="dot" w:pos="8296"/>
+            </w:tabs>
+            <w:rPr>
+              <w:rFonts w:asciiTheme="minorHAnsi" w:eastAsiaTheme="minorEastAsia" w:hAnsiTheme="minorHAnsi" w:cstheme="minorBidi"/>
+              <w:noProof/>
+              <w:szCs w:val="22"/>
+            </w:rPr>
+          </w:pPr>
+          <w:hyperlink w:anchor="_Toc392244083" w:history="1">
+            <w:r>
+              <w:rPr>
+                <w:rStyle w:val="a3"/>
+                <w:noProof/>
+              </w:rPr>
+              <w:t>3.2</w:t>
+            </w:r>
+            <w:r>
+              <w:rPr>
+                <w:rStyle w:val="a3"/>
+                <w:rFonts w:hint="eastAsia"/>
+                <w:noProof/>
+              </w:rPr>
+              <w:t>进度</w:t>
+            </w:r>
+            <w:r>
+              <w:rPr>
+                <w:noProof/>
+                <w:webHidden/>
+              </w:rPr>
+              <w:tab/>
+            </w:r>
+            <w:r>
+              <w:rPr>
+                <w:noProof/>
+                <w:webHidden/>
+              </w:rPr>
+              <w:fldChar w:fldCharType="begin"/>
+            </w:r>
+            <w:r>
+              <w:rPr>
+                <w:noProof/>
+                <w:webHidden/>
+              </w:rPr>
+              <w:instrText xml:space="preserve"> PAGEREF _Toc392244083 \h </w:instrText>
+            </w:r>
+            <w:r>
+              <w:rPr>
+                <w:noProof/>
+                <w:webHidden/>
+              </w:rPr>
+            </w:r>
+            <w:r>
+              <w:rPr>
+                <w:noProof/>
+                <w:webHidden/>
+              </w:rPr>
+              <w:fldChar w:fldCharType="separate"/>
+            </w:r>
+            <w:r>
+              <w:rPr>
+                <w:noProof/>
+                <w:webHidden/>
+              </w:rPr>
+              <w:t>7</w:t>
+            </w:r>
+            <w:r>
+              <w:rPr>
+                <w:noProof/>
+                <w:webHidden/>
+              </w:rPr>
+              <w:fldChar w:fldCharType="end"/>
+            </w:r>
+          </w:hyperlink>
+        </w:p>
+        <w:p>
+          <w:pPr>
+            <w:pStyle w:val="20"/>
+            <w:tabs>
+              <w:tab w:val="right" w:leader="dot" w:pos="8296"/>
+            </w:tabs>
+            <w:rPr>
+              <w:rFonts w:asciiTheme="minorHAnsi" w:eastAsiaTheme="minorEastAsia" w:hAnsiTheme="minorHAnsi" w:cstheme="minorBidi"/>
+              <w:noProof/>
+              <w:szCs w:val="22"/>
+            </w:rPr>
+          </w:pPr>
+          <w:hyperlink w:anchor="_Toc392244084" w:history="1">
+            <w:r>
+              <w:rPr>
+                <w:rStyle w:val="a3"/>
+                <w:noProof/>
+              </w:rPr>
+              <w:t>3.3</w:t>
+            </w:r>
+            <w:r>
+              <w:rPr>
+                <w:rStyle w:val="a3"/>
+                <w:rFonts w:hint="eastAsia"/>
+                <w:noProof/>
+              </w:rPr>
+              <w:t>预算</w:t>
+            </w:r>
+            <w:r>
+              <w:rPr>
+                <w:noProof/>
+                <w:webHidden/>
+              </w:rPr>
+              <w:tab/>
+            </w:r>
+            <w:r>
+              <w:rPr>
+                <w:noProof/>
+                <w:webHidden/>
+              </w:rPr>
+              <w:fldChar w:fldCharType="begin"/>
+            </w:r>
+            <w:r>
+              <w:rPr>
+                <w:noProof/>
+                <w:webHidden/>
+              </w:rPr>
+              <w:instrText xml:space="preserve"> PAGEREF _Toc392244084 \h </w:instrText>
+            </w:r>
+            <w:r>
+              <w:rPr>
+                <w:noProof/>
+                <w:webHidden/>
+              </w:rPr>
+            </w:r>
+            <w:r>
+              <w:rPr>
+                <w:noProof/>
+                <w:webHidden/>
+              </w:rPr>
+              <w:fldChar w:fldCharType="separate"/>
+            </w:r>
+            <w:r>
+              <w:rPr>
+                <w:noProof/>
+                <w:webHidden/>
+              </w:rPr>
+              <w:t>7</w:t>
+            </w:r>
+            <w:r>
+              <w:rPr>
+                <w:noProof/>
+                <w:webHidden/>
+              </w:rPr>
+              <w:fldChar w:fldCharType="end"/>
+            </w:r>
+          </w:hyperlink>
+        </w:p>
+        <w:p>
+          <w:pPr>
+            <w:pStyle w:val="20"/>
+            <w:tabs>
+              <w:tab w:val="right" w:leader="dot" w:pos="8296"/>
+            </w:tabs>
+            <w:rPr>
+              <w:rFonts w:asciiTheme="minorHAnsi" w:eastAsiaTheme="minorEastAsia" w:hAnsiTheme="minorHAnsi" w:cstheme="minorBidi"/>
+              <w:noProof/>
+              <w:szCs w:val="22"/>
+            </w:rPr>
+          </w:pPr>
+          <w:hyperlink w:anchor="_Toc392244085" w:history="1">
+            <w:r>
+              <w:rPr>
+                <w:rStyle w:val="a3"/>
+                <w:noProof/>
+              </w:rPr>
+              <w:t>3.4</w:t>
+            </w:r>
+            <w:r>
+              <w:rPr>
+                <w:rStyle w:val="a3"/>
+                <w:rFonts w:hint="eastAsia"/>
+                <w:noProof/>
+              </w:rPr>
+              <w:t>关键问题</w:t>
+            </w:r>
+            <w:r>
+              <w:rPr>
+                <w:noProof/>
+                <w:webHidden/>
+              </w:rPr>
+              <w:tab/>
+            </w:r>
+            <w:r>
+              <w:rPr>
+                <w:noProof/>
+                <w:webHidden/>
+              </w:rPr>
+              <w:fldChar w:fldCharType="begin"/>
+            </w:r>
+            <w:r>
+              <w:rPr>
+                <w:noProof/>
+                <w:webHidden/>
+              </w:rPr>
+              <w:instrText xml:space="preserve"> PAGEREF _Toc392244085 \h </w:instrText>
+            </w:r>
+            <w:r>
+              <w:rPr>
+                <w:noProof/>
+                <w:webHidden/>
+              </w:rPr>
+            </w:r>
+            <w:r>
+              <w:rPr>
+                <w:noProof/>
+                <w:webHidden/>
+              </w:rPr>
+              <w:fldChar w:fldCharType="separate"/>
+            </w:r>
+            <w:r>
+              <w:rPr>
+                <w:noProof/>
+                <w:webHidden/>
+              </w:rPr>
+              <w:t>7</w:t>
+            </w:r>
+            <w:r>
+              <w:rPr>
+                <w:noProof/>
+                <w:webHidden/>
+              </w:rPr>
+              <w:fldChar w:fldCharType="end"/>
+            </w:r>
+          </w:hyperlink>
+        </w:p>
+        <w:p>
+          <w:pPr>
+            <w:pStyle w:val="20"/>
+            <w:tabs>
+              <w:tab w:val="right" w:leader="dot" w:pos="8296"/>
+            </w:tabs>
+            <w:rPr>
+              <w:rFonts w:asciiTheme="minorHAnsi" w:eastAsiaTheme="minorEastAsia" w:hAnsiTheme="minorHAnsi" w:cstheme="minorBidi"/>
+              <w:noProof/>
+              <w:szCs w:val="22"/>
+            </w:rPr>
+          </w:pPr>
+          <w:hyperlink w:anchor="_Toc392244086" w:history="1">
+            <w:r>
+              <w:rPr>
+                <w:rStyle w:val="a3"/>
+                <w:noProof/>
+              </w:rPr>
+              <w:t>3.5</w:t>
+            </w:r>
+            <w:r>
+              <w:rPr>
+                <w:rStyle w:val="a3"/>
+                <w:rFonts w:hint="eastAsia"/>
+                <w:noProof/>
+              </w:rPr>
+              <w:t>交付期限</w:t>
+            </w:r>
+            <w:r>
+              <w:rPr>
+                <w:noProof/>
+                <w:webHidden/>
+              </w:rPr>
+              <w:tab/>
+            </w:r>
+            <w:r>
+              <w:rPr>
+                <w:noProof/>
+                <w:webHidden/>
+              </w:rPr>
+              <w:fldChar w:fldCharType="begin"/>
+            </w:r>
+            <w:r>
+              <w:rPr>
+                <w:noProof/>
+                <w:webHidden/>
+              </w:rPr>
+              <w:instrText xml:space="preserve"> PAGEREF _Toc392244086 \h </w:instrText>
+            </w:r>
+            <w:r>
+              <w:rPr>
+                <w:noProof/>
+                <w:webHidden/>
+              </w:rPr>
+            </w:r>
+            <w:r>
+              <w:rPr>
+                <w:noProof/>
+                <w:webHidden/>
+              </w:rPr>
+              <w:fldChar w:fldCharType="separate"/>
+            </w:r>
+            <w:r>
+              <w:rPr>
+                <w:noProof/>
+                <w:webHidden/>
+              </w:rPr>
+              <w:t>7</w:t>
+            </w:r>
+            <w:r>
+              <w:rPr>
+                <w:noProof/>
+                <w:webHidden/>
+              </w:rPr>
+              <w:fldChar w:fldCharType="end"/>
+            </w:r>
+          </w:hyperlink>
+        </w:p>
+        <w:p>
+          <w:r>
+            <w:fldChar w:fldCharType="end"/>
+          </w:r>
+        </w:p>
+      </w:sdtContent>
+    </w:sdt>
+    <w:p>
+      <w:pPr>
+        <w:widowControl/>
+        <w:jc w:val="left"/>
         <w:rPr>
           <w:rFonts w:hint="eastAsia"/>
           <w:sz w:val="52"/>
-          <w:lang w:val="en-US" w:eastAsia="zh-CN"/>
-        </w:rPr>
-        <w:t>项目开发计划</w:t>
-      </w:r>
-      <w:r>
-        <w:rPr>
-          <w:rFonts w:hint="eastAsia"/>
+        </w:rPr>
+      </w:pPr>
+      <w:r>
+        <w:rPr>
           <w:sz w:val="52"/>
-          <w:lang w:val="en-US" w:eastAsia="zh-CN"/>
-        </w:rPr>
-        <w:t>书</w:t>
+        </w:rPr>
+        <w:br w:type="page"/>
       </w:r>
     </w:p>
     <w:p>
       <w:pPr>
         <w:pStyle w:val="1"/>
-        <w:rPr>
-          <w:rFonts w:hint="eastAsia"/>
-        </w:rPr>
       </w:pPr>
       <w:bookmarkStart w:id="0" w:name="_Toc507035517"/>
-      <w:r>
-        <w:rPr>
-          <w:rFonts w:hint="eastAsia"/>
-        </w:rPr>
+      <w:bookmarkStart w:id="1" w:name="_Toc392244065"/>
+      <w:r>
+        <w:rPr>
+          <w:rFonts w:hint="eastAsia"/>
+        </w:rPr>
+        <w:lastRenderedPageBreak/>
         <w:t>1</w:t>
       </w:r>
       <w:r>
@@ -49,15 +3305,14 @@
         <w:t>．引言</w:t>
       </w:r>
       <w:bookmarkEnd w:id="0"/>
+      <w:bookmarkEnd w:id="1"/>
     </w:p>
     <w:p>
       <w:pPr>
         <w:pStyle w:val="2"/>
-        <w:rPr>
-          <w:rFonts w:hint="eastAsia"/>
-        </w:rPr>
-      </w:pPr>
-      <w:bookmarkStart w:id="1" w:name="_Toc507035518"/>
+      </w:pPr>
+      <w:bookmarkStart w:id="2" w:name="_Toc507035518"/>
+      <w:bookmarkStart w:id="3" w:name="_Toc392244066"/>
       <w:r>
         <w:rPr>
           <w:rFonts w:hint="eastAsia"/>
@@ -70,7 +3325,8 @@
         </w:rPr>
         <w:t>编写目的</w:t>
       </w:r>
-      <w:bookmarkEnd w:id="1"/>
+      <w:bookmarkEnd w:id="2"/>
+      <w:bookmarkEnd w:id="3"/>
     </w:p>
     <w:p>
       <w:pPr>
@@ -101,7 +3357,6 @@
       <w:pPr>
         <w:spacing w:line="360" w:lineRule="auto"/>
         <w:rPr>
-          <w:rFonts w:hint="eastAsia"/>
           <w:color w:val="000000"/>
           <w:sz w:val="24"/>
           <w:szCs w:val="24"/>
@@ -190,7 +3445,7 @@
           <w:sz w:val="24"/>
         </w:rPr>
       </w:pPr>
-      <w:bookmarkStart w:id="2" w:name="_Toc507035519"/>
+      <w:bookmarkStart w:id="4" w:name="_Toc507035519"/>
       <w:r>
         <w:rPr>
           <w:rFonts w:hint="eastAsia"/>
@@ -216,10 +3471,8 @@
     <w:p>
       <w:pPr>
         <w:pStyle w:val="2"/>
-        <w:rPr>
-          <w:rFonts w:hint="eastAsia"/>
-        </w:rPr>
-      </w:pPr>
+      </w:pPr>
+      <w:bookmarkStart w:id="5" w:name="_Toc392244067"/>
       <w:r>
         <w:rPr>
           <w:rFonts w:hint="eastAsia"/>
@@ -232,14 +3485,16 @@
         </w:rPr>
         <w:t>项目背景</w:t>
       </w:r>
-      <w:bookmarkEnd w:id="2"/>
+      <w:bookmarkEnd w:id="4"/>
+      <w:bookmarkEnd w:id="5"/>
     </w:p>
     <w:p>
       <w:pPr>
         <w:pStyle w:val="3"/>
         <w:ind w:leftChars="100" w:left="210"/>
       </w:pPr>
-      <w:bookmarkStart w:id="3" w:name="_Toc507035520"/>
+      <w:bookmarkStart w:id="6" w:name="_Toc507035520"/>
+      <w:bookmarkStart w:id="7" w:name="_Toc392244068"/>
       <w:r>
         <w:rPr>
           <w:rFonts w:hint="eastAsia"/>
@@ -252,6 +3507,7 @@
         </w:rPr>
         <w:t>待开发软件产品名称</w:t>
       </w:r>
+      <w:bookmarkEnd w:id="7"/>
     </w:p>
     <w:p>
       <w:pPr>
@@ -274,6 +3530,7 @@
         <w:pStyle w:val="3"/>
         <w:ind w:leftChars="100" w:left="210"/>
       </w:pPr>
+      <w:bookmarkStart w:id="8" w:name="_Toc392244069"/>
       <w:r>
         <w:rPr>
           <w:rFonts w:hint="eastAsia"/>
@@ -286,6 +3543,7 @@
         </w:rPr>
         <w:t>任务提出者</w:t>
       </w:r>
+      <w:bookmarkEnd w:id="8"/>
     </w:p>
     <w:p>
       <w:pPr>
@@ -315,6 +3573,7 @@
         <w:pStyle w:val="3"/>
         <w:ind w:leftChars="100" w:left="210"/>
       </w:pPr>
+      <w:bookmarkStart w:id="9" w:name="_Toc392244070"/>
       <w:r>
         <w:rPr>
           <w:rFonts w:hint="eastAsia"/>
@@ -333,13 +3592,13 @@
         </w:rPr>
         <w:t>参与者</w:t>
       </w:r>
+      <w:bookmarkEnd w:id="9"/>
     </w:p>
     <w:p>
       <w:pPr>
         <w:spacing w:line="360" w:lineRule="auto"/>
         <w:ind w:left="420"/>
         <w:rPr>
-          <w:rFonts w:hint="eastAsia"/>
           <w:sz w:val="24"/>
         </w:rPr>
       </w:pPr>
@@ -363,7 +3622,6 @@
         <w:spacing w:line="360" w:lineRule="auto"/>
         <w:ind w:left="420"/>
         <w:rPr>
-          <w:rFonts w:hint="eastAsia"/>
           <w:sz w:val="24"/>
         </w:rPr>
       </w:pPr>
@@ -380,7 +3638,6 @@
         <w:spacing w:line="360" w:lineRule="auto"/>
         <w:ind w:left="420"/>
         <w:rPr>
-          <w:rFonts w:hint="eastAsia"/>
           <w:sz w:val="24"/>
         </w:rPr>
       </w:pPr>
@@ -397,7 +3654,6 @@
         <w:spacing w:line="360" w:lineRule="auto"/>
         <w:ind w:left="420"/>
         <w:rPr>
-          <w:rFonts w:hint="eastAsia"/>
           <w:sz w:val="24"/>
         </w:rPr>
       </w:pPr>
@@ -414,11 +3670,11 @@
         <w:pStyle w:val="3"/>
         <w:ind w:leftChars="100" w:left="210"/>
       </w:pPr>
-      <w:r>
-        <w:rPr>
-          <w:rFonts w:hint="eastAsia"/>
-        </w:rPr>
-        <w:lastRenderedPageBreak/>
+      <w:bookmarkStart w:id="10" w:name="_Toc392244071"/>
+      <w:r>
+        <w:rPr>
+          <w:rFonts w:hint="eastAsia"/>
+        </w:rPr>
         <w:t xml:space="preserve">1.2.4 </w:t>
       </w:r>
       <w:r>
@@ -427,6 +3683,7 @@
         </w:rPr>
         <w:t>项目与其它软件、系统的关系</w:t>
       </w:r>
+      <w:bookmarkEnd w:id="10"/>
     </w:p>
     <w:p>
       <w:pPr>
@@ -480,6 +3737,7 @@
         </w:rPr>
         <w:t>数据库：</w:t>
       </w:r>
+      <w:proofErr w:type="spellStart"/>
       <w:r>
         <w:rPr>
           <w:rFonts w:hint="eastAsia"/>
@@ -501,6 +3759,7 @@
         </w:rPr>
         <w:t>DB</w:t>
       </w:r>
+      <w:proofErr w:type="spellEnd"/>
       <w:r>
         <w:rPr>
           <w:rFonts w:hint="eastAsia"/>
@@ -522,6 +3781,7 @@
           <w:rFonts w:hint="eastAsia"/>
           <w:sz w:val="24"/>
         </w:rPr>
+        <w:lastRenderedPageBreak/>
         <w:t>IDE</w:t>
       </w:r>
       <w:r>
@@ -560,8 +3820,17 @@
           <w:rFonts w:ascii="宋体" w:hAnsi="宋体"/>
           <w:sz w:val="24"/>
         </w:rPr>
-        <w:t>版本控制软件：Git</w:t>
-      </w:r>
+        <w:t>版本控制软件：</w:t>
+      </w:r>
+      <w:proofErr w:type="spellStart"/>
+      <w:r>
+        <w:rPr>
+          <w:rFonts w:ascii="宋体" w:hAnsi="宋体"/>
+          <w:sz w:val="24"/>
+        </w:rPr>
+        <w:t>Git</w:t>
+      </w:r>
+      <w:proofErr w:type="spellEnd"/>
       <w:r>
         <w:rPr>
           <w:rFonts w:ascii="宋体" w:hAnsi="宋体"/>
@@ -593,40 +3862,48 @@
           <w:rFonts w:ascii="宋体" w:hAnsi="宋体"/>
           <w:sz w:val="24"/>
         </w:rPr>
-        <w:t>Google查资料用代理工具：Goagent</w:t>
-      </w:r>
+        <w:t>Google查资料用代理工具：</w:t>
+      </w:r>
+      <w:proofErr w:type="spellStart"/>
+      <w:r>
+        <w:rPr>
+          <w:rFonts w:ascii="宋体" w:hAnsi="宋体"/>
+          <w:sz w:val="24"/>
+        </w:rPr>
+        <w:t>Goagent</w:t>
+      </w:r>
+      <w:proofErr w:type="spellEnd"/>
     </w:p>
     <w:p>
       <w:pPr>
         <w:pStyle w:val="2"/>
-        <w:rPr>
-          <w:rFonts w:hint="eastAsia"/>
-        </w:rPr>
-      </w:pPr>
+      </w:pPr>
+      <w:bookmarkStart w:id="11" w:name="_Toc392244072"/>
       <w:r>
         <w:rPr>
           <w:rFonts w:hint="eastAsia"/>
         </w:rPr>
         <w:t>1.3</w:t>
       </w:r>
-      <w:bookmarkEnd w:id="3"/>
+      <w:bookmarkEnd w:id="6"/>
       <w:r>
         <w:rPr>
           <w:rFonts w:hint="eastAsia"/>
         </w:rPr>
         <w:t>术语说明</w:t>
       </w:r>
+      <w:bookmarkEnd w:id="11"/>
     </w:p>
     <w:p>
       <w:pPr>
         <w:spacing w:line="360" w:lineRule="auto"/>
         <w:ind w:firstLine="420"/>
         <w:rPr>
-          <w:rFonts w:ascii="宋体" w:hAnsi="宋体" w:hint="eastAsia"/>
+          <w:rFonts w:ascii="宋体" w:hAnsi="宋体"/>
           <w:szCs w:val="24"/>
         </w:rPr>
       </w:pPr>
-      <w:bookmarkStart w:id="4" w:name="_Toc507035521"/>
+      <w:bookmarkStart w:id="12" w:name="_Toc507035521"/>
       <w:r>
         <w:rPr>
           <w:rFonts w:hint="eastAsia"/>
@@ -772,19 +4049,29 @@
         </w:rPr>
         <w:t>借助</w:t>
       </w:r>
-      <w:hyperlink r:id="rId7" w:tgtFrame="_blank" w:history="1">
-        <w:r>
-          <w:rPr>
-            <w:rStyle w:val="a3"/>
-            <w:rFonts w:ascii="Arial" w:hAnsi="Arial" w:cs="Arial"/>
-            <w:color w:val="auto"/>
-            <w:szCs w:val="21"/>
-            <w:u w:val="none"/>
-            <w:shd w:val="clear" w:color="auto" w:fill="FFFFFF"/>
-          </w:rPr>
-          <w:t>事件驱动</w:t>
-        </w:r>
-      </w:hyperlink>
+      <w:r>
+        <w:fldChar w:fldCharType="begin"/>
+      </w:r>
+      <w:r>
+        <w:instrText>HYPERLINK "http://baike.baidu.com/view/536048.htm" \t "_blank"</w:instrText>
+      </w:r>
+      <w:r>
+        <w:fldChar w:fldCharType="separate"/>
+      </w:r>
+      <w:r>
+        <w:rPr>
+          <w:rStyle w:val="a3"/>
+          <w:rFonts w:ascii="Arial" w:hAnsi="Arial" w:cs="Arial"/>
+          <w:color w:val="auto"/>
+          <w:szCs w:val="21"/>
+          <w:u w:val="none"/>
+          <w:shd w:val="clear" w:color="auto" w:fill="FFFFFF"/>
+        </w:rPr>
+        <w:t>事件驱动</w:t>
+      </w:r>
+      <w:r>
+        <w:fldChar w:fldCharType="end"/>
+      </w:r>
       <w:r>
         <w:rPr>
           <w:rFonts w:ascii="Arial" w:hAnsi="Arial" w:cs="Arial"/>
@@ -809,19 +4096,29 @@
         </w:rPr>
         <w:t>非阻塞</w:t>
       </w:r>
-      <w:hyperlink r:id="rId8" w:tgtFrame="_blank" w:history="1">
-        <w:r>
-          <w:rPr>
-            <w:rStyle w:val="a3"/>
-            <w:rFonts w:ascii="Arial" w:hAnsi="Arial" w:cs="Arial"/>
-            <w:color w:val="auto"/>
-            <w:szCs w:val="21"/>
-            <w:u w:val="none"/>
-            <w:shd w:val="clear" w:color="auto" w:fill="FFFFFF"/>
-          </w:rPr>
-          <w:t>I/O</w:t>
-        </w:r>
-      </w:hyperlink>
+      <w:r>
+        <w:fldChar w:fldCharType="begin"/>
+      </w:r>
+      <w:r>
+        <w:instrText>HYPERLINK "http://baike.baidu.com/subview/300881/11169495.htm" \t "_blank"</w:instrText>
+      </w:r>
+      <w:r>
+        <w:fldChar w:fldCharType="separate"/>
+      </w:r>
+      <w:r>
+        <w:rPr>
+          <w:rStyle w:val="a3"/>
+          <w:rFonts w:ascii="Arial" w:hAnsi="Arial" w:cs="Arial"/>
+          <w:color w:val="auto"/>
+          <w:szCs w:val="21"/>
+          <w:u w:val="none"/>
+          <w:shd w:val="clear" w:color="auto" w:fill="FFFFFF"/>
+        </w:rPr>
+        <w:t>I/O</w:t>
+      </w:r>
+      <w:r>
+        <w:fldChar w:fldCharType="end"/>
+      </w:r>
       <w:r>
         <w:rPr>
           <w:rStyle w:val="apple-converted-space"/>
@@ -931,6 +4228,7 @@
           <w:shd w:val="clear" w:color="auto" w:fill="FFFFFF"/>
         </w:rPr>
       </w:pPr>
+      <w:proofErr w:type="spellStart"/>
       <w:r>
         <w:rPr>
           <w:rFonts w:ascii="Arial" w:hAnsi="Arial" w:cs="Arial" w:hint="eastAsia"/>
@@ -940,6 +4238,7 @@
         </w:rPr>
         <w:t>MongoDB</w:t>
       </w:r>
+      <w:proofErr w:type="spellEnd"/>
       <w:r>
         <w:rPr>
           <w:rFonts w:ascii="Arial" w:hAnsi="Arial" w:cs="Arial" w:hint="eastAsia"/>
@@ -1003,18 +4302,21 @@
           <w:sz w:val="24"/>
         </w:rPr>
       </w:pPr>
+      <w:proofErr w:type="spellStart"/>
       <w:r>
         <w:rPr>
           <w:sz w:val="24"/>
         </w:rPr>
         <w:t>CoffeeScript</w:t>
       </w:r>
+      <w:proofErr w:type="spellEnd"/>
       <w:r>
         <w:rPr>
           <w:sz w:val="24"/>
         </w:rPr>
         <w:t>：</w:t>
       </w:r>
+      <w:proofErr w:type="spellStart"/>
       <w:r>
         <w:rPr>
           <w:rFonts w:hint="eastAsia"/>
@@ -1022,6 +4324,7 @@
         </w:rPr>
         <w:t>CoffeeScript</w:t>
       </w:r>
+      <w:proofErr w:type="spellEnd"/>
       <w:r>
         <w:rPr>
           <w:rFonts w:hint="eastAsia"/>
@@ -1085,6 +4388,7 @@
         </w:rPr>
         <w:t>等语言的启发，</w:t>
       </w:r>
+      <w:proofErr w:type="spellStart"/>
       <w:r>
         <w:rPr>
           <w:rFonts w:hint="eastAsia"/>
@@ -1092,6 +4396,7 @@
         </w:rPr>
         <w:t>CoffeeScript</w:t>
       </w:r>
+      <w:proofErr w:type="spellEnd"/>
       <w:r>
         <w:rPr>
           <w:rFonts w:hint="eastAsia"/>
@@ -1113,6 +4418,7 @@
         </w:rPr>
         <w:t>的简洁性与可读性。此外，</w:t>
       </w:r>
+      <w:proofErr w:type="spellStart"/>
       <w:r>
         <w:rPr>
           <w:rFonts w:hint="eastAsia"/>
@@ -1120,6 +4426,7 @@
         </w:rPr>
         <w:t>CoffeeScript</w:t>
       </w:r>
+      <w:proofErr w:type="spellEnd"/>
       <w:r>
         <w:rPr>
           <w:rFonts w:hint="eastAsia"/>
@@ -1168,10 +4475,8 @@
     <w:p>
       <w:pPr>
         <w:pStyle w:val="2"/>
-        <w:rPr>
-          <w:rFonts w:hint="eastAsia"/>
-        </w:rPr>
-      </w:pPr>
+      </w:pPr>
+      <w:bookmarkStart w:id="13" w:name="_Toc392244073"/>
       <w:r>
         <w:rPr>
           <w:rFonts w:hint="eastAsia"/>
@@ -1184,7 +4489,8 @@
         </w:rPr>
         <w:t>参考资料</w:t>
       </w:r>
-      <w:bookmarkEnd w:id="4"/>
+      <w:bookmarkEnd w:id="12"/>
+      <w:bookmarkEnd w:id="13"/>
     </w:p>
     <w:p>
       <w:r>
@@ -1193,7 +4499,15 @@
     </w:p>
     <w:p>
       <w:r>
-        <w:t>[The MongoDB 2.6 Manual](http://docs.mongodb.org/manual/)</w:t>
+        <w:t xml:space="preserve">[The </w:t>
+      </w:r>
+      <w:proofErr w:type="spellStart"/>
+      <w:r>
+        <w:t>MongoDB</w:t>
+      </w:r>
+      <w:proofErr w:type="spellEnd"/>
+      <w:r>
+        <w:t xml:space="preserve"> 2.6 Manual](http://docs.mongodb.org/manual/)</w:t>
       </w:r>
     </w:p>
     <w:p>
@@ -1202,11 +4516,6 @@
       </w:r>
     </w:p>
     <w:p>
-      <w:pPr>
-        <w:rPr>
-          <w:rFonts w:hint="eastAsia"/>
-        </w:rPr>
-      </w:pPr>
       <w:r>
         <w:rPr>
           <w:rFonts w:hint="eastAsia"/>
@@ -1227,11 +4536,6 @@
       </w:r>
     </w:p>
     <w:p>
-      <w:pPr>
-        <w:rPr>
-          <w:rFonts w:hint="eastAsia"/>
-        </w:rPr>
-      </w:pPr>
       <w:r>
         <w:t>[How to use templates with EJS]( https://code.google.com/p/embeddedjavascript/wiki/Templates)</w:t>
       </w:r>
@@ -1242,121 +4546,123 @@
       </w:r>
     </w:p>
     <w:p>
-      <w:pPr>
-        <w:rPr>
-          <w:rFonts w:hint="eastAsia"/>
-        </w:rPr>
-      </w:pPr>
-      <w:r>
-        <w:rPr>
-          <w:rFonts w:hint="eastAsia"/>
-        </w:rPr>
+      <w:r>
+        <w:rPr>
+          <w:rFonts w:hint="eastAsia"/>
+        </w:rPr>
+        <w:t xml:space="preserve">[Bootstrap </w:t>
+      </w:r>
+      <w:r>
+        <w:rPr>
+          <w:rFonts w:hint="eastAsia"/>
+        </w:rPr>
+        <w:t>中文文档</w:t>
+      </w:r>
+      <w:r>
+        <w:rPr>
+          <w:rFonts w:hint="eastAsia"/>
+        </w:rPr>
+        <w:t>](http://v3.bootcss.com/)</w:t>
+      </w:r>
+    </w:p>
+    <w:p>
+      <w:r>
+        <w:rPr>
+          <w:rFonts w:hint="eastAsia"/>
+        </w:rPr>
+        <w:t xml:space="preserve">[LESS </w:t>
+      </w:r>
+      <w:r>
+        <w:rPr>
+          <w:rFonts w:hint="eastAsia"/>
+        </w:rPr>
+        <w:t>语法</w:t>
+      </w:r>
+      <w:r>
+        <w:rPr>
+          <w:rFonts w:hint="eastAsia"/>
+        </w:rPr>
+        <w:t>](http://www.bootcss.com/p/lesscss/)</w:t>
+      </w:r>
+    </w:p>
+    <w:p>
+      <w:r>
+        <w:t xml:space="preserve">[Pro </w:t>
+      </w:r>
+      <w:proofErr w:type="spellStart"/>
+      <w:r>
+        <w:t>Git</w:t>
+      </w:r>
+      <w:proofErr w:type="spellEnd"/>
+      <w:r>
+        <w:t>](http://git-scm.com/book/zh/)</w:t>
+      </w:r>
+    </w:p>
+    <w:p>
+      <w:r>
+        <w:rPr>
+          <w:rFonts w:hint="eastAsia"/>
+        </w:rPr>
+        <w:t>[</w:t>
+      </w:r>
+      <w:r>
+        <w:rPr>
+          <w:rFonts w:hint="eastAsia"/>
+        </w:rPr>
+        <w:t>初识</w:t>
+      </w:r>
+      <w:r>
+        <w:rPr>
+          <w:rFonts w:hint="eastAsia"/>
+        </w:rPr>
+        <w:t xml:space="preserve"> mocha in </w:t>
+      </w:r>
+      <w:proofErr w:type="spellStart"/>
+      <w:r>
+        <w:rPr>
+          <w:rFonts w:hint="eastAsia"/>
+        </w:rPr>
+        <w:t>NodeJS</w:t>
+      </w:r>
+      <w:proofErr w:type="spellEnd"/>
+      <w:r>
+        <w:rPr>
+          <w:rFonts w:hint="eastAsia"/>
+        </w:rPr>
+        <w:t>](http://cnodejs.org/topic/516526766d38277306c7d277)</w:t>
+      </w:r>
+    </w:p>
+    <w:p>
+      <w:r>
+        <w:t>[Mocha - the fun, simple, flexible JavaScript test framework](http://visionmedia.github.io/mocha/)</w:t>
+      </w:r>
+    </w:p>
+    <w:p>
+      <w:r>
+        <w:t>[Wikipedia](http://zh.wikipedia.org/)</w:t>
+      </w:r>
+    </w:p>
+    <w:p>
+      <w:r>
         <w:lastRenderedPageBreak/>
-        <w:t xml:space="preserve">[Bootstrap </w:t>
-      </w:r>
-      <w:r>
-        <w:rPr>
-          <w:rFonts w:hint="eastAsia"/>
-        </w:rPr>
-        <w:t>中文文档</w:t>
-      </w:r>
-      <w:r>
-        <w:rPr>
-          <w:rFonts w:hint="eastAsia"/>
-        </w:rPr>
-        <w:t>](http://v3.bootcss.com/)</w:t>
-      </w:r>
-    </w:p>
-    <w:p>
-      <w:pPr>
-        <w:rPr>
-          <w:rFonts w:hint="eastAsia"/>
-        </w:rPr>
-      </w:pPr>
-      <w:r>
-        <w:rPr>
-          <w:rFonts w:hint="eastAsia"/>
-        </w:rPr>
-        <w:t xml:space="preserve">[LESS </w:t>
-      </w:r>
-      <w:r>
-        <w:rPr>
-          <w:rFonts w:hint="eastAsia"/>
-        </w:rPr>
-        <w:t>语法</w:t>
-      </w:r>
-      <w:r>
-        <w:rPr>
-          <w:rFonts w:hint="eastAsia"/>
-        </w:rPr>
-        <w:t>](http://www.bootcss.com/p/lesscss/)</w:t>
-      </w:r>
-    </w:p>
-    <w:p>
-      <w:r>
-        <w:t>[Pro Git](http://git-scm.com/book/zh/)</w:t>
-      </w:r>
-    </w:p>
-    <w:p>
-      <w:pPr>
-        <w:rPr>
-          <w:rFonts w:hint="eastAsia"/>
-        </w:rPr>
-      </w:pPr>
-      <w:r>
-        <w:rPr>
-          <w:rFonts w:hint="eastAsia"/>
-        </w:rPr>
         <w:t>[</w:t>
       </w:r>
-      <w:r>
-        <w:rPr>
-          <w:rFonts w:hint="eastAsia"/>
-        </w:rPr>
-        <w:t>初识</w:t>
-      </w:r>
-      <w:r>
-        <w:rPr>
-          <w:rFonts w:hint="eastAsia"/>
-        </w:rPr>
-        <w:t xml:space="preserve"> mocha in NodeJS](http://cnodejs.org/topic/516526766d38277306c7d277)</w:t>
-      </w:r>
-    </w:p>
-    <w:p>
-      <w:r>
-        <w:t>[Mocha - the fun, simple, flexible JavaScript test framework](http://visionmedia.github.io/mocha/)</w:t>
-      </w:r>
-    </w:p>
-    <w:p>
-      <w:r>
-        <w:t>[Wikipedia](http://zh.wikipedia.org/)</w:t>
-      </w:r>
-    </w:p>
-    <w:p>
-      <w:pPr>
-        <w:rPr>
-          <w:rFonts w:hint="eastAsia"/>
-        </w:rPr>
-      </w:pPr>
-      <w:r>
-        <w:t>[Stackoverflow](http://stackoverflow.com/)</w:t>
-      </w:r>
-    </w:p>
-    <w:p>
-      <w:pPr>
-        <w:rPr>
-          <w:rFonts w:hint="eastAsia"/>
-        </w:rPr>
-      </w:pPr>
-    </w:p>
+      <w:proofErr w:type="spellStart"/>
+      <w:r>
+        <w:t>Stackoverflow</w:t>
+      </w:r>
+      <w:proofErr w:type="spellEnd"/>
+      <w:r>
+        <w:t>](http://stackoverflow.com/)</w:t>
+      </w:r>
+    </w:p>
+    <w:p/>
     <w:p>
       <w:pPr>
         <w:pStyle w:val="1"/>
-        <w:rPr>
-          <w:rFonts w:hint="eastAsia"/>
-        </w:rPr>
-      </w:pPr>
-      <w:bookmarkStart w:id="5" w:name="_Toc507035522"/>
+      </w:pPr>
+      <w:bookmarkStart w:id="14" w:name="_Toc507035522"/>
+      <w:bookmarkStart w:id="15" w:name="_Toc392244074"/>
       <w:r>
         <w:rPr>
           <w:rFonts w:hint="eastAsia"/>
@@ -1369,16 +4675,15 @@
         </w:rPr>
         <w:t>．项目概述</w:t>
       </w:r>
-      <w:bookmarkEnd w:id="5"/>
+      <w:bookmarkEnd w:id="14"/>
+      <w:bookmarkEnd w:id="15"/>
     </w:p>
     <w:p>
       <w:pPr>
         <w:pStyle w:val="2"/>
-        <w:rPr>
-          <w:rFonts w:hint="eastAsia"/>
-        </w:rPr>
-      </w:pPr>
-      <w:bookmarkStart w:id="6" w:name="_Toc507035523"/>
+      </w:pPr>
+      <w:bookmarkStart w:id="16" w:name="_Toc507035523"/>
+      <w:bookmarkStart w:id="17" w:name="_Toc392244075"/>
       <w:r>
         <w:rPr>
           <w:rFonts w:hint="eastAsia"/>
@@ -1391,7 +4696,8 @@
         </w:rPr>
         <w:t>工作内容</w:t>
       </w:r>
-      <w:bookmarkEnd w:id="6"/>
+      <w:bookmarkEnd w:id="16"/>
+      <w:bookmarkEnd w:id="17"/>
     </w:p>
     <w:p>
       <w:pPr>
@@ -1404,7 +4710,7 @@
           <w:sz w:val="24"/>
         </w:rPr>
       </w:pPr>
-      <w:bookmarkStart w:id="7" w:name="_Toc507035524"/>
+      <w:bookmarkStart w:id="18" w:name="_Toc507035524"/>
       <w:r>
         <w:rPr>
           <w:rFonts w:hint="eastAsia"/>
@@ -1443,10 +4749,8 @@
     <w:p>
       <w:pPr>
         <w:pStyle w:val="2"/>
-        <w:rPr>
-          <w:rFonts w:hint="eastAsia"/>
-        </w:rPr>
-      </w:pPr>
+      </w:pPr>
+      <w:bookmarkStart w:id="19" w:name="_Toc392244076"/>
       <w:r>
         <w:rPr>
           <w:rFonts w:hint="eastAsia"/>
@@ -1459,14 +4763,12 @@
         </w:rPr>
         <w:t>条件与限制</w:t>
       </w:r>
-      <w:bookmarkEnd w:id="7"/>
+      <w:bookmarkEnd w:id="18"/>
+      <w:bookmarkEnd w:id="19"/>
     </w:p>
     <w:p>
       <w:pPr>
         <w:spacing w:line="360" w:lineRule="auto"/>
-        <w:rPr>
-          <w:rFonts w:hint="eastAsia"/>
-        </w:rPr>
       </w:pPr>
       <w:r>
         <w:rPr>
@@ -1541,11 +4843,9 @@
     <w:p>
       <w:pPr>
         <w:pStyle w:val="2"/>
-        <w:rPr>
-          <w:rFonts w:hint="eastAsia"/>
-        </w:rPr>
-      </w:pPr>
-      <w:bookmarkStart w:id="8" w:name="_Toc507035525"/>
+      </w:pPr>
+      <w:bookmarkStart w:id="20" w:name="_Toc507035525"/>
+      <w:bookmarkStart w:id="21" w:name="_Toc392244077"/>
       <w:r>
         <w:rPr>
           <w:rFonts w:hint="eastAsia"/>
@@ -1558,16 +4858,17 @@
         </w:rPr>
         <w:t>产品</w:t>
       </w:r>
-      <w:bookmarkEnd w:id="8"/>
+      <w:bookmarkEnd w:id="20"/>
+      <w:bookmarkEnd w:id="21"/>
     </w:p>
     <w:p>
       <w:pPr>
         <w:pStyle w:val="3"/>
         <w:rPr>
-          <w:rFonts w:hint="eastAsia"/>
-          <w:sz w:val="24"/>
-        </w:rPr>
-      </w:pPr>
+          <w:sz w:val="24"/>
+        </w:rPr>
+      </w:pPr>
+      <w:bookmarkStart w:id="22" w:name="_Toc392244078"/>
       <w:r>
         <w:rPr>
           <w:rFonts w:hint="eastAsia"/>
@@ -1582,12 +4883,12 @@
         </w:rPr>
         <w:t>程序</w:t>
       </w:r>
+      <w:bookmarkEnd w:id="22"/>
     </w:p>
     <w:p>
       <w:pPr>
         <w:spacing w:line="360" w:lineRule="auto"/>
         <w:rPr>
-          <w:rFonts w:hint="eastAsia"/>
           <w:sz w:val="24"/>
           <w:szCs w:val="24"/>
         </w:rPr>
@@ -1619,7 +4920,7 @@
       <w:pPr>
         <w:spacing w:line="360" w:lineRule="auto"/>
         <w:rPr>
-          <w:rFonts w:ascii="宋体" w:hAnsi="宋体" w:hint="eastAsia"/>
+          <w:rFonts w:ascii="宋体" w:hAnsi="宋体"/>
           <w:sz w:val="24"/>
           <w:szCs w:val="24"/>
         </w:rPr>
@@ -1640,6 +4941,7 @@
         </w:rPr>
         <w:t>所用编程语言：</w:t>
       </w:r>
+      <w:proofErr w:type="spellStart"/>
       <w:r>
         <w:rPr>
           <w:rFonts w:ascii="宋体" w:hAnsi="宋体"/>
@@ -1648,6 +4950,7 @@
         </w:rPr>
         <w:t>CoffeeScript</w:t>
       </w:r>
+      <w:proofErr w:type="spellEnd"/>
       <w:r>
         <w:rPr>
           <w:rFonts w:ascii="宋体" w:hAnsi="宋体" w:hint="eastAsia"/>
@@ -1657,6 +4960,7 @@
         <w:tab/>
         <w:t>、</w:t>
       </w:r>
+      <w:proofErr w:type="spellStart"/>
       <w:r>
         <w:rPr>
           <w:rFonts w:ascii="宋体" w:hAnsi="宋体"/>
@@ -1665,6 +4969,7 @@
         </w:rPr>
         <w:t>Javascript</w:t>
       </w:r>
+      <w:proofErr w:type="spellEnd"/>
       <w:r>
         <w:rPr>
           <w:rFonts w:ascii="宋体" w:hAnsi="宋体" w:hint="eastAsia"/>
@@ -1678,7 +4983,6 @@
       <w:pPr>
         <w:spacing w:line="360" w:lineRule="auto"/>
         <w:rPr>
-          <w:rFonts w:hint="eastAsia"/>
           <w:sz w:val="24"/>
           <w:szCs w:val="24"/>
         </w:rPr>
@@ -1732,21 +5036,15 @@
         <w:t>中关于产品的特征描述。</w:t>
       </w:r>
     </w:p>
-    <w:p>
-      <w:pPr>
-        <w:rPr>
-          <w:rFonts w:hint="eastAsia"/>
-        </w:rPr>
-      </w:pPr>
-    </w:p>
+    <w:p/>
     <w:p>
       <w:pPr>
         <w:pStyle w:val="3"/>
         <w:rPr>
-          <w:rFonts w:hint="eastAsia"/>
-          <w:sz w:val="24"/>
-        </w:rPr>
-      </w:pPr>
+          <w:sz w:val="24"/>
+        </w:rPr>
+      </w:pPr>
+      <w:bookmarkStart w:id="23" w:name="_Toc392244079"/>
       <w:r>
         <w:rPr>
           <w:rFonts w:hint="eastAsia"/>
@@ -1761,18 +5059,18 @@
         </w:rPr>
         <w:t>文档</w:t>
       </w:r>
+      <w:bookmarkEnd w:id="23"/>
     </w:p>
     <w:p>
       <w:pPr>
         <w:spacing w:line="360" w:lineRule="auto"/>
         <w:ind w:firstLineChars="200" w:firstLine="480"/>
         <w:rPr>
-          <w:rFonts w:hint="eastAsia"/>
           <w:sz w:val="24"/>
           <w:szCs w:val="24"/>
         </w:rPr>
       </w:pPr>
-      <w:bookmarkStart w:id="9" w:name="_Toc507035526"/>
+      <w:bookmarkStart w:id="24" w:name="_Toc507035526"/>
       <w:r>
         <w:rPr>
           <w:rFonts w:hint="eastAsia"/>
@@ -1795,7 +5093,6 @@
         <w:spacing w:line="360" w:lineRule="auto"/>
         <w:ind w:firstLineChars="200" w:firstLine="480"/>
         <w:rPr>
-          <w:rFonts w:hint="eastAsia"/>
           <w:sz w:val="24"/>
           <w:szCs w:val="24"/>
         </w:rPr>
@@ -1806,6 +5103,7 @@
           <w:sz w:val="24"/>
           <w:szCs w:val="24"/>
         </w:rPr>
+        <w:lastRenderedPageBreak/>
         <w:t>2</w:t>
       </w:r>
       <w:r>
@@ -1830,7 +5128,6 @@
         <w:spacing w:line="360" w:lineRule="auto"/>
         <w:ind w:firstLineChars="200" w:firstLine="480"/>
         <w:rPr>
-          <w:rFonts w:hint="eastAsia"/>
           <w:sz w:val="24"/>
           <w:szCs w:val="24"/>
         </w:rPr>
@@ -1865,7 +5162,6 @@
         <w:spacing w:line="360" w:lineRule="auto"/>
         <w:ind w:firstLineChars="200" w:firstLine="480"/>
         <w:rPr>
-          <w:rFonts w:hint="eastAsia"/>
           <w:sz w:val="24"/>
           <w:szCs w:val="24"/>
         </w:rPr>
@@ -1900,7 +5196,6 @@
         <w:spacing w:line="360" w:lineRule="auto"/>
         <w:ind w:firstLineChars="200" w:firstLine="480"/>
         <w:rPr>
-          <w:rFonts w:hint="eastAsia"/>
           <w:sz w:val="24"/>
           <w:szCs w:val="24"/>
         </w:rPr>
@@ -1935,7 +5230,6 @@
         <w:spacing w:line="360" w:lineRule="auto"/>
         <w:ind w:firstLineChars="200" w:firstLine="480"/>
         <w:rPr>
-          <w:rFonts w:hint="eastAsia"/>
           <w:sz w:val="24"/>
           <w:szCs w:val="24"/>
         </w:rPr>
@@ -1962,7 +5256,6 @@
         <w:spacing w:line="360" w:lineRule="auto"/>
         <w:ind w:firstLineChars="200" w:firstLine="480"/>
         <w:rPr>
-          <w:rFonts w:hint="eastAsia"/>
           <w:sz w:val="24"/>
           <w:szCs w:val="24"/>
         </w:rPr>
@@ -1997,7 +5290,6 @@
         <w:spacing w:line="360" w:lineRule="auto"/>
         <w:ind w:firstLineChars="200" w:firstLine="480"/>
         <w:rPr>
-          <w:rFonts w:hint="eastAsia"/>
           <w:sz w:val="24"/>
           <w:szCs w:val="24"/>
         </w:rPr>
@@ -2022,10 +5314,8 @@
     <w:p>
       <w:pPr>
         <w:pStyle w:val="2"/>
-        <w:rPr>
-          <w:rFonts w:hint="eastAsia"/>
-        </w:rPr>
-      </w:pPr>
+      </w:pPr>
+      <w:bookmarkStart w:id="25" w:name="_Toc392244080"/>
       <w:r>
         <w:rPr>
           <w:rFonts w:hint="eastAsia"/>
@@ -2038,14 +5328,10 @@
         </w:rPr>
         <w:t>运行环境</w:t>
       </w:r>
-      <w:bookmarkEnd w:id="9"/>
-    </w:p>
-    <w:p>
-      <w:pPr>
-        <w:rPr>
-          <w:rFonts w:hint="eastAsia"/>
-        </w:rPr>
-      </w:pPr>
+      <w:bookmarkEnd w:id="24"/>
+      <w:bookmarkEnd w:id="25"/>
+    </w:p>
+    <w:p>
       <w:r>
         <w:rPr>
           <w:rFonts w:ascii="宋体" w:hAnsi="宋体"/>
@@ -2054,21 +5340,13 @@
         <w:t>本系统全部使用开源技术，可以在Windows、OS X、Linux全平台通用。</w:t>
       </w:r>
     </w:p>
-    <w:p>
-      <w:pPr>
-        <w:rPr>
-          <w:rFonts w:hint="eastAsia"/>
-        </w:rPr>
-      </w:pPr>
-    </w:p>
+    <w:p/>
     <w:p>
       <w:pPr>
         <w:pStyle w:val="1"/>
-        <w:rPr>
-          <w:rFonts w:hint="eastAsia"/>
-        </w:rPr>
-      </w:pPr>
-      <w:bookmarkStart w:id="10" w:name="_Toc507035529"/>
+      </w:pPr>
+      <w:bookmarkStart w:id="26" w:name="_Toc507035529"/>
+      <w:bookmarkStart w:id="27" w:name="_Toc392244081"/>
       <w:r>
         <w:rPr>
           <w:rFonts w:hint="eastAsia"/>
@@ -2081,16 +5359,15 @@
         </w:rPr>
         <w:t>．实施计划</w:t>
       </w:r>
-      <w:bookmarkEnd w:id="10"/>
+      <w:bookmarkEnd w:id="26"/>
+      <w:bookmarkEnd w:id="27"/>
     </w:p>
     <w:p>
       <w:pPr>
         <w:pStyle w:val="2"/>
-        <w:rPr>
-          <w:rFonts w:hint="eastAsia"/>
-        </w:rPr>
-      </w:pPr>
-      <w:bookmarkStart w:id="11" w:name="_Toc507035530"/>
+      </w:pPr>
+      <w:bookmarkStart w:id="28" w:name="_Toc507035530"/>
+      <w:bookmarkStart w:id="29" w:name="_Toc392244082"/>
       <w:r>
         <w:rPr>
           <w:rFonts w:hint="eastAsia"/>
@@ -2103,35 +5380,348 @@
         </w:rPr>
         <w:t>任务分解</w:t>
       </w:r>
-      <w:bookmarkEnd w:id="11"/>
+      <w:bookmarkEnd w:id="28"/>
       <w:r>
         <w:rPr>
           <w:rFonts w:hint="eastAsia"/>
         </w:rPr>
         <w:t>及人员分工</w:t>
       </w:r>
-    </w:p>
-    <w:p>
-      <w:pPr>
-        <w:rPr>
-          <w:rFonts w:hint="eastAsia"/>
-        </w:rPr>
-      </w:pPr>
-      <w:r>
-        <w:rPr>
-          <w:rFonts w:hint="eastAsia"/>
-        </w:rPr>
-        <w:t>【任务的划分及各项任务的负责人。】</w:t>
-      </w:r>
-    </w:p>
+      <w:bookmarkEnd w:id="29"/>
+    </w:p>
+    <w:tbl>
+      <w:tblPr>
+        <w:tblStyle w:val="a8"/>
+        <w:tblW w:w="0" w:type="auto"/>
+        <w:tblLook w:val="04A0"/>
+      </w:tblPr>
+      <w:tblGrid>
+        <w:gridCol w:w="4261"/>
+        <w:gridCol w:w="4261"/>
+      </w:tblGrid>
+      <w:tr>
+        <w:tc>
+          <w:tcPr>
+            <w:tcW w:w="4261" w:type="dxa"/>
+          </w:tcPr>
+          <w:p>
+            <w:r>
+              <w:rPr>
+                <w:rFonts w:hint="eastAsia"/>
+              </w:rPr>
+              <w:t>任务</w:t>
+            </w:r>
+          </w:p>
+        </w:tc>
+        <w:tc>
+          <w:tcPr>
+            <w:tcW w:w="4261" w:type="dxa"/>
+          </w:tcPr>
+          <w:p>
+            <w:r>
+              <w:rPr>
+                <w:rFonts w:hint="eastAsia"/>
+              </w:rPr>
+              <w:t>负责人</w:t>
+            </w:r>
+          </w:p>
+        </w:tc>
+      </w:tr>
+      <w:tr>
+        <w:tc>
+          <w:tcPr>
+            <w:tcW w:w="4261" w:type="dxa"/>
+          </w:tcPr>
+          <w:p>
+            <w:r>
+              <w:rPr>
+                <w:rFonts w:hint="eastAsia"/>
+              </w:rPr>
+              <w:t>可行性分析报告</w:t>
+            </w:r>
+          </w:p>
+        </w:tc>
+        <w:tc>
+          <w:tcPr>
+            <w:tcW w:w="4261" w:type="dxa"/>
+          </w:tcPr>
+          <w:p>
+            <w:r>
+              <w:rPr>
+                <w:rFonts w:hint="eastAsia"/>
+              </w:rPr>
+              <w:t>陈龙龙</w:t>
+            </w:r>
+          </w:p>
+        </w:tc>
+      </w:tr>
+      <w:tr>
+        <w:tc>
+          <w:tcPr>
+            <w:tcW w:w="4261" w:type="dxa"/>
+          </w:tcPr>
+          <w:p>
+            <w:r>
+              <w:rPr>
+                <w:rFonts w:hint="eastAsia"/>
+              </w:rPr>
+              <w:t>项目开发计划</w:t>
+            </w:r>
+          </w:p>
+        </w:tc>
+        <w:tc>
+          <w:tcPr>
+            <w:tcW w:w="4261" w:type="dxa"/>
+          </w:tcPr>
+          <w:p>
+            <w:r>
+              <w:rPr>
+                <w:rFonts w:hint="eastAsia"/>
+              </w:rPr>
+              <w:t>凤翔</w:t>
+            </w:r>
+          </w:p>
+        </w:tc>
+      </w:tr>
+      <w:tr>
+        <w:tc>
+          <w:tcPr>
+            <w:tcW w:w="4261" w:type="dxa"/>
+          </w:tcPr>
+          <w:p>
+            <w:r>
+              <w:rPr>
+                <w:rFonts w:hint="eastAsia"/>
+              </w:rPr>
+              <w:t>需求规格分析说明书</w:t>
+            </w:r>
+          </w:p>
+        </w:tc>
+        <w:tc>
+          <w:tcPr>
+            <w:tcW w:w="4261" w:type="dxa"/>
+          </w:tcPr>
+          <w:p>
+            <w:r>
+              <w:rPr>
+                <w:rFonts w:hint="eastAsia"/>
+              </w:rPr>
+              <w:t>陈龙龙</w:t>
+            </w:r>
+          </w:p>
+        </w:tc>
+      </w:tr>
+      <w:tr>
+        <w:tc>
+          <w:tcPr>
+            <w:tcW w:w="4261" w:type="dxa"/>
+          </w:tcPr>
+          <w:p>
+            <w:r>
+              <w:rPr>
+                <w:rFonts w:hint="eastAsia"/>
+              </w:rPr>
+              <w:t>项目概要设计规格说明书</w:t>
+            </w:r>
+          </w:p>
+        </w:tc>
+        <w:tc>
+          <w:tcPr>
+            <w:tcW w:w="4261" w:type="dxa"/>
+          </w:tcPr>
+          <w:p>
+            <w:r>
+              <w:rPr>
+                <w:rFonts w:hint="eastAsia"/>
+              </w:rPr>
+              <w:t>凤翔</w:t>
+            </w:r>
+          </w:p>
+        </w:tc>
+      </w:tr>
+      <w:tr>
+        <w:tc>
+          <w:tcPr>
+            <w:tcW w:w="4261" w:type="dxa"/>
+          </w:tcPr>
+          <w:p>
+            <w:r>
+              <w:rPr>
+                <w:rFonts w:hint="eastAsia"/>
+              </w:rPr>
+              <w:t>项目详细设计规格说明书</w:t>
+            </w:r>
+          </w:p>
+        </w:tc>
+        <w:tc>
+          <w:tcPr>
+            <w:tcW w:w="4261" w:type="dxa"/>
+          </w:tcPr>
+          <w:p>
+            <w:r>
+              <w:rPr>
+                <w:rFonts w:hint="eastAsia"/>
+              </w:rPr>
+              <w:t>陈龙龙</w:t>
+            </w:r>
+          </w:p>
+        </w:tc>
+      </w:tr>
+      <w:tr>
+        <w:tc>
+          <w:tcPr>
+            <w:tcW w:w="4261" w:type="dxa"/>
+          </w:tcPr>
+          <w:p>
+            <w:r>
+              <w:rPr>
+                <w:rFonts w:hint="eastAsia"/>
+              </w:rPr>
+              <w:t>项目架构</w:t>
+            </w:r>
+          </w:p>
+        </w:tc>
+        <w:tc>
+          <w:tcPr>
+            <w:tcW w:w="4261" w:type="dxa"/>
+          </w:tcPr>
+          <w:p>
+            <w:r>
+              <w:rPr>
+                <w:rFonts w:hint="eastAsia"/>
+              </w:rPr>
+              <w:t>凤翔</w:t>
+            </w:r>
+          </w:p>
+        </w:tc>
+      </w:tr>
+      <w:tr>
+        <w:tc>
+          <w:tcPr>
+            <w:tcW w:w="4261" w:type="dxa"/>
+          </w:tcPr>
+          <w:p>
+            <w:r>
+              <w:rPr>
+                <w:rFonts w:hint="eastAsia"/>
+              </w:rPr>
+              <w:t>项目</w:t>
+            </w:r>
+            <w:r>
+              <w:rPr>
+                <w:rFonts w:hint="eastAsia"/>
+              </w:rPr>
+              <w:t>界面</w:t>
+            </w:r>
+          </w:p>
+        </w:tc>
+        <w:tc>
+          <w:tcPr>
+            <w:tcW w:w="4261" w:type="dxa"/>
+          </w:tcPr>
+          <w:p>
+            <w:r>
+              <w:rPr>
+                <w:rFonts w:hint="eastAsia"/>
+              </w:rPr>
+              <w:t>陈龙龙</w:t>
+            </w:r>
+          </w:p>
+        </w:tc>
+      </w:tr>
+      <w:tr>
+        <w:tc>
+          <w:tcPr>
+            <w:tcW w:w="4261" w:type="dxa"/>
+          </w:tcPr>
+          <w:p>
+            <w:r>
+              <w:rPr>
+                <w:rFonts w:hint="eastAsia"/>
+              </w:rPr>
+              <w:t>项目功能编写</w:t>
+            </w:r>
+          </w:p>
+        </w:tc>
+        <w:tc>
+          <w:tcPr>
+            <w:tcW w:w="4261" w:type="dxa"/>
+          </w:tcPr>
+          <w:p>
+            <w:r>
+              <w:rPr>
+                <w:rFonts w:hint="eastAsia"/>
+              </w:rPr>
+              <w:t>凤翔、陈龙龙</w:t>
+            </w:r>
+          </w:p>
+        </w:tc>
+      </w:tr>
+      <w:tr>
+        <w:tc>
+          <w:tcPr>
+            <w:tcW w:w="4261" w:type="dxa"/>
+          </w:tcPr>
+          <w:p>
+            <w:r>
+              <w:rPr>
+                <w:rFonts w:hint="eastAsia"/>
+              </w:rPr>
+              <w:t>项目测试</w:t>
+            </w:r>
+          </w:p>
+        </w:tc>
+        <w:tc>
+          <w:tcPr>
+            <w:tcW w:w="4261" w:type="dxa"/>
+          </w:tcPr>
+          <w:p>
+            <w:r>
+              <w:rPr>
+                <w:rFonts w:hint="eastAsia"/>
+              </w:rPr>
+              <w:t>凤翔</w:t>
+            </w:r>
+          </w:p>
+        </w:tc>
+      </w:tr>
+      <w:tr>
+        <w:tc>
+          <w:tcPr>
+            <w:tcW w:w="4261" w:type="dxa"/>
+          </w:tcPr>
+          <w:p>
+            <w:r>
+              <w:rPr>
+                <w:rFonts w:hint="eastAsia"/>
+              </w:rPr>
+              <w:t>项目总结</w:t>
+            </w:r>
+          </w:p>
+        </w:tc>
+        <w:tc>
+          <w:tcPr>
+            <w:tcW w:w="4261" w:type="dxa"/>
+          </w:tcPr>
+          <w:p>
+            <w:r>
+              <w:rPr>
+                <w:rFonts w:hint="eastAsia"/>
+              </w:rPr>
+              <w:t>陈龙龙</w:t>
+            </w:r>
+          </w:p>
+        </w:tc>
+      </w:tr>
+    </w:tbl>
+    <w:p/>
+    <w:p/>
     <w:p>
       <w:pPr>
         <w:pStyle w:val="2"/>
-        <w:rPr>
-          <w:rFonts w:hint="eastAsia"/>
-        </w:rPr>
-      </w:pPr>
-      <w:bookmarkStart w:id="12" w:name="_Toc507035531"/>
+      </w:pPr>
+      <w:bookmarkStart w:id="30" w:name="_Toc507035531"/>
+      <w:bookmarkStart w:id="31" w:name="_Toc392244083"/>
       <w:r>
         <w:rPr>
           <w:rFonts w:hint="eastAsia"/>
@@ -2144,7 +5734,8 @@
         </w:rPr>
         <w:t>进度</w:t>
       </w:r>
-      <w:bookmarkEnd w:id="12"/>
+      <w:bookmarkEnd w:id="30"/>
+      <w:bookmarkEnd w:id="31"/>
     </w:p>
     <w:tbl>
       <w:tblPr>
@@ -2179,7 +5770,7 @@
                 <w:szCs w:val="24"/>
               </w:rPr>
             </w:pPr>
-            <w:bookmarkStart w:id="13" w:name="_Toc507035532"/>
+            <w:bookmarkStart w:id="32" w:name="_Toc507035532"/>
             <w:r>
               <w:rPr>
                 <w:rFonts w:hint="eastAsia"/>
@@ -2358,6 +5949,7 @@
                 <w:sz w:val="24"/>
                 <w:szCs w:val="24"/>
               </w:rPr>
+              <w:lastRenderedPageBreak/>
               <w:t>第三天</w:t>
             </w:r>
           </w:p>
@@ -2626,7 +6218,6 @@
                 <w:sz w:val="24"/>
                 <w:szCs w:val="24"/>
               </w:rPr>
-              <w:lastRenderedPageBreak/>
               <w:t>第八天</w:t>
             </w:r>
           </w:p>
@@ -2713,10 +6304,8 @@
     <w:p>
       <w:pPr>
         <w:pStyle w:val="2"/>
-        <w:rPr>
-          <w:rFonts w:hint="eastAsia"/>
-        </w:rPr>
-      </w:pPr>
+      </w:pPr>
+      <w:bookmarkStart w:id="33" w:name="_Toc392244084"/>
       <w:r>
         <w:rPr>
           <w:rFonts w:hint="eastAsia"/>
@@ -2729,18 +6318,18 @@
         </w:rPr>
         <w:t>预算</w:t>
       </w:r>
-      <w:bookmarkEnd w:id="13"/>
+      <w:bookmarkEnd w:id="32"/>
+      <w:bookmarkEnd w:id="33"/>
     </w:p>
     <w:p>
       <w:pPr>
         <w:ind w:firstLineChars="181" w:firstLine="434"/>
         <w:rPr>
-          <w:rFonts w:hint="eastAsia"/>
           <w:sz w:val="24"/>
           <w:szCs w:val="24"/>
         </w:rPr>
       </w:pPr>
-      <w:bookmarkStart w:id="14" w:name="_Toc507035533"/>
+      <w:bookmarkStart w:id="34" w:name="_Toc507035533"/>
       <w:r>
         <w:rPr>
           <w:rFonts w:hint="eastAsia"/>
@@ -2753,10 +6342,8 @@
     <w:p>
       <w:pPr>
         <w:pStyle w:val="2"/>
-        <w:rPr>
-          <w:rFonts w:hint="eastAsia"/>
-        </w:rPr>
-      </w:pPr>
+      </w:pPr>
+      <w:bookmarkStart w:id="35" w:name="_Toc392244085"/>
       <w:r>
         <w:rPr>
           <w:rFonts w:hint="eastAsia"/>
@@ -2769,13 +6356,13 @@
         </w:rPr>
         <w:t>关键问题</w:t>
       </w:r>
-      <w:bookmarkEnd w:id="14"/>
+      <w:bookmarkEnd w:id="34"/>
+      <w:bookmarkEnd w:id="35"/>
     </w:p>
     <w:p>
       <w:pPr>
         <w:spacing w:line="360" w:lineRule="auto"/>
         <w:rPr>
-          <w:rFonts w:hint="eastAsia"/>
           <w:sz w:val="24"/>
         </w:rPr>
       </w:pPr>
@@ -2799,7 +6386,6 @@
       <w:pPr>
         <w:spacing w:line="360" w:lineRule="auto"/>
         <w:rPr>
-          <w:rFonts w:hint="eastAsia"/>
           <w:sz w:val="24"/>
         </w:rPr>
       </w:pPr>
@@ -2822,7 +6408,6 @@
       <w:pPr>
         <w:spacing w:line="360" w:lineRule="auto"/>
         <w:rPr>
-          <w:rFonts w:hint="eastAsia"/>
           <w:sz w:val="24"/>
         </w:rPr>
       </w:pPr>
@@ -2845,9 +6430,6 @@
     <w:p>
       <w:pPr>
         <w:spacing w:line="360" w:lineRule="auto"/>
-        <w:rPr>
-          <w:rFonts w:hint="eastAsia"/>
-        </w:rPr>
       </w:pPr>
       <w:r>
         <w:rPr>
@@ -2867,10 +6449,8 @@
     <w:p>
       <w:pPr>
         <w:pStyle w:val="2"/>
-        <w:rPr>
-          <w:rFonts w:hint="eastAsia"/>
-        </w:rPr>
-      </w:pPr>
+      </w:pPr>
+      <w:bookmarkStart w:id="36" w:name="_Toc392244086"/>
       <w:r>
         <w:rPr>
           <w:rFonts w:hint="eastAsia"/>
@@ -2883,13 +6463,9 @@
         </w:rPr>
         <w:t>交付期限</w:t>
       </w:r>
-    </w:p>
-    <w:p>
-      <w:pPr>
-        <w:rPr>
-          <w:rFonts w:hint="eastAsia"/>
-        </w:rPr>
-      </w:pPr>
+      <w:bookmarkEnd w:id="36"/>
+    </w:p>
+    <w:p>
       <w:r>
         <w:rPr>
           <w:rFonts w:hint="eastAsia"/>
@@ -2927,16 +6503,10 @@
         <w:t>日</w:t>
       </w:r>
     </w:p>
-    <w:p>
-      <w:pPr>
-        <w:rPr>
-          <w:rFonts w:hint="eastAsia"/>
-        </w:rPr>
-      </w:pPr>
-    </w:p>
+    <w:p/>
     <w:sectPr>
-      <w:headerReference w:type="default" r:id="rId9"/>
-      <w:footerReference w:type="default" r:id="rId10"/>
+      <w:headerReference w:type="default" r:id="rId8"/>
+      <w:footerReference w:type="default" r:id="rId9"/>
       <w:pgSz w:w="11906" w:h="16838"/>
       <w:pgMar w:top="1440" w:right="1800" w:bottom="1440" w:left="1800" w:header="851" w:footer="992" w:gutter="0"/>
       <w:cols w:space="720"/>
@@ -3002,9 +6572,6 @@
     <w:pPr>
       <w:pStyle w:val="a6"/>
       <w:jc w:val="both"/>
-      <w:rPr>
-        <w:rFonts w:hint="eastAsia"/>
-      </w:rPr>
     </w:pPr>
     <w:r>
       <w:rPr>
@@ -3528,6 +7095,7 @@
   <w:style w:type="paragraph" w:default="1" w:styleId="a">
     <w:name w:val="Normal"/>
     <w:qFormat/>
+    <w:rsid w:val="00857B8C"/>
     <w:pPr>
       <w:widowControl w:val="0"/>
       <w:jc w:val="both"/>
@@ -3542,6 +7110,7 @@
     <w:basedOn w:val="a"/>
     <w:next w:val="a"/>
     <w:qFormat/>
+    <w:rsid w:val="00857B8C"/>
     <w:pPr>
       <w:keepNext/>
       <w:keepLines/>
@@ -3559,6 +7128,7 @@
     <w:basedOn w:val="a"/>
     <w:next w:val="a"/>
     <w:qFormat/>
+    <w:rsid w:val="00857B8C"/>
     <w:pPr>
       <w:keepNext/>
       <w:keepLines/>
@@ -3576,6 +7146,7 @@
     <w:basedOn w:val="a"/>
     <w:next w:val="a"/>
     <w:qFormat/>
+    <w:rsid w:val="00857B8C"/>
     <w:pPr>
       <w:keepNext/>
       <w:keepLines/>
@@ -3589,12 +7160,16 @@
   </w:style>
   <w:style w:type="character" w:default="1" w:styleId="a0">
     <w:name w:val="Default Paragraph Font"/>
+    <w:uiPriority w:val="1"/>
+    <w:semiHidden/>
+    <w:unhideWhenUsed/>
   </w:style>
   <w:style w:type="table" w:default="1" w:styleId="a1">
     <w:name w:val="Normal Table"/>
     <w:uiPriority w:val="99"/>
     <w:semiHidden/>
     <w:unhideWhenUsed/>
+    <w:qFormat/>
     <w:tblPr>
       <w:tblInd w:w="0" w:type="dxa"/>
       <w:tblCellMar>
@@ -3615,6 +7190,7 @@
     <w:name w:val="Hyperlink"/>
     <w:basedOn w:val="a0"/>
     <w:uiPriority w:val="99"/>
+    <w:rsid w:val="00857B8C"/>
     <w:rPr>
       <w:color w:val="0000FF"/>
       <w:u w:val="single"/>
@@ -3623,6 +7199,7 @@
   <w:style w:type="paragraph" w:styleId="a4">
     <w:name w:val="Body Text"/>
     <w:basedOn w:val="a"/>
+    <w:rsid w:val="00857B8C"/>
     <w:rPr>
       <w:color w:val="FF0000"/>
     </w:rPr>
@@ -3630,6 +7207,7 @@
   <w:style w:type="paragraph" w:styleId="a5">
     <w:name w:val="Body Text Indent"/>
     <w:basedOn w:val="a"/>
+    <w:rsid w:val="00857B8C"/>
     <w:pPr>
       <w:ind w:leftChars="372" w:left="781" w:firstLineChars="200" w:firstLine="420"/>
     </w:pPr>
@@ -3638,6 +7216,7 @@
     <w:name w:val="toc 7"/>
     <w:basedOn w:val="a"/>
     <w:next w:val="a"/>
+    <w:rsid w:val="00857B8C"/>
     <w:pPr>
       <w:ind w:leftChars="1200" w:left="2520"/>
     </w:pPr>
@@ -3646,6 +7225,7 @@
     <w:name w:val="toc 5"/>
     <w:basedOn w:val="a"/>
     <w:next w:val="a"/>
+    <w:rsid w:val="00857B8C"/>
     <w:pPr>
       <w:ind w:leftChars="800" w:left="1680"/>
     </w:pPr>
@@ -3654,6 +7234,7 @@
     <w:name w:val="toc 9"/>
     <w:basedOn w:val="a"/>
     <w:next w:val="a"/>
+    <w:rsid w:val="00857B8C"/>
     <w:pPr>
       <w:ind w:leftChars="1600" w:left="3360"/>
     </w:pPr>
@@ -3662,6 +7243,7 @@
     <w:name w:val="toc 6"/>
     <w:basedOn w:val="a"/>
     <w:next w:val="a"/>
+    <w:rsid w:val="00857B8C"/>
     <w:pPr>
       <w:ind w:leftChars="1000" w:left="2100"/>
     </w:pPr>
@@ -3669,6 +7251,7 @@
   <w:style w:type="paragraph" w:styleId="a6">
     <w:name w:val="header"/>
     <w:basedOn w:val="a"/>
+    <w:rsid w:val="00857B8C"/>
     <w:pPr>
       <w:pBdr>
         <w:bottom w:val="single" w:sz="6" w:space="1" w:color="auto"/>
@@ -3687,6 +7270,7 @@
   <w:style w:type="paragraph" w:styleId="a7">
     <w:name w:val="footer"/>
     <w:basedOn w:val="a"/>
+    <w:rsid w:val="00857B8C"/>
     <w:pPr>
       <w:tabs>
         <w:tab w:val="center" w:pos="4153"/>
@@ -3703,6 +7287,7 @@
     <w:name w:val="toc 4"/>
     <w:basedOn w:val="a"/>
     <w:next w:val="a"/>
+    <w:rsid w:val="00857B8C"/>
     <w:pPr>
       <w:ind w:leftChars="600" w:left="1260"/>
     </w:pPr>
@@ -3711,6 +7296,8 @@
     <w:name w:val="toc 3"/>
     <w:basedOn w:val="a"/>
     <w:next w:val="a"/>
+    <w:uiPriority w:val="39"/>
+    <w:rsid w:val="00857B8C"/>
     <w:pPr>
       <w:ind w:leftChars="400" w:left="840"/>
     </w:pPr>
@@ -3719,11 +7306,15 @@
     <w:name w:val="toc 1"/>
     <w:basedOn w:val="a"/>
     <w:next w:val="a"/>
+    <w:uiPriority w:val="39"/>
+    <w:rsid w:val="00857B8C"/>
   </w:style>
   <w:style w:type="paragraph" w:styleId="20">
     <w:name w:val="toc 2"/>
     <w:basedOn w:val="a"/>
     <w:next w:val="a"/>
+    <w:uiPriority w:val="39"/>
+    <w:rsid w:val="00857B8C"/>
     <w:pPr>
       <w:ind w:leftChars="200" w:left="420"/>
     </w:pPr>
@@ -3732,6 +7323,7 @@
     <w:name w:val="toc 8"/>
     <w:basedOn w:val="a"/>
     <w:next w:val="a"/>
+    <w:rsid w:val="00857B8C"/>
     <w:pPr>
       <w:ind w:leftChars="1400" w:left="2940"/>
     </w:pPr>
@@ -3756,6 +7348,108 @@
     <w:name w:val="apple-converted-space"/>
     <w:basedOn w:val="a0"/>
     <w:rsid w:val="00E235BC"/>
+  </w:style>
+  <w:style w:type="table" w:styleId="a8">
+    <w:name w:val="Table Grid"/>
+    <w:basedOn w:val="a1"/>
+    <w:uiPriority w:val="59"/>
+    <w:rsid w:val="009F3975"/>
+    <w:tblPr>
+      <w:tblInd w:w="0" w:type="dxa"/>
+      <w:tblBorders>
+        <w:top w:val="single" w:sz="4" w:space="0" w:color="auto"/>
+        <w:left w:val="single" w:sz="4" w:space="0" w:color="auto"/>
+        <w:bottom w:val="single" w:sz="4" w:space="0" w:color="auto"/>
+        <w:right w:val="single" w:sz="4" w:space="0" w:color="auto"/>
+        <w:insideH w:val="single" w:sz="4" w:space="0" w:color="auto"/>
+        <w:insideV w:val="single" w:sz="4" w:space="0" w:color="auto"/>
+      </w:tblBorders>
+      <w:tblCellMar>
+        <w:top w:w="0" w:type="dxa"/>
+        <w:left w:w="108" w:type="dxa"/>
+        <w:bottom w:w="0" w:type="dxa"/>
+        <w:right w:w="108" w:type="dxa"/>
+      </w:tblCellMar>
+    </w:tblPr>
+  </w:style>
+  <w:style w:type="character" w:customStyle="1" w:styleId="Char">
+    <w:name w:val="无间隔 Char"/>
+    <w:link w:val="a9"/>
+    <w:uiPriority w:val="1"/>
+    <w:locked/>
+    <w:rsid w:val="006A024F"/>
+    <w:rPr>
+      <w:rFonts w:ascii="微软雅黑" w:eastAsia="微软雅黑" w:hAnsi="微软雅黑"/>
+      <w:lang w:eastAsia="en-US" w:bidi="en-US"/>
+    </w:rPr>
+  </w:style>
+  <w:style w:type="paragraph" w:styleId="a9">
+    <w:name w:val="No Spacing"/>
+    <w:basedOn w:val="a"/>
+    <w:link w:val="Char"/>
+    <w:uiPriority w:val="1"/>
+    <w:qFormat/>
+    <w:rsid w:val="006A024F"/>
+    <w:pPr>
+      <w:widowControl/>
+      <w:jc w:val="left"/>
+    </w:pPr>
+    <w:rPr>
+      <w:rFonts w:ascii="微软雅黑" w:eastAsia="微软雅黑" w:hAnsi="微软雅黑"/>
+      <w:kern w:val="0"/>
+      <w:sz w:val="20"/>
+      <w:lang w:eastAsia="en-US" w:bidi="en-US"/>
+    </w:rPr>
+  </w:style>
+  <w:style w:type="paragraph" w:styleId="TOC">
+    <w:name w:val="TOC Heading"/>
+    <w:basedOn w:val="1"/>
+    <w:next w:val="a"/>
+    <w:uiPriority w:val="39"/>
+    <w:semiHidden/>
+    <w:unhideWhenUsed/>
+    <w:qFormat/>
+    <w:rsid w:val="00295F18"/>
+    <w:pPr>
+      <w:widowControl/>
+      <w:spacing w:before="480" w:after="0" w:line="276" w:lineRule="auto"/>
+      <w:jc w:val="left"/>
+      <w:outlineLvl w:val="9"/>
+    </w:pPr>
+    <w:rPr>
+      <w:rFonts w:asciiTheme="majorHAnsi" w:eastAsiaTheme="majorEastAsia" w:hAnsiTheme="majorHAnsi" w:cstheme="majorBidi"/>
+      <w:bCs/>
+      <w:color w:val="365F91" w:themeColor="accent1" w:themeShade="BF"/>
+      <w:kern w:val="0"/>
+      <w:sz w:val="28"/>
+      <w:szCs w:val="28"/>
+    </w:rPr>
+  </w:style>
+  <w:style w:type="paragraph" w:styleId="aa">
+    <w:name w:val="Balloon Text"/>
+    <w:basedOn w:val="a"/>
+    <w:link w:val="Char0"/>
+    <w:uiPriority w:val="99"/>
+    <w:semiHidden/>
+    <w:unhideWhenUsed/>
+    <w:rsid w:val="00295F18"/>
+    <w:rPr>
+      <w:sz w:val="18"/>
+      <w:szCs w:val="18"/>
+    </w:rPr>
+  </w:style>
+  <w:style w:type="character" w:customStyle="1" w:styleId="Char0">
+    <w:name w:val="批注框文本 Char"/>
+    <w:basedOn w:val="a0"/>
+    <w:link w:val="aa"/>
+    <w:uiPriority w:val="99"/>
+    <w:semiHidden/>
+    <w:rsid w:val="00295F18"/>
+    <w:rPr>
+      <w:kern w:val="2"/>
+      <w:sz w:val="18"/>
+      <w:szCs w:val="18"/>
+    </w:rPr>
   </w:style>
 </w:styles>
 </file>
@@ -4041,4 +7735,16 @@
   <a:objectDefaults/>
   <a:extraClrSchemeLst/>
 </a:theme>
+</file>
+
+<file path=customXml/item1.xml><?xml version="1.0" encoding="utf-8"?>
+<b:Sources xmlns:b="http://schemas.openxmlformats.org/officeDocument/2006/bibliography" xmlns="http://schemas.openxmlformats.org/officeDocument/2006/bibliography" SelectedStyle="\APA.XSL" StyleName="APA Fifth Edition"/>
+</file>
+
+<file path=customXml/itemProps1.xml><?xml version="1.0" encoding="utf-8"?>
+<ds:datastoreItem xmlns:ds="http://schemas.openxmlformats.org/officeDocument/2006/customXml" ds:itemID="{1CBCF5EF-DDFB-4347-AC2D-9E2F6399CF90}">
+  <ds:schemaRefs>
+    <ds:schemaRef ds:uri="http://schemas.openxmlformats.org/officeDocument/2006/bibliography"/>
+  </ds:schemaRefs>
+</ds:datastoreItem>
 </file>
--- a/doc/2项目开发计划.docx
+++ b/doc/2项目开发计划.docx
@@ -313,7 +313,23 @@
                 <w:sz w:val="18"/>
                 <w:szCs w:val="80"/>
               </w:rPr>
-              <w:t>学生信息管理系统项目开发计划书</w:t>
+              <w:t>学生信息管理系统</w:t>
+            </w:r>
+            <w:r>
+              <w:rPr>
+                <w:rFonts w:ascii="Cambria" w:hAnsi="Cambria" w:hint="eastAsia"/>
+                <w:sz w:val="18"/>
+                <w:szCs w:val="80"/>
+              </w:rPr>
+              <w:t>-</w:t>
+            </w:r>
+            <w:r>
+              <w:rPr>
+                <w:rFonts w:ascii="Cambria" w:hAnsi="Cambria" w:hint="eastAsia"/>
+                <w:sz w:val="18"/>
+                <w:szCs w:val="80"/>
+              </w:rPr>
+              <w:t>项目开发计划书</w:t>
             </w:r>
             <w:r>
               <w:rPr>
@@ -1485,7 +1501,6 @@
       <w:pPr>
         <w:jc w:val="center"/>
         <w:rPr>
-          <w:rFonts w:hint="eastAsia"/>
           <w:b/>
           <w:sz w:val="36"/>
           <w:szCs w:val="36"/>
@@ -1496,7 +1511,6 @@
       <w:pPr>
         <w:jc w:val="center"/>
         <w:rPr>
-          <w:rFonts w:hint="eastAsia"/>
           <w:sz w:val="52"/>
         </w:rPr>
       </w:pPr>
@@ -1504,6 +1518,13 @@
     <w:sdt>
       <w:sdtPr>
         <w:rPr>
+          <w:rFonts w:ascii="Times New Roman" w:eastAsia="宋体" w:hAnsi="Times New Roman" w:cs="Times New Roman"/>
+          <w:b w:val="0"/>
+          <w:bCs w:val="0"/>
+          <w:color w:val="auto"/>
+          <w:kern w:val="2"/>
+          <w:sz w:val="21"/>
+          <w:szCs w:val="20"/>
           <w:lang w:val="zh-CN"/>
         </w:rPr>
         <w:id w:val="83917892"/>
@@ -1514,13 +1535,6 @@
       </w:sdtPr>
       <w:sdtEndPr>
         <w:rPr>
-          <w:rFonts w:ascii="Times New Roman" w:eastAsia="宋体" w:hAnsi="Times New Roman" w:cs="Times New Roman"/>
-          <w:b w:val="0"/>
-          <w:bCs w:val="0"/>
-          <w:color w:val="auto"/>
-          <w:kern w:val="2"/>
-          <w:sz w:val="21"/>
-          <w:szCs w:val="20"/>
           <w:lang w:val="en-US"/>
         </w:rPr>
       </w:sdtEndPr>
@@ -3274,7 +3288,6 @@
         <w:widowControl/>
         <w:jc w:val="left"/>
         <w:rPr>
-          <w:rFonts w:hint="eastAsia"/>
           <w:sz w:val="52"/>
         </w:rPr>
       </w:pPr>
@@ -3493,8 +3506,8 @@
         <w:pStyle w:val="3"/>
         <w:ind w:leftChars="100" w:left="210"/>
       </w:pPr>
-      <w:bookmarkStart w:id="6" w:name="_Toc507035520"/>
-      <w:bookmarkStart w:id="7" w:name="_Toc392244068"/>
+      <w:bookmarkStart w:id="6" w:name="_Toc392244068"/>
+      <w:bookmarkStart w:id="7" w:name="_Toc507035520"/>
       <w:r>
         <w:rPr>
           <w:rFonts w:hint="eastAsia"/>
@@ -3507,7 +3520,7 @@
         </w:rPr>
         <w:t>待开发软件产品名称</w:t>
       </w:r>
-      <w:bookmarkEnd w:id="7"/>
+      <w:bookmarkEnd w:id="6"/>
     </w:p>
     <w:p>
       <w:pPr>
@@ -3737,7 +3750,6 @@
         </w:rPr>
         <w:t>数据库：</w:t>
       </w:r>
-      <w:proofErr w:type="spellStart"/>
       <w:r>
         <w:rPr>
           <w:rFonts w:hint="eastAsia"/>
@@ -3759,7 +3771,6 @@
         </w:rPr>
         <w:t>DB</w:t>
       </w:r>
-      <w:proofErr w:type="spellEnd"/>
       <w:r>
         <w:rPr>
           <w:rFonts w:hint="eastAsia"/>
@@ -3820,17 +3831,8 @@
           <w:rFonts w:ascii="宋体" w:hAnsi="宋体"/>
           <w:sz w:val="24"/>
         </w:rPr>
-        <w:t>版本控制软件：</w:t>
-      </w:r>
-      <w:proofErr w:type="spellStart"/>
-      <w:r>
-        <w:rPr>
-          <w:rFonts w:ascii="宋体" w:hAnsi="宋体"/>
-          <w:sz w:val="24"/>
-        </w:rPr>
-        <w:t>Git</w:t>
-      </w:r>
-      <w:proofErr w:type="spellEnd"/>
+        <w:t>版本控制软件：Git</w:t>
+      </w:r>
       <w:r>
         <w:rPr>
           <w:rFonts w:ascii="宋体" w:hAnsi="宋体"/>
@@ -3862,17 +3864,8 @@
           <w:rFonts w:ascii="宋体" w:hAnsi="宋体"/>
           <w:sz w:val="24"/>
         </w:rPr>
-        <w:t>Google查资料用代理工具：</w:t>
-      </w:r>
-      <w:proofErr w:type="spellStart"/>
-      <w:r>
-        <w:rPr>
-          <w:rFonts w:ascii="宋体" w:hAnsi="宋体"/>
-          <w:sz w:val="24"/>
-        </w:rPr>
-        <w:t>Goagent</w:t>
-      </w:r>
-      <w:proofErr w:type="spellEnd"/>
+        <w:t>Google查资料用代理工具：Goagent</w:t>
+      </w:r>
     </w:p>
     <w:p>
       <w:pPr>
@@ -3885,7 +3878,7 @@
         </w:rPr>
         <w:t>1.3</w:t>
       </w:r>
-      <w:bookmarkEnd w:id="6"/>
+      <w:bookmarkEnd w:id="7"/>
       <w:r>
         <w:rPr>
           <w:rFonts w:hint="eastAsia"/>
@@ -4049,29 +4042,19 @@
         </w:rPr>
         <w:t>借助</w:t>
       </w:r>
-      <w:r>
-        <w:fldChar w:fldCharType="begin"/>
-      </w:r>
-      <w:r>
-        <w:instrText>HYPERLINK "http://baike.baidu.com/view/536048.htm" \t "_blank"</w:instrText>
-      </w:r>
-      <w:r>
-        <w:fldChar w:fldCharType="separate"/>
-      </w:r>
-      <w:r>
-        <w:rPr>
-          <w:rStyle w:val="a3"/>
-          <w:rFonts w:ascii="Arial" w:hAnsi="Arial" w:cs="Arial"/>
-          <w:color w:val="auto"/>
-          <w:szCs w:val="21"/>
-          <w:u w:val="none"/>
-          <w:shd w:val="clear" w:color="auto" w:fill="FFFFFF"/>
-        </w:rPr>
-        <w:t>事件驱动</w:t>
-      </w:r>
-      <w:r>
-        <w:fldChar w:fldCharType="end"/>
-      </w:r>
+      <w:hyperlink r:id="rId8" w:tgtFrame="_blank" w:history="1">
+        <w:r>
+          <w:rPr>
+            <w:rStyle w:val="a3"/>
+            <w:rFonts w:ascii="Arial" w:hAnsi="Arial" w:cs="Arial"/>
+            <w:color w:val="auto"/>
+            <w:szCs w:val="21"/>
+            <w:u w:val="none"/>
+            <w:shd w:val="clear" w:color="auto" w:fill="FFFFFF"/>
+          </w:rPr>
+          <w:t>事件驱动</w:t>
+        </w:r>
+      </w:hyperlink>
       <w:r>
         <w:rPr>
           <w:rFonts w:ascii="Arial" w:hAnsi="Arial" w:cs="Arial"/>
@@ -4096,29 +4079,19 @@
         </w:rPr>
         <w:t>非阻塞</w:t>
       </w:r>
-      <w:r>
-        <w:fldChar w:fldCharType="begin"/>
-      </w:r>
-      <w:r>
-        <w:instrText>HYPERLINK "http://baike.baidu.com/subview/300881/11169495.htm" \t "_blank"</w:instrText>
-      </w:r>
-      <w:r>
-        <w:fldChar w:fldCharType="separate"/>
-      </w:r>
-      <w:r>
-        <w:rPr>
-          <w:rStyle w:val="a3"/>
-          <w:rFonts w:ascii="Arial" w:hAnsi="Arial" w:cs="Arial"/>
-          <w:color w:val="auto"/>
-          <w:szCs w:val="21"/>
-          <w:u w:val="none"/>
-          <w:shd w:val="clear" w:color="auto" w:fill="FFFFFF"/>
-        </w:rPr>
-        <w:t>I/O</w:t>
-      </w:r>
-      <w:r>
-        <w:fldChar w:fldCharType="end"/>
-      </w:r>
+      <w:hyperlink r:id="rId9" w:tgtFrame="_blank" w:history="1">
+        <w:r>
+          <w:rPr>
+            <w:rStyle w:val="a3"/>
+            <w:rFonts w:ascii="Arial" w:hAnsi="Arial" w:cs="Arial"/>
+            <w:color w:val="auto"/>
+            <w:szCs w:val="21"/>
+            <w:u w:val="none"/>
+            <w:shd w:val="clear" w:color="auto" w:fill="FFFFFF"/>
+          </w:rPr>
+          <w:t>I/O</w:t>
+        </w:r>
+      </w:hyperlink>
       <w:r>
         <w:rPr>
           <w:rStyle w:val="apple-converted-space"/>
@@ -4228,7 +4201,6 @@
           <w:shd w:val="clear" w:color="auto" w:fill="FFFFFF"/>
         </w:rPr>
       </w:pPr>
-      <w:proofErr w:type="spellStart"/>
       <w:r>
         <w:rPr>
           <w:rFonts w:ascii="Arial" w:hAnsi="Arial" w:cs="Arial" w:hint="eastAsia"/>
@@ -4238,7 +4210,6 @@
         </w:rPr>
         <w:t>MongoDB</w:t>
       </w:r>
-      <w:proofErr w:type="spellEnd"/>
       <w:r>
         <w:rPr>
           <w:rFonts w:ascii="Arial" w:hAnsi="Arial" w:cs="Arial" w:hint="eastAsia"/>
@@ -4302,21 +4273,18 @@
           <w:sz w:val="24"/>
         </w:rPr>
       </w:pPr>
-      <w:proofErr w:type="spellStart"/>
       <w:r>
         <w:rPr>
           <w:sz w:val="24"/>
         </w:rPr>
         <w:t>CoffeeScript</w:t>
       </w:r>
-      <w:proofErr w:type="spellEnd"/>
       <w:r>
         <w:rPr>
           <w:sz w:val="24"/>
         </w:rPr>
         <w:t>：</w:t>
       </w:r>
-      <w:proofErr w:type="spellStart"/>
       <w:r>
         <w:rPr>
           <w:rFonts w:hint="eastAsia"/>
@@ -4324,7 +4292,6 @@
         </w:rPr>
         <w:t>CoffeeScript</w:t>
       </w:r>
-      <w:proofErr w:type="spellEnd"/>
       <w:r>
         <w:rPr>
           <w:rFonts w:hint="eastAsia"/>
@@ -4388,7 +4355,6 @@
         </w:rPr>
         <w:t>等语言的启发，</w:t>
       </w:r>
-      <w:proofErr w:type="spellStart"/>
       <w:r>
         <w:rPr>
           <w:rFonts w:hint="eastAsia"/>
@@ -4396,7 +4362,6 @@
         </w:rPr>
         <w:t>CoffeeScript</w:t>
       </w:r>
-      <w:proofErr w:type="spellEnd"/>
       <w:r>
         <w:rPr>
           <w:rFonts w:hint="eastAsia"/>
@@ -4418,7 +4383,6 @@
         </w:rPr>
         <w:t>的简洁性与可读性。此外，</w:t>
       </w:r>
-      <w:proofErr w:type="spellStart"/>
       <w:r>
         <w:rPr>
           <w:rFonts w:hint="eastAsia"/>
@@ -4426,7 +4390,6 @@
         </w:rPr>
         <w:t>CoffeeScript</w:t>
       </w:r>
-      <w:proofErr w:type="spellEnd"/>
       <w:r>
         <w:rPr>
           <w:rFonts w:hint="eastAsia"/>
@@ -4499,15 +4462,7 @@
     </w:p>
     <w:p>
       <w:r>
-        <w:t xml:space="preserve">[The </w:t>
-      </w:r>
-      <w:proofErr w:type="spellStart"/>
-      <w:r>
-        <w:t>MongoDB</w:t>
-      </w:r>
-      <w:proofErr w:type="spellEnd"/>
-      <w:r>
-        <w:t xml:space="preserve"> 2.6 Manual](http://docs.mongodb.org/manual/)</w:t>
+        <w:t>[The MongoDB 2.6 Manual](http://docs.mongodb.org/manual/)</w:t>
       </w:r>
     </w:p>
     <w:p>
@@ -4587,15 +4542,7 @@
     </w:p>
     <w:p>
       <w:r>
-        <w:t xml:space="preserve">[Pro </w:t>
-      </w:r>
-      <w:proofErr w:type="spellStart"/>
-      <w:r>
-        <w:t>Git</w:t>
-      </w:r>
-      <w:proofErr w:type="spellEnd"/>
-      <w:r>
-        <w:t>](http://git-scm.com/book/zh/)</w:t>
+        <w:t>[Pro Git](http://git-scm.com/book/zh/)</w:t>
       </w:r>
     </w:p>
     <w:p>
@@ -4615,21 +4562,7 @@
         <w:rPr>
           <w:rFonts w:hint="eastAsia"/>
         </w:rPr>
-        <w:t xml:space="preserve"> mocha in </w:t>
-      </w:r>
-      <w:proofErr w:type="spellStart"/>
-      <w:r>
-        <w:rPr>
-          <w:rFonts w:hint="eastAsia"/>
-        </w:rPr>
-        <w:t>NodeJS</w:t>
-      </w:r>
-      <w:proofErr w:type="spellEnd"/>
-      <w:r>
-        <w:rPr>
-          <w:rFonts w:hint="eastAsia"/>
-        </w:rPr>
-        <w:t>](http://cnodejs.org/topic/516526766d38277306c7d277)</w:t>
+        <w:t xml:space="preserve"> mocha in NodeJS](http://cnodejs.org/topic/516526766d38277306c7d277)</w:t>
       </w:r>
     </w:p>
     <w:p>
@@ -4645,15 +4578,7 @@
     <w:p>
       <w:r>
         <w:lastRenderedPageBreak/>
-        <w:t>[</w:t>
-      </w:r>
-      <w:proofErr w:type="spellStart"/>
-      <w:r>
-        <w:t>Stackoverflow</w:t>
-      </w:r>
-      <w:proofErr w:type="spellEnd"/>
-      <w:r>
-        <w:t>](http://stackoverflow.com/)</w:t>
+        <w:t>[Stackoverflow](http://stackoverflow.com/)</w:t>
       </w:r>
     </w:p>
     <w:p/>
@@ -4941,7 +4866,6 @@
         </w:rPr>
         <w:t>所用编程语言：</w:t>
       </w:r>
-      <w:proofErr w:type="spellStart"/>
       <w:r>
         <w:rPr>
           <w:rFonts w:ascii="宋体" w:hAnsi="宋体"/>
@@ -4950,7 +4874,6 @@
         </w:rPr>
         <w:t>CoffeeScript</w:t>
       </w:r>
-      <w:proofErr w:type="spellEnd"/>
       <w:r>
         <w:rPr>
           <w:rFonts w:ascii="宋体" w:hAnsi="宋体" w:hint="eastAsia"/>
@@ -4960,7 +4883,6 @@
         <w:tab/>
         <w:t>、</w:t>
       </w:r>
-      <w:proofErr w:type="spellStart"/>
       <w:r>
         <w:rPr>
           <w:rFonts w:ascii="宋体" w:hAnsi="宋体"/>
@@ -4969,7 +4891,6 @@
         </w:rPr>
         <w:t>Javascript</w:t>
       </w:r>
-      <w:proofErr w:type="spellEnd"/>
       <w:r>
         <w:rPr>
           <w:rFonts w:ascii="宋体" w:hAnsi="宋体" w:hint="eastAsia"/>
@@ -6505,8 +6426,8 @@
     </w:p>
     <w:p/>
     <w:sectPr>
-      <w:headerReference w:type="default" r:id="rId8"/>
-      <w:footerReference w:type="default" r:id="rId9"/>
+      <w:headerReference w:type="default" r:id="rId10"/>
+      <w:footerReference w:type="default" r:id="rId11"/>
       <w:pgSz w:w="11906" w:h="16838"/>
       <w:pgMar w:top="1440" w:right="1800" w:bottom="1440" w:left="1800" w:header="851" w:footer="992" w:gutter="0"/>
       <w:cols w:space="720"/>
@@ -7742,7 +7663,7 @@
 </file>
 
 <file path=customXml/itemProps1.xml><?xml version="1.0" encoding="utf-8"?>
-<ds:datastoreItem xmlns:ds="http://schemas.openxmlformats.org/officeDocument/2006/customXml" ds:itemID="{1CBCF5EF-DDFB-4347-AC2D-9E2F6399CF90}">
+<ds:datastoreItem xmlns:ds="http://schemas.openxmlformats.org/officeDocument/2006/customXml" ds:itemID="{FDE3EC21-D265-49EF-A9B7-8E1F1AEE5455}">
   <ds:schemaRefs>
     <ds:schemaRef ds:uri="http://schemas.openxmlformats.org/officeDocument/2006/bibliography"/>
   </ds:schemaRefs>

--- a/doc/2项目开发计划.docx
+++ b/doc/2项目开发计划.docx
@@ -3750,6 +3750,7 @@
         </w:rPr>
         <w:t>数据库：</w:t>
       </w:r>
+      <w:proofErr w:type="spellStart"/>
       <w:r>
         <w:rPr>
           <w:rFonts w:hint="eastAsia"/>
@@ -3771,6 +3772,7 @@
         </w:rPr>
         <w:t>DB</w:t>
       </w:r>
+      <w:proofErr w:type="spellEnd"/>
       <w:r>
         <w:rPr>
           <w:rFonts w:hint="eastAsia"/>
@@ -3831,8 +3833,17 @@
           <w:rFonts w:ascii="宋体" w:hAnsi="宋体"/>
           <w:sz w:val="24"/>
         </w:rPr>
-        <w:t>版本控制软件：Git</w:t>
-      </w:r>
+        <w:t>版本控制软件：</w:t>
+      </w:r>
+      <w:proofErr w:type="spellStart"/>
+      <w:r>
+        <w:rPr>
+          <w:rFonts w:ascii="宋体" w:hAnsi="宋体"/>
+          <w:sz w:val="24"/>
+        </w:rPr>
+        <w:t>Git</w:t>
+      </w:r>
+      <w:proofErr w:type="spellEnd"/>
       <w:r>
         <w:rPr>
           <w:rFonts w:ascii="宋体" w:hAnsi="宋体"/>
@@ -3864,8 +3875,17 @@
           <w:rFonts w:ascii="宋体" w:hAnsi="宋体"/>
           <w:sz w:val="24"/>
         </w:rPr>
-        <w:t>Google查资料用代理工具：Goagent</w:t>
-      </w:r>
+        <w:t>Google查资料用代理工具：</w:t>
+      </w:r>
+      <w:proofErr w:type="spellStart"/>
+      <w:r>
+        <w:rPr>
+          <w:rFonts w:ascii="宋体" w:hAnsi="宋体"/>
+          <w:sz w:val="24"/>
+        </w:rPr>
+        <w:t>Goagent</w:t>
+      </w:r>
+      <w:proofErr w:type="spellEnd"/>
     </w:p>
     <w:p>
       <w:pPr>
@@ -4042,19 +4062,29 @@
         </w:rPr>
         <w:t>借助</w:t>
       </w:r>
-      <w:hyperlink r:id="rId8" w:tgtFrame="_blank" w:history="1">
-        <w:r>
-          <w:rPr>
-            <w:rStyle w:val="a3"/>
-            <w:rFonts w:ascii="Arial" w:hAnsi="Arial" w:cs="Arial"/>
-            <w:color w:val="auto"/>
-            <w:szCs w:val="21"/>
-            <w:u w:val="none"/>
-            <w:shd w:val="clear" w:color="auto" w:fill="FFFFFF"/>
-          </w:rPr>
-          <w:t>事件驱动</w:t>
-        </w:r>
-      </w:hyperlink>
+      <w:r>
+        <w:fldChar w:fldCharType="begin"/>
+      </w:r>
+      <w:r>
+        <w:instrText>HYPERLINK "http://baike.baidu.com/view/536048.htm" \t "_blank"</w:instrText>
+      </w:r>
+      <w:r>
+        <w:fldChar w:fldCharType="separate"/>
+      </w:r>
+      <w:r>
+        <w:rPr>
+          <w:rStyle w:val="a3"/>
+          <w:rFonts w:ascii="Arial" w:hAnsi="Arial" w:cs="Arial"/>
+          <w:color w:val="auto"/>
+          <w:szCs w:val="21"/>
+          <w:u w:val="none"/>
+          <w:shd w:val="clear" w:color="auto" w:fill="FFFFFF"/>
+        </w:rPr>
+        <w:t>事件驱动</w:t>
+      </w:r>
+      <w:r>
+        <w:fldChar w:fldCharType="end"/>
+      </w:r>
       <w:r>
         <w:rPr>
           <w:rFonts w:ascii="Arial" w:hAnsi="Arial" w:cs="Arial"/>
@@ -4079,19 +4109,29 @@
         </w:rPr>
         <w:t>非阻塞</w:t>
       </w:r>
-      <w:hyperlink r:id="rId9" w:tgtFrame="_blank" w:history="1">
-        <w:r>
-          <w:rPr>
-            <w:rStyle w:val="a3"/>
-            <w:rFonts w:ascii="Arial" w:hAnsi="Arial" w:cs="Arial"/>
-            <w:color w:val="auto"/>
-            <w:szCs w:val="21"/>
-            <w:u w:val="none"/>
-            <w:shd w:val="clear" w:color="auto" w:fill="FFFFFF"/>
-          </w:rPr>
-          <w:t>I/O</w:t>
-        </w:r>
-      </w:hyperlink>
+      <w:r>
+        <w:fldChar w:fldCharType="begin"/>
+      </w:r>
+      <w:r>
+        <w:instrText>HYPERLINK "http://baike.baidu.com/subview/300881/11169495.htm" \t "_blank"</w:instrText>
+      </w:r>
+      <w:r>
+        <w:fldChar w:fldCharType="separate"/>
+      </w:r>
+      <w:r>
+        <w:rPr>
+          <w:rStyle w:val="a3"/>
+          <w:rFonts w:ascii="Arial" w:hAnsi="Arial" w:cs="Arial"/>
+          <w:color w:val="auto"/>
+          <w:szCs w:val="21"/>
+          <w:u w:val="none"/>
+          <w:shd w:val="clear" w:color="auto" w:fill="FFFFFF"/>
+        </w:rPr>
+        <w:t>I/O</w:t>
+      </w:r>
+      <w:r>
+        <w:fldChar w:fldCharType="end"/>
+      </w:r>
       <w:r>
         <w:rPr>
           <w:rStyle w:val="apple-converted-space"/>
@@ -4201,6 +4241,7 @@
           <w:shd w:val="clear" w:color="auto" w:fill="FFFFFF"/>
         </w:rPr>
       </w:pPr>
+      <w:proofErr w:type="spellStart"/>
       <w:r>
         <w:rPr>
           <w:rFonts w:ascii="Arial" w:hAnsi="Arial" w:cs="Arial" w:hint="eastAsia"/>
@@ -4210,6 +4251,7 @@
         </w:rPr>
         <w:t>MongoDB</w:t>
       </w:r>
+      <w:proofErr w:type="spellEnd"/>
       <w:r>
         <w:rPr>
           <w:rFonts w:ascii="Arial" w:hAnsi="Arial" w:cs="Arial" w:hint="eastAsia"/>
@@ -4273,18 +4315,21 @@
           <w:sz w:val="24"/>
         </w:rPr>
       </w:pPr>
+      <w:proofErr w:type="spellStart"/>
       <w:r>
         <w:rPr>
           <w:sz w:val="24"/>
         </w:rPr>
         <w:t>CoffeeScript</w:t>
       </w:r>
+      <w:proofErr w:type="spellEnd"/>
       <w:r>
         <w:rPr>
           <w:sz w:val="24"/>
         </w:rPr>
         <w:t>：</w:t>
       </w:r>
+      <w:proofErr w:type="spellStart"/>
       <w:r>
         <w:rPr>
           <w:rFonts w:hint="eastAsia"/>
@@ -4292,6 +4337,7 @@
         </w:rPr>
         <w:t>CoffeeScript</w:t>
       </w:r>
+      <w:proofErr w:type="spellEnd"/>
       <w:r>
         <w:rPr>
           <w:rFonts w:hint="eastAsia"/>
@@ -4355,6 +4401,7 @@
         </w:rPr>
         <w:t>等语言的启发，</w:t>
       </w:r>
+      <w:proofErr w:type="spellStart"/>
       <w:r>
         <w:rPr>
           <w:rFonts w:hint="eastAsia"/>
@@ -4362,6 +4409,7 @@
         </w:rPr>
         <w:t>CoffeeScript</w:t>
       </w:r>
+      <w:proofErr w:type="spellEnd"/>
       <w:r>
         <w:rPr>
           <w:rFonts w:hint="eastAsia"/>
@@ -4383,6 +4431,7 @@
         </w:rPr>
         <w:t>的简洁性与可读性。此外，</w:t>
       </w:r>
+      <w:proofErr w:type="spellStart"/>
       <w:r>
         <w:rPr>
           <w:rFonts w:hint="eastAsia"/>
@@ -4390,6 +4439,7 @@
         </w:rPr>
         <w:t>CoffeeScript</w:t>
       </w:r>
+      <w:proofErr w:type="spellEnd"/>
       <w:r>
         <w:rPr>
           <w:rFonts w:hint="eastAsia"/>
@@ -4462,7 +4512,15 @@
     </w:p>
     <w:p>
       <w:r>
-        <w:t>[The MongoDB 2.6 Manual](http://docs.mongodb.org/manual/)</w:t>
+        <w:t xml:space="preserve">[The </w:t>
+      </w:r>
+      <w:proofErr w:type="spellStart"/>
+      <w:r>
+        <w:t>MongoDB</w:t>
+      </w:r>
+      <w:proofErr w:type="spellEnd"/>
+      <w:r>
+        <w:t xml:space="preserve"> 2.6 Manual](http://docs.mongodb.org/manual/)</w:t>
       </w:r>
     </w:p>
     <w:p>
@@ -4542,7 +4600,15 @@
     </w:p>
     <w:p>
       <w:r>
-        <w:t>[Pro Git](http://git-scm.com/book/zh/)</w:t>
+        <w:t xml:space="preserve">[Pro </w:t>
+      </w:r>
+      <w:proofErr w:type="spellStart"/>
+      <w:r>
+        <w:t>Git</w:t>
+      </w:r>
+      <w:proofErr w:type="spellEnd"/>
+      <w:r>
+        <w:t>](http://git-scm.com/book/zh/)</w:t>
       </w:r>
     </w:p>
     <w:p>
@@ -4562,7 +4628,21 @@
         <w:rPr>
           <w:rFonts w:hint="eastAsia"/>
         </w:rPr>
-        <w:t xml:space="preserve"> mocha in NodeJS](http://cnodejs.org/topic/516526766d38277306c7d277)</w:t>
+        <w:t xml:space="preserve"> mocha in </w:t>
+      </w:r>
+      <w:proofErr w:type="spellStart"/>
+      <w:r>
+        <w:rPr>
+          <w:rFonts w:hint="eastAsia"/>
+        </w:rPr>
+        <w:t>NodeJS</w:t>
+      </w:r>
+      <w:proofErr w:type="spellEnd"/>
+      <w:r>
+        <w:rPr>
+          <w:rFonts w:hint="eastAsia"/>
+        </w:rPr>
+        <w:t>](http://cnodejs.org/topic/516526766d38277306c7d277)</w:t>
       </w:r>
     </w:p>
     <w:p>
@@ -4578,7 +4658,15 @@
     <w:p>
       <w:r>
         <w:lastRenderedPageBreak/>
-        <w:t>[Stackoverflow](http://stackoverflow.com/)</w:t>
+        <w:t>[</w:t>
+      </w:r>
+      <w:proofErr w:type="spellStart"/>
+      <w:r>
+        <w:t>Stackoverflow</w:t>
+      </w:r>
+      <w:proofErr w:type="spellEnd"/>
+      <w:r>
+        <w:t>](http://stackoverflow.com/)</w:t>
       </w:r>
     </w:p>
     <w:p/>
@@ -4866,6 +4954,7 @@
         </w:rPr>
         <w:t>所用编程语言：</w:t>
       </w:r>
+      <w:proofErr w:type="spellStart"/>
       <w:r>
         <w:rPr>
           <w:rFonts w:ascii="宋体" w:hAnsi="宋体"/>
@@ -4874,6 +4963,7 @@
         </w:rPr>
         <w:t>CoffeeScript</w:t>
       </w:r>
+      <w:proofErr w:type="spellEnd"/>
       <w:r>
         <w:rPr>
           <w:rFonts w:ascii="宋体" w:hAnsi="宋体" w:hint="eastAsia"/>
@@ -4883,6 +4973,7 @@
         <w:tab/>
         <w:t>、</w:t>
       </w:r>
+      <w:proofErr w:type="spellStart"/>
       <w:r>
         <w:rPr>
           <w:rFonts w:ascii="宋体" w:hAnsi="宋体"/>
@@ -4891,6 +4982,7 @@
         </w:rPr>
         <w:t>Javascript</w:t>
       </w:r>
+      <w:proofErr w:type="spellEnd"/>
       <w:r>
         <w:rPr>
           <w:rFonts w:ascii="宋体" w:hAnsi="宋体" w:hint="eastAsia"/>
@@ -6426,8 +6518,8 @@
     </w:p>
     <w:p/>
     <w:sectPr>
-      <w:headerReference w:type="default" r:id="rId10"/>
-      <w:footerReference w:type="default" r:id="rId11"/>
+      <w:headerReference w:type="default" r:id="rId8"/>
+      <w:footerReference w:type="default" r:id="rId9"/>
       <w:pgSz w:w="11906" w:h="16838"/>
       <w:pgMar w:top="1440" w:right="1800" w:bottom="1440" w:left="1800" w:header="851" w:footer="992" w:gutter="0"/>
       <w:cols w:space="720"/>
@@ -6458,12 +6550,32 @@
 
 <file path=word/footer1.xml><?xml version="1.0" encoding="utf-8"?>
 <w:ftr xmlns:ve="http://schemas.openxmlformats.org/markup-compatibility/2006" xmlns:o="urn:schemas-microsoft-com:office:office" xmlns:r="http://schemas.openxmlformats.org/officeDocument/2006/relationships" xmlns:m="http://schemas.openxmlformats.org/officeDocument/2006/math" xmlns:v="urn:schemas-microsoft-com:vml" xmlns:wp="http://schemas.openxmlformats.org/drawingml/2006/wordprocessingDrawing" xmlns:w10="urn:schemas-microsoft-com:office:word" xmlns:w="http://schemas.openxmlformats.org/wordprocessingml/2006/main" xmlns:wne="http://schemas.microsoft.com/office/word/2006/wordml">
-  <w:p>
-    <w:pPr>
-      <w:pStyle w:val="a7"/>
-      <w:jc w:val="both"/>
-    </w:pPr>
-  </w:p>
+  <w:sdt>
+    <w:sdtPr>
+      <w:id w:val="87355704"/>
+      <w:docPartObj>
+        <w:docPartGallery w:val="Page Numbers (Bottom of Page)"/>
+        <w:docPartUnique/>
+      </w:docPartObj>
+    </w:sdtPr>
+    <w:sdtContent>
+      <w:p>
+        <w:pPr>
+          <w:pStyle w:val="a7"/>
+          <w:jc w:val="center"/>
+        </w:pPr>
+        <w:fldSimple w:instr=" PAGE   \* MERGEFORMAT ">
+          <w:r>
+            <w:rPr>
+              <w:noProof/>
+              <w:lang w:val="zh-CN"/>
+            </w:rPr>
+            <w:t>1</w:t>
+          </w:r>
+        </w:fldSimple>
+      </w:p>
+    </w:sdtContent>
+  </w:sdt>
   <w:p/>
 </w:ftr>
 </file>
@@ -7191,6 +7303,8 @@
   <w:style w:type="paragraph" w:styleId="a7">
     <w:name w:val="footer"/>
     <w:basedOn w:val="a"/>
+    <w:link w:val="Char"/>
+    <w:uiPriority w:val="99"/>
     <w:rsid w:val="00857B8C"/>
     <w:pPr>
       <w:tabs>
@@ -7293,7 +7407,7 @@
       </w:tblCellMar>
     </w:tblPr>
   </w:style>
-  <w:style w:type="character" w:customStyle="1" w:styleId="Char">
+  <w:style w:type="character" w:customStyle="1" w:styleId="Char0">
     <w:name w:val="无间隔 Char"/>
     <w:link w:val="a9"/>
     <w:uiPriority w:val="1"/>
@@ -7307,7 +7421,7 @@
   <w:style w:type="paragraph" w:styleId="a9">
     <w:name w:val="No Spacing"/>
     <w:basedOn w:val="a"/>
-    <w:link w:val="Char"/>
+    <w:link w:val="Char0"/>
     <w:uiPriority w:val="1"/>
     <w:qFormat/>
     <w:rsid w:val="006A024F"/>
@@ -7349,7 +7463,7 @@
   <w:style w:type="paragraph" w:styleId="aa">
     <w:name w:val="Balloon Text"/>
     <w:basedOn w:val="a"/>
-    <w:link w:val="Char0"/>
+    <w:link w:val="Char1"/>
     <w:uiPriority w:val="99"/>
     <w:semiHidden/>
     <w:unhideWhenUsed/>
@@ -7359,7 +7473,7 @@
       <w:szCs w:val="18"/>
     </w:rPr>
   </w:style>
-  <w:style w:type="character" w:customStyle="1" w:styleId="Char0">
+  <w:style w:type="character" w:customStyle="1" w:styleId="Char1">
     <w:name w:val="批注框文本 Char"/>
     <w:basedOn w:val="a0"/>
     <w:link w:val="aa"/>
@@ -7370,6 +7484,17 @@
       <w:kern w:val="2"/>
       <w:sz w:val="18"/>
       <w:szCs w:val="18"/>
+    </w:rPr>
+  </w:style>
+  <w:style w:type="character" w:customStyle="1" w:styleId="Char">
+    <w:name w:val="页脚 Char"/>
+    <w:basedOn w:val="a0"/>
+    <w:link w:val="a7"/>
+    <w:uiPriority w:val="99"/>
+    <w:rsid w:val="007C5D6D"/>
+    <w:rPr>
+      <w:kern w:val="2"/>
+      <w:sz w:val="18"/>
     </w:rPr>
   </w:style>
 </w:styles>
@@ -7663,7 +7788,7 @@
 </file>
 
 <file path=customXml/itemProps1.xml><?xml version="1.0" encoding="utf-8"?>
-<ds:datastoreItem xmlns:ds="http://schemas.openxmlformats.org/officeDocument/2006/customXml" ds:itemID="{FDE3EC21-D265-49EF-A9B7-8E1F1AEE5455}">
+<ds:datastoreItem xmlns:ds="http://schemas.openxmlformats.org/officeDocument/2006/customXml" ds:itemID="{346BEB4E-D889-453E-8409-B60A4758D639}">
   <ds:schemaRefs>
     <ds:schemaRef ds:uri="http://schemas.openxmlformats.org/officeDocument/2006/bibliography"/>
   </ds:schemaRefs>
